--- a/Proyectos/2016/old_version/Minutas de Proyectos/Minuta_compromiso_160704.docx
+++ b/Proyectos/2016/old_version/Minutas de Proyectos/Minuta_compromiso_160704.docx
@@ -18,6 +18,76 @@
           <w:szCs w:val="28"/>
         </w:rPr>
       </w:pPr>
+    </w:p>
+    <w:p>
+      <w:pPr>
+        <w:autoSpaceDE w:val="0"/>
+        <w:autoSpaceDN w:val="0"/>
+        <w:adjustRightInd w:val="0"/>
+        <w:spacing w:after="0" w:line="240" w:lineRule="auto"/>
+        <w:outlineLvl w:val="0"/>
+        <w:rPr>
+          <w:rFonts w:ascii="Avenir Book" w:hAnsi="Avenir Book" w:cs="Arial"/>
+          <w:b/>
+          <w:bCs/>
+          <w:color w:val="000000"/>
+          <w:sz w:val="28"/>
+          <w:szCs w:val="28"/>
+        </w:rPr>
+      </w:pPr>
+    </w:p>
+    <w:p>
+      <w:pPr>
+        <w:autoSpaceDE w:val="0"/>
+        <w:autoSpaceDN w:val="0"/>
+        <w:adjustRightInd w:val="0"/>
+        <w:spacing w:after="0" w:line="240" w:lineRule="auto"/>
+        <w:outlineLvl w:val="0"/>
+        <w:rPr>
+          <w:rFonts w:ascii="Avenir Book" w:hAnsi="Avenir Book" w:cs="Arial"/>
+          <w:b/>
+          <w:bCs/>
+          <w:color w:val="000000"/>
+          <w:sz w:val="28"/>
+          <w:szCs w:val="28"/>
+        </w:rPr>
+      </w:pPr>
+    </w:p>
+    <w:p>
+      <w:pPr>
+        <w:autoSpaceDE w:val="0"/>
+        <w:autoSpaceDN w:val="0"/>
+        <w:adjustRightInd w:val="0"/>
+        <w:spacing w:after="0" w:line="240" w:lineRule="auto"/>
+        <w:outlineLvl w:val="0"/>
+        <w:rPr>
+          <w:rFonts w:ascii="Avenir Book" w:hAnsi="Avenir Book" w:cs="Arial"/>
+          <w:b/>
+          <w:bCs/>
+          <w:color w:val="000000"/>
+          <w:sz w:val="28"/>
+          <w:szCs w:val="28"/>
+        </w:rPr>
+      </w:pPr>
+    </w:p>
+    <w:p>
+      <w:pPr>
+        <w:autoSpaceDE w:val="0"/>
+        <w:autoSpaceDN w:val="0"/>
+        <w:adjustRightInd w:val="0"/>
+        <w:spacing w:after="0" w:line="240" w:lineRule="auto"/>
+        <w:outlineLvl w:val="0"/>
+        <w:rPr>
+          <w:rFonts w:ascii="Avenir Book" w:hAnsi="Avenir Book" w:cs="Arial"/>
+          <w:b/>
+          <w:bCs/>
+          <w:color w:val="000000"/>
+          <w:sz w:val="28"/>
+          <w:szCs w:val="28"/>
+        </w:rPr>
+      </w:pPr>
+      <w:proofErr w:type="spellStart"/>
+      <w:proofErr w:type="gramStart"/>
       <w:r>
         <w:rPr>
           <w:rFonts w:ascii="Avenir Book" w:hAnsi="Avenir Book" w:cs="Arial"/>
@@ -27,7 +97,31 @@
           <w:sz w:val="28"/>
           <w:szCs w:val="28"/>
         </w:rPr>
-        <w:t>Minuta de reunión</w:t>
+        <w:t>snxjmsx</w:t>
+      </w:r>
+      <w:r>
+        <w:rPr>
+          <w:rFonts w:ascii="Avenir Book" w:hAnsi="Avenir Book" w:cs="Arial"/>
+          <w:b/>
+          <w:bCs/>
+          <w:color w:val="000000"/>
+          <w:sz w:val="28"/>
+          <w:szCs w:val="28"/>
+        </w:rPr>
+        <w:t>Minuta</w:t>
+      </w:r>
+      <w:proofErr w:type="spellEnd"/>
+      <w:proofErr w:type="gramEnd"/>
+      <w:r>
+        <w:rPr>
+          <w:rFonts w:ascii="Avenir Book" w:hAnsi="Avenir Book" w:cs="Arial"/>
+          <w:b/>
+          <w:bCs/>
+          <w:color w:val="000000"/>
+          <w:sz w:val="28"/>
+          <w:szCs w:val="28"/>
+        </w:rPr>
+        <w:t xml:space="preserve"> de reunión</w:t>
       </w:r>
     </w:p>
     <w:p>
@@ -268,19 +362,7 @@
           <w:sz w:val="20"/>
           <w:szCs w:val="20"/>
         </w:rPr>
-        <w:t>Hora final</w:t>
-      </w:r>
-      <w:proofErr w:type="gramStart"/>
-      <w:r>
-        <w:rPr>
-          <w:rFonts w:ascii="Avenir Book" w:hAnsi="Avenir Book" w:cs="Arial"/>
-          <w:b/>
-          <w:bCs/>
-          <w:color w:val="000000"/>
-          <w:sz w:val="20"/>
-          <w:szCs w:val="20"/>
-        </w:rPr>
-        <w:t>:</w:t>
+        <w:t>Hora final:</w:t>
       </w:r>
       <w:r>
         <w:rPr>
@@ -292,6 +374,17 @@
           <w:szCs w:val="20"/>
         </w:rPr>
         <w:t xml:space="preserve"> </w:t>
+      </w:r>
+      <w:r>
+        <w:rPr>
+          <w:rFonts w:ascii="Avenir Book" w:hAnsi="Avenir Book" w:cs="Arial"/>
+          <w:b/>
+          <w:bCs/>
+          <w:color w:val="000000"/>
+          <w:sz w:val="20"/>
+          <w:szCs w:val="20"/>
+        </w:rPr>
+        <w:t>10:35</w:t>
       </w:r>
       <w:r>
         <w:rPr>
@@ -313,7 +406,6 @@
         </w:rPr>
         <w:t>am</w:t>
       </w:r>
-      <w:proofErr w:type="gramEnd"/>
       <w:r>
         <w:rPr>
           <w:rFonts w:ascii="Avenir Book" w:hAnsi="Avenir Book" w:cs="Arial"/>
@@ -963,11 +1055,143 @@
                 <w:sz w:val="20"/>
                 <w:szCs w:val="20"/>
               </w:rPr>
-              <w:t>0</w:t>
-            </w:r>
-            <w:r>
-              <w:rPr>
-                <w:rFonts w:ascii="Arial Narrow" w:hAnsi="Arial Narrow" w:cs="Arial"/>
+              <w:t>76.82%</w:t>
+            </w:r>
+          </w:p>
+          <w:p>
+            <w:pPr>
+              <w:autoSpaceDE w:val="0"/>
+              <w:autoSpaceDN w:val="0"/>
+              <w:adjustRightInd w:val="0"/>
+              <w:spacing w:after="0" w:line="240" w:lineRule="auto"/>
+              <w:rPr>
+                <w:rFonts w:ascii="Avenir Book" w:hAnsi="Avenir Book" w:cs="Arial"/>
+                <w:bCs/>
+                <w:color w:val="000000"/>
+                <w:sz w:val="20"/>
+                <w:szCs w:val="20"/>
+              </w:rPr>
+            </w:pPr>
+            <w:r>
+              <w:rPr>
+                <w:rFonts w:ascii="Avenir Book" w:hAnsi="Avenir Book" w:cs="Arial"/>
+                <w:bCs/>
+                <w:color w:val="000000"/>
+                <w:sz w:val="20"/>
+                <w:szCs w:val="20"/>
+              </w:rPr>
+              <w:t xml:space="preserve"> </w:t>
+            </w:r>
+            <w:r>
+              <w:rPr>
+                <w:rFonts w:ascii="Arial Narrow" w:hAnsi="Arial Narrow" w:cs="Arial"/>
+                <w:b/>
+                <w:bCs/>
+                <w:color w:val="000000"/>
+                <w:sz w:val="20"/>
+                <w:szCs w:val="20"/>
+              </w:rPr>
+              <w:t>$ MTY global de Jul</w:t>
+            </w:r>
+            <w:r>
+              <w:rPr>
+                <w:rFonts w:ascii="Arial Narrow" w:hAnsi="Arial Narrow" w:cs="Arial"/>
+                <w:b/>
+                <w:bCs/>
+                <w:color w:val="000000"/>
+                <w:sz w:val="20"/>
+                <w:szCs w:val="20"/>
+              </w:rPr>
+              <w:t>io</w:t>
+            </w:r>
+            <w:r>
+              <w:rPr>
+                <w:rFonts w:ascii="Arial Narrow" w:hAnsi="Arial Narrow" w:cs="Arial"/>
+                <w:b/>
+                <w:bCs/>
+                <w:color w:val="000000"/>
+                <w:sz w:val="20"/>
+                <w:szCs w:val="20"/>
+              </w:rPr>
+              <w:t xml:space="preserve"> de 2016:</w:t>
+            </w:r>
+            <w:r>
+              <w:rPr>
+                <w:rFonts w:ascii="Arial Narrow" w:hAnsi="Arial Narrow" w:cs="Arial"/>
+                <w:b/>
+                <w:bCs/>
+                <w:color w:val="000000"/>
+                <w:sz w:val="20"/>
+                <w:szCs w:val="20"/>
+              </w:rPr>
+              <w:t xml:space="preserve"> </w:t>
+            </w:r>
+            <w:r>
+              <w:rPr>
+                <w:rFonts w:ascii="Arial Narrow" w:hAnsi="Arial Narrow" w:cs="Arial"/>
+                <w:bCs/>
+                <w:color w:val="000000"/>
+                <w:sz w:val="20"/>
+                <w:szCs w:val="20"/>
+              </w:rPr>
+              <w:t>65912.4</w:t>
+            </w:r>
+          </w:p>
+          <w:p>
+            <w:pPr>
+              <w:tabs>
+                <w:tab w:val="center" w:pos="2136"/>
+              </w:tabs>
+              <w:autoSpaceDE w:val="0"/>
+              <w:autoSpaceDN w:val="0"/>
+              <w:adjustRightInd w:val="0"/>
+              <w:spacing w:after="0" w:line="240" w:lineRule="auto"/>
+              <w:rPr>
+                <w:rFonts w:ascii="Arial Narrow" w:hAnsi="Arial Narrow" w:cs="Arial"/>
+                <w:b/>
+                <w:bCs/>
+                <w:color w:val="000000"/>
+                <w:sz w:val="20"/>
+                <w:szCs w:val="20"/>
+              </w:rPr>
+            </w:pPr>
+            <w:r>
+              <w:rPr>
+                <w:rFonts w:ascii="Arial Narrow" w:hAnsi="Arial Narrow" w:cs="Arial"/>
+                <w:b/>
+                <w:bCs/>
+                <w:color w:val="000000"/>
+                <w:sz w:val="20"/>
+                <w:szCs w:val="20"/>
+              </w:rPr>
+              <w:t>% Cuota global:</w:t>
+            </w:r>
+            <w:r>
+              <w:rPr>
+                <w:rFonts w:ascii="Arial Narrow" w:hAnsi="Arial Narrow" w:cs="Arial"/>
+                <w:b/>
+                <w:bCs/>
+                <w:color w:val="000000"/>
+                <w:sz w:val="20"/>
+                <w:szCs w:val="20"/>
+              </w:rPr>
+              <w:t xml:space="preserve"> </w:t>
+            </w:r>
+            <w:r>
+              <w:rPr>
+                <w:rFonts w:ascii="Arial Narrow" w:hAnsi="Arial Narrow" w:cs="Arial"/>
+                <w:b/>
+                <w:bCs/>
+                <w:color w:val="000000"/>
+                <w:sz w:val="20"/>
+                <w:szCs w:val="20"/>
+              </w:rPr>
+              <w:t>77.30</w:t>
+            </w:r>
+            <w:r>
+              <w:rPr>
+                <w:rFonts w:ascii="Arial Narrow" w:hAnsi="Arial Narrow" w:cs="Arial"/>
+                <w:b/>
                 <w:bCs/>
                 <w:color w:val="000000"/>
                 <w:sz w:val="20"/>
@@ -975,24 +1199,58 @@
               </w:rPr>
               <w:t>%</w:t>
             </w:r>
-          </w:p>
-          <w:p>
-            <w:pPr>
-              <w:autoSpaceDE w:val="0"/>
-              <w:autoSpaceDN w:val="0"/>
-              <w:adjustRightInd w:val="0"/>
-              <w:spacing w:after="0" w:line="240" w:lineRule="auto"/>
-              <w:rPr>
-                <w:rFonts w:ascii="Avenir Book" w:hAnsi="Avenir Book" w:cs="Arial"/>
-                <w:bCs/>
-                <w:color w:val="000000"/>
-                <w:sz w:val="20"/>
-                <w:szCs w:val="20"/>
-              </w:rPr>
-            </w:pPr>
-            <w:r>
-              <w:rPr>
-                <w:rFonts w:ascii="Avenir Book" w:hAnsi="Avenir Book" w:cs="Arial"/>
+            <w:r>
+              <w:rPr>
+                <w:rFonts w:ascii="Arial Narrow" w:hAnsi="Arial Narrow" w:cs="Arial"/>
+                <w:b/>
+                <w:bCs/>
+                <w:color w:val="000000"/>
+                <w:sz w:val="20"/>
+                <w:szCs w:val="20"/>
+              </w:rPr>
+              <w:tab/>
+            </w:r>
+          </w:p>
+          <w:p>
+            <w:pPr>
+              <w:autoSpaceDE w:val="0"/>
+              <w:autoSpaceDN w:val="0"/>
+              <w:adjustRightInd w:val="0"/>
+              <w:spacing w:after="0" w:line="240" w:lineRule="auto"/>
+              <w:rPr>
+                <w:rFonts w:ascii="Arial Narrow" w:hAnsi="Arial Narrow" w:cs="Arial"/>
+                <w:b/>
+                <w:bCs/>
+                <w:color w:val="000000"/>
+                <w:sz w:val="20"/>
+                <w:szCs w:val="20"/>
+              </w:rPr>
+            </w:pPr>
+            <w:r>
+              <w:rPr>
+                <w:rFonts w:ascii="Arial Narrow" w:hAnsi="Arial Narrow" w:cs="Arial"/>
+                <w:b/>
+                <w:bCs/>
+                <w:color w:val="000000"/>
+                <w:sz w:val="20"/>
+                <w:szCs w:val="20"/>
+              </w:rPr>
+              <w:t>% Cuota semana 25</w:t>
+            </w:r>
+            <w:r>
+              <w:rPr>
+                <w:rFonts w:ascii="Arial Narrow" w:hAnsi="Arial Narrow" w:cs="Arial"/>
+                <w:b/>
+                <w:bCs/>
+                <w:color w:val="000000"/>
+                <w:sz w:val="20"/>
+                <w:szCs w:val="20"/>
+              </w:rPr>
+              <w:t>:</w:t>
+            </w:r>
+            <w:r>
+              <w:rPr>
+                <w:rFonts w:ascii="Arial Narrow" w:hAnsi="Arial Narrow" w:cs="Arial"/>
                 <w:bCs/>
                 <w:color w:val="000000"/>
                 <w:sz w:val="20"/>
@@ -1003,6 +1261,364 @@
             <w:r>
               <w:rPr>
                 <w:rFonts w:ascii="Arial Narrow" w:hAnsi="Arial Narrow" w:cs="Arial"/>
+                <w:bCs/>
+                <w:color w:val="000000"/>
+                <w:sz w:val="20"/>
+                <w:szCs w:val="20"/>
+              </w:rPr>
+              <w:t>77.89</w:t>
+            </w:r>
+            <w:r>
+              <w:rPr>
+                <w:rFonts w:ascii="Arial Narrow" w:hAnsi="Arial Narrow" w:cs="Arial"/>
+                <w:bCs/>
+                <w:color w:val="000000"/>
+                <w:sz w:val="20"/>
+                <w:szCs w:val="20"/>
+              </w:rPr>
+              <w:t>%</w:t>
+            </w:r>
+          </w:p>
+          <w:p>
+            <w:pPr>
+              <w:autoSpaceDE w:val="0"/>
+              <w:autoSpaceDN w:val="0"/>
+              <w:adjustRightInd w:val="0"/>
+              <w:spacing w:after="0" w:line="240" w:lineRule="auto"/>
+              <w:rPr>
+                <w:rFonts w:ascii="Arial Narrow" w:hAnsi="Arial Narrow" w:cs="Arial"/>
+                <w:b/>
+                <w:bCs/>
+                <w:color w:val="000000"/>
+                <w:sz w:val="20"/>
+                <w:szCs w:val="20"/>
+              </w:rPr>
+            </w:pPr>
+            <w:r>
+              <w:rPr>
+                <w:rFonts w:ascii="Arial Narrow" w:hAnsi="Arial Narrow" w:cs="Arial"/>
+                <w:b/>
+                <w:bCs/>
+                <w:color w:val="000000"/>
+                <w:sz w:val="20"/>
+                <w:szCs w:val="20"/>
+              </w:rPr>
+              <w:t>% Cuota semana 26</w:t>
+            </w:r>
+            <w:r>
+              <w:rPr>
+                <w:rFonts w:ascii="Arial Narrow" w:hAnsi="Arial Narrow" w:cs="Arial"/>
+                <w:b/>
+                <w:bCs/>
+                <w:color w:val="000000"/>
+                <w:sz w:val="20"/>
+                <w:szCs w:val="20"/>
+              </w:rPr>
+              <w:t>:</w:t>
+            </w:r>
+            <w:r>
+              <w:rPr>
+                <w:rFonts w:ascii="Arial Narrow" w:hAnsi="Arial Narrow" w:cs="Arial"/>
+                <w:b/>
+                <w:bCs/>
+                <w:color w:val="000000"/>
+                <w:sz w:val="20"/>
+                <w:szCs w:val="20"/>
+              </w:rPr>
+              <w:t xml:space="preserve"> </w:t>
+            </w:r>
+            <w:r>
+              <w:rPr>
+                <w:rFonts w:ascii="Arial Narrow" w:hAnsi="Arial Narrow" w:cs="Arial"/>
+                <w:bCs/>
+                <w:color w:val="000000"/>
+                <w:sz w:val="20"/>
+                <w:szCs w:val="20"/>
+              </w:rPr>
+              <w:t xml:space="preserve"> </w:t>
+            </w:r>
+            <w:r>
+              <w:rPr>
+                <w:rFonts w:ascii="Arial Narrow" w:hAnsi="Arial Narrow" w:cs="Arial"/>
+                <w:bCs/>
+                <w:color w:val="000000"/>
+                <w:sz w:val="20"/>
+                <w:szCs w:val="20"/>
+              </w:rPr>
+              <w:t>76.82</w:t>
+            </w:r>
+            <w:r>
+              <w:rPr>
+                <w:rFonts w:ascii="Arial Narrow" w:hAnsi="Arial Narrow" w:cs="Arial"/>
+                <w:bCs/>
+                <w:color w:val="000000"/>
+                <w:sz w:val="20"/>
+                <w:szCs w:val="20"/>
+              </w:rPr>
+              <w:t>%</w:t>
+            </w:r>
+          </w:p>
+          <w:p>
+            <w:pPr>
+              <w:autoSpaceDE w:val="0"/>
+              <w:autoSpaceDN w:val="0"/>
+              <w:adjustRightInd w:val="0"/>
+              <w:spacing w:after="0" w:line="240" w:lineRule="auto"/>
+              <w:rPr>
+                <w:rFonts w:ascii="Arial Narrow" w:hAnsi="Arial Narrow" w:cs="Arial"/>
+                <w:b/>
+                <w:bCs/>
+                <w:color w:val="548DD4" w:themeColor="text2" w:themeTint="99"/>
+                <w:sz w:val="20"/>
+                <w:szCs w:val="20"/>
+              </w:rPr>
+            </w:pPr>
+            <w:proofErr w:type="spellStart"/>
+            <w:r>
+              <w:rPr>
+                <w:rFonts w:ascii="Arial Narrow" w:hAnsi="Arial Narrow" w:cs="Arial"/>
+                <w:b/>
+                <w:bCs/>
+                <w:color w:val="000000"/>
+                <w:sz w:val="20"/>
+                <w:szCs w:val="20"/>
+              </w:rPr>
+              <w:t>Inc</w:t>
+            </w:r>
+            <w:proofErr w:type="spellEnd"/>
+            <w:r>
+              <w:rPr>
+                <w:rFonts w:ascii="Arial Narrow" w:hAnsi="Arial Narrow" w:cs="Arial"/>
+                <w:b/>
+                <w:bCs/>
+                <w:color w:val="000000"/>
+                <w:sz w:val="20"/>
+                <w:szCs w:val="20"/>
+              </w:rPr>
+              <w:t>/</w:t>
+            </w:r>
+            <w:proofErr w:type="spellStart"/>
+            <w:r>
+              <w:rPr>
+                <w:rFonts w:ascii="Arial Narrow" w:hAnsi="Arial Narrow" w:cs="Arial"/>
+                <w:b/>
+                <w:bCs/>
+                <w:color w:val="000000"/>
+                <w:sz w:val="20"/>
+                <w:szCs w:val="20"/>
+              </w:rPr>
+              <w:t>Dec</w:t>
+            </w:r>
+            <w:proofErr w:type="spellEnd"/>
+            <w:r>
+              <w:rPr>
+                <w:rFonts w:ascii="Arial Narrow" w:hAnsi="Arial Narrow" w:cs="Arial"/>
+                <w:b/>
+                <w:bCs/>
+                <w:color w:val="000000"/>
+                <w:sz w:val="20"/>
+                <w:szCs w:val="20"/>
+              </w:rPr>
+              <w:t xml:space="preserve">: </w:t>
+            </w:r>
+            <w:r>
+              <w:rPr>
+                <w:rFonts w:ascii="Arial Narrow" w:hAnsi="Arial Narrow" w:cs="Arial"/>
+                <w:b/>
+                <w:bCs/>
+                <w:color w:val="FF0000"/>
+                <w:sz w:val="20"/>
+                <w:szCs w:val="20"/>
+              </w:rPr>
+              <w:t xml:space="preserve">Decremento al </w:t>
+            </w:r>
+            <w:r>
+              <w:rPr>
+                <w:rFonts w:ascii="Arial Narrow" w:hAnsi="Arial Narrow" w:cs="Arial"/>
+                <w:b/>
+                <w:bCs/>
+                <w:color w:val="FF0000"/>
+                <w:sz w:val="20"/>
+                <w:szCs w:val="20"/>
+              </w:rPr>
+              <w:t>.21</w:t>
+            </w:r>
+            <w:r>
+              <w:rPr>
+                <w:rFonts w:ascii="Arial Narrow" w:hAnsi="Arial Narrow" w:cs="Arial"/>
+                <w:b/>
+                <w:bCs/>
+                <w:color w:val="FF0000"/>
+                <w:sz w:val="20"/>
+                <w:szCs w:val="20"/>
+              </w:rPr>
+              <w:t xml:space="preserve"> %</w:t>
+            </w:r>
+          </w:p>
+          <w:p>
+            <w:pPr>
+              <w:autoSpaceDE w:val="0"/>
+              <w:autoSpaceDN w:val="0"/>
+              <w:adjustRightInd w:val="0"/>
+              <w:spacing w:after="0" w:line="240" w:lineRule="auto"/>
+              <w:rPr>
+                <w:rFonts w:ascii="Arial Narrow" w:hAnsi="Arial Narrow" w:cs="Arial"/>
+                <w:b/>
+                <w:bCs/>
+                <w:color w:val="000000"/>
+                <w:sz w:val="20"/>
+                <w:szCs w:val="20"/>
+              </w:rPr>
+            </w:pPr>
+          </w:p>
+          <w:p>
+            <w:pPr>
+              <w:autoSpaceDE w:val="0"/>
+              <w:autoSpaceDN w:val="0"/>
+              <w:adjustRightInd w:val="0"/>
+              <w:spacing w:after="0" w:line="240" w:lineRule="auto"/>
+              <w:rPr>
+                <w:rFonts w:ascii="Arial Narrow" w:hAnsi="Arial Narrow" w:cs="Arial"/>
+                <w:b/>
+                <w:bCs/>
+                <w:color w:val="000000"/>
+                <w:sz w:val="20"/>
+                <w:szCs w:val="20"/>
+              </w:rPr>
+            </w:pPr>
+            <w:r>
+              <w:rPr>
+                <w:rFonts w:ascii="Arial Narrow" w:hAnsi="Arial Narrow" w:cs="Arial"/>
+                <w:b/>
+                <w:bCs/>
+                <w:color w:val="000000"/>
+                <w:sz w:val="20"/>
+                <w:szCs w:val="20"/>
+              </w:rPr>
+              <w:t>AJ</w:t>
+            </w:r>
+          </w:p>
+          <w:p>
+            <w:pPr>
+              <w:autoSpaceDE w:val="0"/>
+              <w:autoSpaceDN w:val="0"/>
+              <w:adjustRightInd w:val="0"/>
+              <w:spacing w:after="0" w:line="240" w:lineRule="auto"/>
+              <w:rPr>
+                <w:rFonts w:ascii="Arial Narrow" w:hAnsi="Arial Narrow" w:cs="Arial"/>
+                <w:b/>
+                <w:bCs/>
+                <w:color w:val="000000"/>
+                <w:sz w:val="20"/>
+                <w:szCs w:val="20"/>
+              </w:rPr>
+            </w:pPr>
+            <w:r>
+              <w:rPr>
+                <w:rFonts w:ascii="Arial Narrow" w:hAnsi="Arial Narrow" w:cs="Arial"/>
+                <w:b/>
+                <w:bCs/>
+                <w:color w:val="000000"/>
+                <w:sz w:val="20"/>
+                <w:szCs w:val="20"/>
+              </w:rPr>
+              <w:t xml:space="preserve">% MTY global </w:t>
+            </w:r>
+            <w:r>
+              <w:rPr>
+                <w:rFonts w:ascii="Arial Narrow" w:hAnsi="Arial Narrow" w:cs="Arial"/>
+                <w:b/>
+                <w:bCs/>
+                <w:color w:val="000000"/>
+                <w:sz w:val="20"/>
+                <w:szCs w:val="20"/>
+              </w:rPr>
+              <w:t xml:space="preserve"> de Jul</w:t>
+            </w:r>
+            <w:r>
+              <w:rPr>
+                <w:rFonts w:ascii="Arial Narrow" w:hAnsi="Arial Narrow" w:cs="Arial"/>
+                <w:b/>
+                <w:bCs/>
+                <w:color w:val="000000"/>
+                <w:sz w:val="20"/>
+                <w:szCs w:val="20"/>
+              </w:rPr>
+              <w:t>io</w:t>
+            </w:r>
+            <w:r>
+              <w:rPr>
+                <w:rFonts w:ascii="Arial Narrow" w:hAnsi="Arial Narrow" w:cs="Arial"/>
+                <w:b/>
+                <w:bCs/>
+                <w:color w:val="000000"/>
+                <w:sz w:val="20"/>
+                <w:szCs w:val="20"/>
+              </w:rPr>
+              <w:t xml:space="preserve"> de 2016:</w:t>
+            </w:r>
+            <w:r>
+              <w:rPr>
+                <w:rFonts w:ascii="Arial Narrow" w:hAnsi="Arial Narrow" w:cs="Arial"/>
+                <w:b/>
+                <w:bCs/>
+                <w:color w:val="000000"/>
+                <w:sz w:val="20"/>
+                <w:szCs w:val="20"/>
+              </w:rPr>
+              <w:t xml:space="preserve"> </w:t>
+            </w:r>
+            <w:r>
+              <w:rPr>
+                <w:rFonts w:ascii="Arial Narrow" w:hAnsi="Arial Narrow" w:cs="Arial"/>
+                <w:b/>
+                <w:bCs/>
+                <w:color w:val="000000"/>
+                <w:sz w:val="20"/>
+                <w:szCs w:val="20"/>
+              </w:rPr>
+              <w:t xml:space="preserve"> </w:t>
+            </w:r>
+            <w:r>
+              <w:rPr>
+                <w:rFonts w:ascii="Arial Narrow" w:hAnsi="Arial Narrow" w:cs="Arial"/>
+                <w:b/>
+                <w:bCs/>
+                <w:color w:val="000000"/>
+                <w:sz w:val="20"/>
+                <w:szCs w:val="20"/>
+              </w:rPr>
+              <w:t>54.60%</w:t>
+            </w:r>
+          </w:p>
+          <w:p>
+            <w:pPr>
+              <w:autoSpaceDE w:val="0"/>
+              <w:autoSpaceDN w:val="0"/>
+              <w:adjustRightInd w:val="0"/>
+              <w:spacing w:after="0" w:line="240" w:lineRule="auto"/>
+              <w:rPr>
+                <w:rFonts w:ascii="Arial Narrow" w:hAnsi="Arial Narrow" w:cs="Arial"/>
+                <w:b/>
+                <w:bCs/>
+                <w:color w:val="000000"/>
+                <w:sz w:val="20"/>
+                <w:szCs w:val="20"/>
+              </w:rPr>
+            </w:pPr>
+            <w:r>
+              <w:rPr>
+                <w:rFonts w:ascii="Avenir Book" w:hAnsi="Avenir Book" w:cs="Arial"/>
+                <w:bCs/>
+                <w:color w:val="000000"/>
+                <w:sz w:val="20"/>
+                <w:szCs w:val="20"/>
+              </w:rPr>
+              <w:t xml:space="preserve"> </w:t>
+            </w:r>
+            <w:r>
+              <w:rPr>
+                <w:rFonts w:ascii="Arial Narrow" w:hAnsi="Arial Narrow" w:cs="Arial"/>
                 <w:b/>
                 <w:bCs/>
                 <w:color w:val="000000"/>
@@ -1047,22 +1663,1004 @@
             <w:r>
               <w:rPr>
                 <w:rFonts w:ascii="Arial Narrow" w:hAnsi="Arial Narrow" w:cs="Arial"/>
-                <w:bCs/>
-                <w:color w:val="000000"/>
-                <w:sz w:val="20"/>
-                <w:szCs w:val="20"/>
-              </w:rPr>
-              <w:t>$0</w:t>
-            </w:r>
-            <w:r>
-              <w:rPr>
-                <w:rFonts w:ascii="Arial Narrow" w:hAnsi="Arial Narrow" w:cs="Arial"/>
-                <w:bCs/>
-                <w:color w:val="000000"/>
-                <w:sz w:val="20"/>
-                <w:szCs w:val="20"/>
-              </w:rPr>
-              <w:t xml:space="preserve">   </w:t>
+                <w:b/>
+                <w:bCs/>
+                <w:color w:val="000000"/>
+                <w:sz w:val="20"/>
+                <w:szCs w:val="20"/>
+              </w:rPr>
+              <w:t>$10,811.18</w:t>
+            </w:r>
+          </w:p>
+          <w:p>
+            <w:pPr>
+              <w:autoSpaceDE w:val="0"/>
+              <w:autoSpaceDN w:val="0"/>
+              <w:adjustRightInd w:val="0"/>
+              <w:spacing w:after="0" w:line="240" w:lineRule="auto"/>
+              <w:rPr>
+                <w:rFonts w:ascii="Arial Narrow" w:hAnsi="Arial Narrow" w:cs="Arial"/>
+                <w:b/>
+                <w:bCs/>
+                <w:color w:val="000000"/>
+                <w:sz w:val="20"/>
+                <w:szCs w:val="20"/>
+              </w:rPr>
+            </w:pPr>
+            <w:r>
+              <w:rPr>
+                <w:rFonts w:ascii="Arial Narrow" w:hAnsi="Arial Narrow" w:cs="Arial"/>
+                <w:b/>
+                <w:bCs/>
+                <w:color w:val="000000"/>
+                <w:sz w:val="20"/>
+                <w:szCs w:val="20"/>
+              </w:rPr>
+              <w:t xml:space="preserve">% </w:t>
+            </w:r>
+            <w:r>
+              <w:rPr>
+                <w:rFonts w:ascii="Arial Narrow" w:hAnsi="Arial Narrow" w:cs="Arial"/>
+                <w:b/>
+                <w:bCs/>
+                <w:color w:val="000000"/>
+                <w:sz w:val="20"/>
+                <w:szCs w:val="20"/>
+              </w:rPr>
+              <w:t>Cuota global:</w:t>
+            </w:r>
+            <w:r>
+              <w:rPr>
+                <w:rFonts w:ascii="Arial Narrow" w:hAnsi="Arial Narrow" w:cs="Arial"/>
+                <w:b/>
+                <w:bCs/>
+                <w:color w:val="000000"/>
+                <w:sz w:val="20"/>
+                <w:szCs w:val="20"/>
+              </w:rPr>
+              <w:t xml:space="preserve"> </w:t>
+            </w:r>
+            <w:r>
+              <w:rPr>
+                <w:rFonts w:ascii="Arial Narrow" w:hAnsi="Arial Narrow" w:cs="Arial"/>
+                <w:b/>
+                <w:bCs/>
+                <w:color w:val="000000"/>
+                <w:sz w:val="20"/>
+                <w:szCs w:val="20"/>
+              </w:rPr>
+              <w:t>54.60</w:t>
+            </w:r>
+            <w:r>
+              <w:rPr>
+                <w:rFonts w:ascii="Arial Narrow" w:hAnsi="Arial Narrow" w:cs="Arial"/>
+                <w:b/>
+                <w:bCs/>
+                <w:color w:val="000000"/>
+                <w:sz w:val="20"/>
+                <w:szCs w:val="20"/>
+              </w:rPr>
+              <w:t>%</w:t>
+            </w:r>
+          </w:p>
+          <w:p>
+            <w:pPr>
+              <w:autoSpaceDE w:val="0"/>
+              <w:autoSpaceDN w:val="0"/>
+              <w:adjustRightInd w:val="0"/>
+              <w:spacing w:after="0" w:line="240" w:lineRule="auto"/>
+              <w:rPr>
+                <w:rFonts w:ascii="Arial Narrow" w:hAnsi="Arial Narrow" w:cs="Arial"/>
+                <w:b/>
+                <w:bCs/>
+                <w:color w:val="000000"/>
+                <w:sz w:val="20"/>
+                <w:szCs w:val="20"/>
+              </w:rPr>
+            </w:pPr>
+            <w:r>
+              <w:rPr>
+                <w:rFonts w:ascii="Arial Narrow" w:hAnsi="Arial Narrow" w:cs="Arial"/>
+                <w:b/>
+                <w:bCs/>
+                <w:color w:val="000000"/>
+                <w:sz w:val="20"/>
+                <w:szCs w:val="20"/>
+              </w:rPr>
+              <w:t>% Cuota semana 25</w:t>
+            </w:r>
+            <w:r>
+              <w:rPr>
+                <w:rFonts w:ascii="Arial Narrow" w:hAnsi="Arial Narrow" w:cs="Arial"/>
+                <w:b/>
+                <w:bCs/>
+                <w:color w:val="000000"/>
+                <w:sz w:val="20"/>
+                <w:szCs w:val="20"/>
+              </w:rPr>
+              <w:t xml:space="preserve">: </w:t>
+            </w:r>
+            <w:r>
+              <w:rPr>
+                <w:rFonts w:ascii="Arial Narrow" w:hAnsi="Arial Narrow" w:cs="Arial"/>
+                <w:bCs/>
+                <w:color w:val="000000"/>
+                <w:sz w:val="20"/>
+                <w:szCs w:val="20"/>
+              </w:rPr>
+              <w:t>82.54%</w:t>
+            </w:r>
+          </w:p>
+          <w:p>
+            <w:pPr>
+              <w:autoSpaceDE w:val="0"/>
+              <w:autoSpaceDN w:val="0"/>
+              <w:adjustRightInd w:val="0"/>
+              <w:spacing w:after="0" w:line="240" w:lineRule="auto"/>
+              <w:rPr>
+                <w:rFonts w:ascii="Arial Narrow" w:hAnsi="Arial Narrow" w:cs="Arial"/>
+                <w:b/>
+                <w:bCs/>
+                <w:color w:val="000000"/>
+                <w:sz w:val="20"/>
+                <w:szCs w:val="20"/>
+              </w:rPr>
+            </w:pPr>
+            <w:r>
+              <w:rPr>
+                <w:rFonts w:ascii="Arial Narrow" w:hAnsi="Arial Narrow" w:cs="Arial"/>
+                <w:b/>
+                <w:bCs/>
+                <w:color w:val="000000"/>
+                <w:sz w:val="20"/>
+                <w:szCs w:val="20"/>
+              </w:rPr>
+              <w:t>% Cuota semana 26</w:t>
+            </w:r>
+            <w:r>
+              <w:rPr>
+                <w:rFonts w:ascii="Arial Narrow" w:hAnsi="Arial Narrow" w:cs="Arial"/>
+                <w:b/>
+                <w:bCs/>
+                <w:color w:val="000000"/>
+                <w:sz w:val="20"/>
+                <w:szCs w:val="20"/>
+              </w:rPr>
+              <w:t xml:space="preserve">: </w:t>
+            </w:r>
+            <w:r>
+              <w:rPr>
+                <w:rFonts w:ascii="Arial Narrow" w:hAnsi="Arial Narrow" w:cs="Arial"/>
+                <w:bCs/>
+                <w:color w:val="000000"/>
+                <w:sz w:val="20"/>
+                <w:szCs w:val="20"/>
+              </w:rPr>
+              <w:t xml:space="preserve"> </w:t>
+            </w:r>
+            <w:r>
+              <w:rPr>
+                <w:rFonts w:ascii="Arial Narrow" w:hAnsi="Arial Narrow" w:cs="Arial"/>
+                <w:bCs/>
+                <w:color w:val="000000"/>
+                <w:sz w:val="20"/>
+                <w:szCs w:val="20"/>
+              </w:rPr>
+              <w:t>0%</w:t>
+            </w:r>
+          </w:p>
+          <w:p>
+            <w:pPr>
+              <w:autoSpaceDE w:val="0"/>
+              <w:autoSpaceDN w:val="0"/>
+              <w:adjustRightInd w:val="0"/>
+              <w:spacing w:after="0" w:line="240" w:lineRule="auto"/>
+              <w:rPr>
+                <w:rFonts w:ascii="Arial Narrow" w:hAnsi="Arial Narrow" w:cs="Arial"/>
+                <w:bCs/>
+                <w:color w:val="548DD4" w:themeColor="text2" w:themeTint="99"/>
+                <w:sz w:val="20"/>
+                <w:szCs w:val="20"/>
+              </w:rPr>
+            </w:pPr>
+            <w:proofErr w:type="spellStart"/>
+            <w:r>
+              <w:rPr>
+                <w:rFonts w:ascii="Arial Narrow" w:hAnsi="Arial Narrow" w:cs="Arial"/>
+                <w:b/>
+                <w:bCs/>
+                <w:color w:val="000000"/>
+                <w:sz w:val="20"/>
+                <w:szCs w:val="20"/>
+              </w:rPr>
+              <w:t>Inc</w:t>
+            </w:r>
+            <w:proofErr w:type="spellEnd"/>
+            <w:r>
+              <w:rPr>
+                <w:rFonts w:ascii="Arial Narrow" w:hAnsi="Arial Narrow" w:cs="Arial"/>
+                <w:b/>
+                <w:bCs/>
+                <w:color w:val="000000"/>
+                <w:sz w:val="20"/>
+                <w:szCs w:val="20"/>
+              </w:rPr>
+              <w:t>/</w:t>
+            </w:r>
+            <w:proofErr w:type="spellStart"/>
+            <w:r>
+              <w:rPr>
+                <w:rFonts w:ascii="Arial Narrow" w:hAnsi="Arial Narrow" w:cs="Arial"/>
+                <w:b/>
+                <w:bCs/>
+                <w:color w:val="000000"/>
+                <w:sz w:val="20"/>
+                <w:szCs w:val="20"/>
+              </w:rPr>
+              <w:t>Dec</w:t>
+            </w:r>
+            <w:proofErr w:type="spellEnd"/>
+            <w:r>
+              <w:rPr>
+                <w:rFonts w:ascii="Arial Narrow" w:hAnsi="Arial Narrow" w:cs="Arial"/>
+                <w:b/>
+                <w:bCs/>
+                <w:color w:val="000000"/>
+                <w:sz w:val="20"/>
+                <w:szCs w:val="20"/>
+              </w:rPr>
+              <w:t xml:space="preserve">: </w:t>
+            </w:r>
+            <w:proofErr w:type="spellStart"/>
+            <w:r>
+              <w:rPr>
+                <w:rFonts w:ascii="Arial Narrow" w:hAnsi="Arial Narrow" w:cs="Arial"/>
+                <w:b/>
+                <w:bCs/>
+                <w:color w:val="FF0000"/>
+                <w:sz w:val="20"/>
+                <w:szCs w:val="20"/>
+              </w:rPr>
+              <w:t>Decrecio</w:t>
+            </w:r>
+            <w:proofErr w:type="spellEnd"/>
+            <w:r>
+              <w:rPr>
+                <w:rFonts w:ascii="Arial Narrow" w:hAnsi="Arial Narrow" w:cs="Arial"/>
+                <w:b/>
+                <w:bCs/>
+                <w:color w:val="FF0000"/>
+                <w:sz w:val="20"/>
+                <w:szCs w:val="20"/>
+              </w:rPr>
+              <w:t xml:space="preserve">  un 100%</w:t>
+            </w:r>
+          </w:p>
+          <w:p>
+            <w:pPr>
+              <w:autoSpaceDE w:val="0"/>
+              <w:autoSpaceDN w:val="0"/>
+              <w:adjustRightInd w:val="0"/>
+              <w:spacing w:after="0" w:line="240" w:lineRule="auto"/>
+              <w:rPr>
+                <w:rFonts w:ascii="Arial Narrow" w:hAnsi="Arial Narrow" w:cs="Arial"/>
+                <w:b/>
+                <w:bCs/>
+                <w:color w:val="000000"/>
+                <w:sz w:val="20"/>
+                <w:szCs w:val="20"/>
+              </w:rPr>
+            </w:pPr>
+          </w:p>
+          <w:p>
+            <w:pPr>
+              <w:autoSpaceDE w:val="0"/>
+              <w:autoSpaceDN w:val="0"/>
+              <w:adjustRightInd w:val="0"/>
+              <w:spacing w:after="0" w:line="240" w:lineRule="auto"/>
+              <w:rPr>
+                <w:rFonts w:ascii="Arial Narrow" w:hAnsi="Arial Narrow" w:cs="Arial"/>
+                <w:b/>
+                <w:bCs/>
+                <w:color w:val="000000"/>
+                <w:sz w:val="20"/>
+                <w:szCs w:val="20"/>
+              </w:rPr>
+            </w:pPr>
+            <w:r>
+              <w:rPr>
+                <w:rFonts w:ascii="Arial Narrow" w:hAnsi="Arial Narrow" w:cs="Arial"/>
+                <w:b/>
+                <w:bCs/>
+                <w:color w:val="000000"/>
+                <w:sz w:val="20"/>
+                <w:szCs w:val="20"/>
+              </w:rPr>
+              <w:t>AG</w:t>
+            </w:r>
+          </w:p>
+          <w:p>
+            <w:pPr>
+              <w:autoSpaceDE w:val="0"/>
+              <w:autoSpaceDN w:val="0"/>
+              <w:adjustRightInd w:val="0"/>
+              <w:spacing w:after="0" w:line="240" w:lineRule="auto"/>
+              <w:rPr>
+                <w:rFonts w:ascii="Arial Narrow" w:hAnsi="Arial Narrow" w:cs="Arial"/>
+                <w:b/>
+                <w:bCs/>
+                <w:color w:val="000000"/>
+                <w:sz w:val="20"/>
+                <w:szCs w:val="20"/>
+              </w:rPr>
+            </w:pPr>
+            <w:r>
+              <w:rPr>
+                <w:rFonts w:ascii="Arial Narrow" w:hAnsi="Arial Narrow" w:cs="Arial"/>
+                <w:b/>
+                <w:bCs/>
+                <w:color w:val="000000"/>
+                <w:sz w:val="20"/>
+                <w:szCs w:val="20"/>
+              </w:rPr>
+              <w:t>% MTY global al día 01</w:t>
+            </w:r>
+            <w:r>
+              <w:rPr>
+                <w:rFonts w:ascii="Arial Narrow" w:hAnsi="Arial Narrow" w:cs="Arial"/>
+                <w:b/>
+                <w:bCs/>
+                <w:color w:val="000000"/>
+                <w:sz w:val="20"/>
+                <w:szCs w:val="20"/>
+              </w:rPr>
+              <w:t xml:space="preserve"> de </w:t>
+            </w:r>
+            <w:r>
+              <w:rPr>
+                <w:rFonts w:ascii="Arial Narrow" w:hAnsi="Arial Narrow" w:cs="Arial"/>
+                <w:b/>
+                <w:bCs/>
+                <w:color w:val="000000"/>
+                <w:sz w:val="20"/>
+                <w:szCs w:val="20"/>
+              </w:rPr>
+              <w:t>Jul</w:t>
+            </w:r>
+            <w:r>
+              <w:rPr>
+                <w:rFonts w:ascii="Arial Narrow" w:hAnsi="Arial Narrow" w:cs="Arial"/>
+                <w:b/>
+                <w:bCs/>
+                <w:color w:val="000000"/>
+                <w:sz w:val="20"/>
+                <w:szCs w:val="20"/>
+              </w:rPr>
+              <w:t>io</w:t>
+            </w:r>
+            <w:r>
+              <w:rPr>
+                <w:rFonts w:ascii="Arial Narrow" w:hAnsi="Arial Narrow" w:cs="Arial"/>
+                <w:b/>
+                <w:bCs/>
+                <w:color w:val="000000"/>
+                <w:sz w:val="20"/>
+                <w:szCs w:val="20"/>
+              </w:rPr>
+              <w:t xml:space="preserve"> de 2016:</w:t>
+            </w:r>
+            <w:r>
+              <w:rPr>
+                <w:rFonts w:ascii="Arial Narrow" w:hAnsi="Arial Narrow" w:cs="Arial"/>
+                <w:b/>
+                <w:bCs/>
+                <w:color w:val="000000"/>
+                <w:sz w:val="20"/>
+                <w:szCs w:val="20"/>
+              </w:rPr>
+              <w:t xml:space="preserve"> </w:t>
+            </w:r>
+            <w:r>
+              <w:rPr>
+                <w:rFonts w:ascii="Arial Narrow" w:hAnsi="Arial Narrow" w:cs="Arial"/>
+                <w:b/>
+                <w:bCs/>
+                <w:color w:val="000000"/>
+                <w:sz w:val="20"/>
+                <w:szCs w:val="20"/>
+              </w:rPr>
+              <w:t>61.72%</w:t>
+            </w:r>
+            <w:r>
+              <w:rPr>
+                <w:rFonts w:ascii="Arial Narrow" w:hAnsi="Arial Narrow" w:cs="Arial"/>
+                <w:b/>
+                <w:bCs/>
+                <w:color w:val="000000"/>
+                <w:sz w:val="20"/>
+                <w:szCs w:val="20"/>
+              </w:rPr>
+              <w:t xml:space="preserve"> </w:t>
+            </w:r>
+          </w:p>
+          <w:p>
+            <w:pPr>
+              <w:autoSpaceDE w:val="0"/>
+              <w:autoSpaceDN w:val="0"/>
+              <w:adjustRightInd w:val="0"/>
+              <w:spacing w:after="0" w:line="240" w:lineRule="auto"/>
+              <w:rPr>
+                <w:rFonts w:ascii="Avenir Book" w:hAnsi="Avenir Book" w:cs="Arial"/>
+                <w:bCs/>
+                <w:color w:val="000000"/>
+                <w:sz w:val="20"/>
+                <w:szCs w:val="20"/>
+              </w:rPr>
+            </w:pPr>
+            <w:r>
+              <w:rPr>
+                <w:rFonts w:ascii="Avenir Book" w:hAnsi="Avenir Book" w:cs="Arial"/>
+                <w:bCs/>
+                <w:color w:val="000000"/>
+                <w:sz w:val="20"/>
+                <w:szCs w:val="20"/>
+              </w:rPr>
+              <w:t xml:space="preserve"> </w:t>
+            </w:r>
+            <w:r>
+              <w:rPr>
+                <w:rFonts w:ascii="Arial Narrow" w:hAnsi="Arial Narrow" w:cs="Arial"/>
+                <w:b/>
+                <w:bCs/>
+                <w:color w:val="000000"/>
+                <w:sz w:val="20"/>
+                <w:szCs w:val="20"/>
+              </w:rPr>
+              <w:t>$ MTY global al día 01 de Jul</w:t>
+            </w:r>
+            <w:r>
+              <w:rPr>
+                <w:rFonts w:ascii="Arial Narrow" w:hAnsi="Arial Narrow" w:cs="Arial"/>
+                <w:b/>
+                <w:bCs/>
+                <w:color w:val="000000"/>
+                <w:sz w:val="20"/>
+                <w:szCs w:val="20"/>
+              </w:rPr>
+              <w:t>io</w:t>
+            </w:r>
+            <w:r>
+              <w:rPr>
+                <w:rFonts w:ascii="Arial Narrow" w:hAnsi="Arial Narrow" w:cs="Arial"/>
+                <w:b/>
+                <w:bCs/>
+                <w:color w:val="000000"/>
+                <w:sz w:val="20"/>
+                <w:szCs w:val="20"/>
+              </w:rPr>
+              <w:t xml:space="preserve"> de 2016:</w:t>
+            </w:r>
+            <w:r>
+              <w:rPr>
+                <w:rFonts w:ascii="Arial Narrow" w:hAnsi="Arial Narrow" w:cs="Arial"/>
+                <w:b/>
+                <w:bCs/>
+                <w:color w:val="000000"/>
+                <w:sz w:val="20"/>
+                <w:szCs w:val="20"/>
+              </w:rPr>
+              <w:t xml:space="preserve"> </w:t>
+            </w:r>
+            <w:r>
+              <w:rPr>
+                <w:rFonts w:ascii="Arial Narrow" w:hAnsi="Arial Narrow" w:cs="Arial"/>
+                <w:b/>
+                <w:bCs/>
+                <w:color w:val="000000"/>
+                <w:sz w:val="20"/>
+                <w:szCs w:val="20"/>
+              </w:rPr>
+              <w:t>$20,367.12</w:t>
+            </w:r>
+            <w:r>
+              <w:rPr>
+                <w:rFonts w:ascii="Arial Narrow" w:hAnsi="Arial Narrow" w:cs="Arial"/>
+                <w:b/>
+                <w:bCs/>
+                <w:color w:val="000000"/>
+                <w:sz w:val="20"/>
+                <w:szCs w:val="20"/>
+              </w:rPr>
+              <w:t xml:space="preserve"> </w:t>
+            </w:r>
+          </w:p>
+          <w:p>
+            <w:pPr>
+              <w:autoSpaceDE w:val="0"/>
+              <w:autoSpaceDN w:val="0"/>
+              <w:adjustRightInd w:val="0"/>
+              <w:spacing w:after="0" w:line="240" w:lineRule="auto"/>
+              <w:rPr>
+                <w:rFonts w:ascii="Arial Narrow" w:hAnsi="Arial Narrow" w:cs="Arial"/>
+                <w:bCs/>
+                <w:color w:val="000000"/>
+                <w:sz w:val="20"/>
+                <w:szCs w:val="20"/>
+              </w:rPr>
+            </w:pPr>
+            <w:r>
+              <w:rPr>
+                <w:rFonts w:ascii="Arial Narrow" w:hAnsi="Arial Narrow" w:cs="Arial"/>
+                <w:b/>
+                <w:bCs/>
+                <w:color w:val="000000"/>
+                <w:sz w:val="20"/>
+                <w:szCs w:val="20"/>
+              </w:rPr>
+              <w:t>% Cuota global:</w:t>
+            </w:r>
+            <w:r>
+              <w:rPr>
+                <w:rFonts w:ascii="Arial Narrow" w:hAnsi="Arial Narrow" w:cs="Arial"/>
+                <w:bCs/>
+                <w:color w:val="000000"/>
+                <w:sz w:val="20"/>
+                <w:szCs w:val="20"/>
+              </w:rPr>
+              <w:t xml:space="preserve"> </w:t>
+            </w:r>
+            <w:r>
+              <w:rPr>
+                <w:rFonts w:ascii="Arial Narrow" w:hAnsi="Arial Narrow" w:cs="Arial"/>
+                <w:bCs/>
+                <w:color w:val="000000"/>
+                <w:sz w:val="20"/>
+                <w:szCs w:val="20"/>
+              </w:rPr>
+              <w:t>61.72</w:t>
+            </w:r>
+            <w:r>
+              <w:rPr>
+                <w:rFonts w:ascii="Arial Narrow" w:hAnsi="Arial Narrow" w:cs="Arial"/>
+                <w:bCs/>
+                <w:color w:val="000000"/>
+                <w:sz w:val="20"/>
+                <w:szCs w:val="20"/>
+              </w:rPr>
+              <w:t>%</w:t>
+            </w:r>
+          </w:p>
+          <w:p>
+            <w:pPr>
+              <w:autoSpaceDE w:val="0"/>
+              <w:autoSpaceDN w:val="0"/>
+              <w:adjustRightInd w:val="0"/>
+              <w:spacing w:after="0" w:line="240" w:lineRule="auto"/>
+              <w:rPr>
+                <w:rFonts w:ascii="Arial Narrow" w:hAnsi="Arial Narrow" w:cs="Arial"/>
+                <w:b/>
+                <w:bCs/>
+                <w:color w:val="000000"/>
+                <w:sz w:val="20"/>
+                <w:szCs w:val="20"/>
+              </w:rPr>
+            </w:pPr>
+            <w:r>
+              <w:rPr>
+                <w:rFonts w:ascii="Arial Narrow" w:hAnsi="Arial Narrow" w:cs="Arial"/>
+                <w:b/>
+                <w:bCs/>
+                <w:color w:val="000000"/>
+                <w:sz w:val="20"/>
+                <w:szCs w:val="20"/>
+              </w:rPr>
+              <w:t xml:space="preserve">% </w:t>
+            </w:r>
+            <w:r>
+              <w:rPr>
+                <w:rFonts w:ascii="Arial Narrow" w:hAnsi="Arial Narrow" w:cs="Arial"/>
+                <w:b/>
+                <w:bCs/>
+                <w:color w:val="000000"/>
+                <w:sz w:val="20"/>
+                <w:szCs w:val="20"/>
+              </w:rPr>
+              <w:t>Cuota semana</w:t>
+            </w:r>
+            <w:r>
+              <w:rPr>
+                <w:rFonts w:ascii="Arial Narrow" w:hAnsi="Arial Narrow" w:cs="Arial"/>
+                <w:b/>
+                <w:bCs/>
+                <w:color w:val="000000"/>
+                <w:sz w:val="20"/>
+                <w:szCs w:val="20"/>
+              </w:rPr>
+              <w:t xml:space="preserve"> 25</w:t>
+            </w:r>
+            <w:r>
+              <w:rPr>
+                <w:rFonts w:ascii="Arial Narrow" w:hAnsi="Arial Narrow" w:cs="Arial"/>
+                <w:b/>
+                <w:bCs/>
+                <w:color w:val="000000"/>
+                <w:sz w:val="20"/>
+                <w:szCs w:val="20"/>
+              </w:rPr>
+              <w:t>:</w:t>
+            </w:r>
+            <w:r>
+              <w:rPr>
+                <w:rFonts w:ascii="Arial Narrow" w:hAnsi="Arial Narrow" w:cs="Arial"/>
+                <w:b/>
+                <w:bCs/>
+                <w:color w:val="000000"/>
+                <w:sz w:val="20"/>
+                <w:szCs w:val="20"/>
+              </w:rPr>
+              <w:t xml:space="preserve"> </w:t>
+            </w:r>
+            <w:r>
+              <w:rPr>
+                <w:rFonts w:ascii="Arial Narrow" w:hAnsi="Arial Narrow" w:cs="Arial"/>
+                <w:b/>
+                <w:bCs/>
+                <w:color w:val="000000"/>
+                <w:sz w:val="20"/>
+                <w:szCs w:val="20"/>
+              </w:rPr>
+              <w:t>39.49%</w:t>
+            </w:r>
+          </w:p>
+          <w:p>
+            <w:pPr>
+              <w:autoSpaceDE w:val="0"/>
+              <w:autoSpaceDN w:val="0"/>
+              <w:adjustRightInd w:val="0"/>
+              <w:spacing w:after="0" w:line="240" w:lineRule="auto"/>
+              <w:rPr>
+                <w:rFonts w:ascii="Arial Narrow" w:hAnsi="Arial Narrow" w:cs="Arial"/>
+                <w:b/>
+                <w:bCs/>
+                <w:color w:val="000000"/>
+                <w:sz w:val="20"/>
+                <w:szCs w:val="20"/>
+              </w:rPr>
+            </w:pPr>
+            <w:r>
+              <w:rPr>
+                <w:rFonts w:ascii="Arial Narrow" w:hAnsi="Arial Narrow" w:cs="Arial"/>
+                <w:b/>
+                <w:bCs/>
+                <w:color w:val="000000"/>
+                <w:sz w:val="20"/>
+                <w:szCs w:val="20"/>
+              </w:rPr>
+              <w:t xml:space="preserve">% Cuota </w:t>
+            </w:r>
+            <w:r>
+              <w:rPr>
+                <w:rFonts w:ascii="Arial Narrow" w:hAnsi="Arial Narrow" w:cs="Arial"/>
+                <w:b/>
+                <w:bCs/>
+                <w:color w:val="000000"/>
+                <w:sz w:val="20"/>
+                <w:szCs w:val="20"/>
+              </w:rPr>
+              <w:t>semana 26</w:t>
+            </w:r>
+            <w:r>
+              <w:rPr>
+                <w:rFonts w:ascii="Arial Narrow" w:hAnsi="Arial Narrow" w:cs="Arial"/>
+                <w:b/>
+                <w:bCs/>
+                <w:color w:val="000000"/>
+                <w:sz w:val="20"/>
+                <w:szCs w:val="20"/>
+              </w:rPr>
+              <w:t xml:space="preserve">: </w:t>
+            </w:r>
+            <w:r>
+              <w:rPr>
+                <w:rFonts w:ascii="Arial Narrow" w:hAnsi="Arial Narrow" w:cs="Arial"/>
+                <w:b/>
+                <w:bCs/>
+                <w:color w:val="000000"/>
+                <w:sz w:val="20"/>
+                <w:szCs w:val="20"/>
+              </w:rPr>
+              <w:t>71.70%</w:t>
+            </w:r>
+          </w:p>
+          <w:p>
+            <w:pPr>
+              <w:autoSpaceDE w:val="0"/>
+              <w:autoSpaceDN w:val="0"/>
+              <w:adjustRightInd w:val="0"/>
+              <w:spacing w:after="0" w:line="240" w:lineRule="auto"/>
+              <w:rPr>
+                <w:rFonts w:ascii="Arial Narrow" w:hAnsi="Arial Narrow" w:cs="Arial"/>
+                <w:b/>
+                <w:bCs/>
+                <w:color w:val="365F91" w:themeColor="accent1" w:themeShade="BF"/>
+                <w:sz w:val="20"/>
+                <w:szCs w:val="20"/>
+              </w:rPr>
+            </w:pPr>
+            <w:proofErr w:type="spellStart"/>
+            <w:r>
+              <w:rPr>
+                <w:rFonts w:ascii="Arial Narrow" w:hAnsi="Arial Narrow" w:cs="Arial"/>
+                <w:b/>
+                <w:bCs/>
+                <w:color w:val="000000"/>
+                <w:sz w:val="20"/>
+                <w:szCs w:val="20"/>
+              </w:rPr>
+              <w:t>Inc</w:t>
+            </w:r>
+            <w:proofErr w:type="spellEnd"/>
+            <w:r>
+              <w:rPr>
+                <w:rFonts w:ascii="Arial Narrow" w:hAnsi="Arial Narrow" w:cs="Arial"/>
+                <w:b/>
+                <w:bCs/>
+                <w:color w:val="000000"/>
+                <w:sz w:val="20"/>
+                <w:szCs w:val="20"/>
+              </w:rPr>
+              <w:t>/</w:t>
+            </w:r>
+            <w:proofErr w:type="spellStart"/>
+            <w:r>
+              <w:rPr>
+                <w:rFonts w:ascii="Arial Narrow" w:hAnsi="Arial Narrow" w:cs="Arial"/>
+                <w:b/>
+                <w:bCs/>
+                <w:color w:val="000000"/>
+                <w:sz w:val="20"/>
+                <w:szCs w:val="20"/>
+              </w:rPr>
+              <w:t>Dec</w:t>
+            </w:r>
+            <w:proofErr w:type="spellEnd"/>
+            <w:r>
+              <w:rPr>
+                <w:rFonts w:ascii="Arial Narrow" w:hAnsi="Arial Narrow" w:cs="Arial"/>
+                <w:b/>
+                <w:bCs/>
+                <w:color w:val="365F91" w:themeColor="accent1" w:themeShade="BF"/>
+                <w:sz w:val="20"/>
+                <w:szCs w:val="20"/>
+              </w:rPr>
+              <w:t xml:space="preserve">: </w:t>
+            </w:r>
+            <w:proofErr w:type="spellStart"/>
+            <w:r>
+              <w:rPr>
+                <w:rFonts w:ascii="Arial Narrow" w:hAnsi="Arial Narrow" w:cs="Arial"/>
+                <w:b/>
+                <w:bCs/>
+                <w:color w:val="365F91" w:themeColor="accent1" w:themeShade="BF"/>
+                <w:sz w:val="20"/>
+                <w:szCs w:val="20"/>
+              </w:rPr>
+              <w:t>inremento</w:t>
+            </w:r>
+            <w:proofErr w:type="spellEnd"/>
+            <w:r>
+              <w:rPr>
+                <w:rFonts w:ascii="Arial Narrow" w:hAnsi="Arial Narrow" w:cs="Arial"/>
+                <w:b/>
+                <w:bCs/>
+                <w:color w:val="365F91" w:themeColor="accent1" w:themeShade="BF"/>
+                <w:sz w:val="20"/>
+                <w:szCs w:val="20"/>
+              </w:rPr>
+              <w:t xml:space="preserve"> 81.55%</w:t>
+            </w:r>
+          </w:p>
+          <w:p>
+            <w:pPr>
+              <w:autoSpaceDE w:val="0"/>
+              <w:autoSpaceDN w:val="0"/>
+              <w:adjustRightInd w:val="0"/>
+              <w:spacing w:after="0" w:line="240" w:lineRule="auto"/>
+              <w:rPr>
+                <w:rFonts w:ascii="Arial Narrow" w:hAnsi="Arial Narrow" w:cs="Arial"/>
+                <w:b/>
+                <w:bCs/>
+                <w:color w:val="000000"/>
+                <w:sz w:val="20"/>
+                <w:szCs w:val="20"/>
+              </w:rPr>
+            </w:pPr>
+          </w:p>
+          <w:p>
+            <w:pPr>
+              <w:autoSpaceDE w:val="0"/>
+              <w:autoSpaceDN w:val="0"/>
+              <w:adjustRightInd w:val="0"/>
+              <w:spacing w:after="0" w:line="240" w:lineRule="auto"/>
+              <w:rPr>
+                <w:rFonts w:ascii="Arial Narrow" w:hAnsi="Arial Narrow" w:cs="Arial"/>
+                <w:b/>
+                <w:bCs/>
+                <w:color w:val="000000"/>
+                <w:sz w:val="20"/>
+                <w:szCs w:val="20"/>
+              </w:rPr>
+            </w:pPr>
+            <w:r>
+              <w:rPr>
+                <w:rFonts w:ascii="Arial Narrow" w:hAnsi="Arial Narrow" w:cs="Arial"/>
+                <w:b/>
+                <w:bCs/>
+                <w:color w:val="000000"/>
+                <w:sz w:val="20"/>
+                <w:szCs w:val="20"/>
+              </w:rPr>
+              <w:t>MO</w:t>
+            </w:r>
+          </w:p>
+          <w:p>
+            <w:pPr>
+              <w:autoSpaceDE w:val="0"/>
+              <w:autoSpaceDN w:val="0"/>
+              <w:adjustRightInd w:val="0"/>
+              <w:spacing w:after="0" w:line="240" w:lineRule="auto"/>
+              <w:rPr>
+                <w:rFonts w:ascii="Arial Narrow" w:hAnsi="Arial Narrow" w:cs="Arial"/>
+                <w:bCs/>
+                <w:color w:val="000000"/>
+                <w:sz w:val="20"/>
+                <w:szCs w:val="20"/>
+              </w:rPr>
+            </w:pPr>
+            <w:r>
+              <w:rPr>
+                <w:rFonts w:ascii="Arial Narrow" w:hAnsi="Arial Narrow" w:cs="Arial"/>
+                <w:b/>
+                <w:bCs/>
+                <w:color w:val="000000"/>
+                <w:sz w:val="20"/>
+                <w:szCs w:val="20"/>
+              </w:rPr>
+              <w:t>% MTY global al día 01</w:t>
+            </w:r>
+            <w:r>
+              <w:rPr>
+                <w:rFonts w:ascii="Arial Narrow" w:hAnsi="Arial Narrow" w:cs="Arial"/>
+                <w:b/>
+                <w:bCs/>
+                <w:color w:val="000000"/>
+                <w:sz w:val="20"/>
+                <w:szCs w:val="20"/>
+              </w:rPr>
+              <w:t xml:space="preserve"> de </w:t>
+            </w:r>
+            <w:r>
+              <w:rPr>
+                <w:rFonts w:ascii="Arial Narrow" w:hAnsi="Arial Narrow" w:cs="Arial"/>
+                <w:b/>
+                <w:bCs/>
+                <w:color w:val="000000"/>
+                <w:sz w:val="20"/>
+                <w:szCs w:val="20"/>
+              </w:rPr>
+              <w:t>Jul</w:t>
+            </w:r>
+            <w:r>
+              <w:rPr>
+                <w:rFonts w:ascii="Arial Narrow" w:hAnsi="Arial Narrow" w:cs="Arial"/>
+                <w:b/>
+                <w:bCs/>
+                <w:color w:val="000000"/>
+                <w:sz w:val="20"/>
+                <w:szCs w:val="20"/>
+              </w:rPr>
+              <w:t xml:space="preserve">io </w:t>
+            </w:r>
+            <w:r>
+              <w:rPr>
+                <w:rFonts w:ascii="Arial Narrow" w:hAnsi="Arial Narrow" w:cs="Arial"/>
+                <w:b/>
+                <w:bCs/>
+                <w:color w:val="000000"/>
+                <w:sz w:val="20"/>
+                <w:szCs w:val="20"/>
+              </w:rPr>
+              <w:t>de 2016:</w:t>
+            </w:r>
+            <w:r>
+              <w:rPr>
+                <w:rFonts w:ascii="Arial Narrow" w:hAnsi="Arial Narrow" w:cs="Arial"/>
+                <w:b/>
+                <w:bCs/>
+                <w:color w:val="000000"/>
+                <w:sz w:val="20"/>
+                <w:szCs w:val="20"/>
+              </w:rPr>
+              <w:t xml:space="preserve"> </w:t>
+            </w:r>
+            <w:r>
+              <w:rPr>
+                <w:rFonts w:ascii="Arial Narrow" w:hAnsi="Arial Narrow" w:cs="Arial"/>
+                <w:b/>
+                <w:bCs/>
+                <w:color w:val="000000"/>
+                <w:sz w:val="20"/>
+                <w:szCs w:val="20"/>
+              </w:rPr>
+              <w:t>93.40%</w:t>
+            </w:r>
+          </w:p>
+          <w:p>
+            <w:pPr>
+              <w:autoSpaceDE w:val="0"/>
+              <w:autoSpaceDN w:val="0"/>
+              <w:adjustRightInd w:val="0"/>
+              <w:spacing w:after="0" w:line="240" w:lineRule="auto"/>
+              <w:rPr>
+                <w:rFonts w:ascii="Avenir Book" w:hAnsi="Avenir Book" w:cs="Arial"/>
+                <w:bCs/>
+                <w:color w:val="000000"/>
+                <w:sz w:val="20"/>
+                <w:szCs w:val="20"/>
+              </w:rPr>
+            </w:pPr>
+            <w:r>
+              <w:rPr>
+                <w:rFonts w:ascii="Avenir Book" w:hAnsi="Avenir Book" w:cs="Arial"/>
+                <w:bCs/>
+                <w:color w:val="000000"/>
+                <w:sz w:val="20"/>
+                <w:szCs w:val="20"/>
+              </w:rPr>
+              <w:t xml:space="preserve"> </w:t>
+            </w:r>
+            <w:r>
+              <w:rPr>
+                <w:rFonts w:ascii="Arial Narrow" w:hAnsi="Arial Narrow" w:cs="Arial"/>
+                <w:b/>
+                <w:bCs/>
+                <w:color w:val="000000"/>
+                <w:sz w:val="20"/>
+                <w:szCs w:val="20"/>
+              </w:rPr>
+              <w:t>$ MTY global al día 01 de Jul</w:t>
+            </w:r>
+            <w:r>
+              <w:rPr>
+                <w:rFonts w:ascii="Arial Narrow" w:hAnsi="Arial Narrow" w:cs="Arial"/>
+                <w:b/>
+                <w:bCs/>
+                <w:color w:val="000000"/>
+                <w:sz w:val="20"/>
+                <w:szCs w:val="20"/>
+              </w:rPr>
+              <w:t>io</w:t>
+            </w:r>
+            <w:r>
+              <w:rPr>
+                <w:rFonts w:ascii="Arial Narrow" w:hAnsi="Arial Narrow" w:cs="Arial"/>
+                <w:b/>
+                <w:bCs/>
+                <w:color w:val="000000"/>
+                <w:sz w:val="20"/>
+                <w:szCs w:val="20"/>
+              </w:rPr>
+              <w:t xml:space="preserve"> de 2016:</w:t>
+            </w:r>
+            <w:r>
+              <w:rPr>
+                <w:rFonts w:ascii="Arial Narrow" w:hAnsi="Arial Narrow" w:cs="Arial"/>
+                <w:bCs/>
+                <w:color w:val="000000"/>
+                <w:sz w:val="20"/>
+                <w:szCs w:val="20"/>
+              </w:rPr>
+              <w:t xml:space="preserve"> </w:t>
             </w:r>
             <w:r>
               <w:rPr>
@@ -1082,7 +2680,27 @@
                 <w:sz w:val="20"/>
                 <w:szCs w:val="20"/>
               </w:rPr>
-              <w:t>11,236.73</w:t>
+              <w:t>30</w:t>
+            </w:r>
+            <w:r>
+              <w:rPr>
+                <w:rFonts w:ascii="Arial Narrow" w:hAnsi="Arial Narrow" w:cs="Arial"/>
+                <w:bCs/>
+                <w:color w:val="000000"/>
+                <w:sz w:val="20"/>
+                <w:szCs w:val="20"/>
+              </w:rPr>
+              <w:t>,</w:t>
+            </w:r>
+            <w:r>
+              <w:rPr>
+                <w:rFonts w:ascii="Arial Narrow" w:hAnsi="Arial Narrow" w:cs="Arial"/>
+                <w:bCs/>
+                <w:color w:val="000000"/>
+                <w:sz w:val="20"/>
+                <w:szCs w:val="20"/>
+              </w:rPr>
+              <w:t>821.94</w:t>
             </w:r>
           </w:p>
           <w:p>
@@ -1131,7 +2749,7 @@
                 <w:sz w:val="20"/>
                 <w:szCs w:val="20"/>
               </w:rPr>
-              <w:t>0</w:t>
+              <w:t>93.40</w:t>
             </w:r>
             <w:r>
               <w:rPr>
@@ -1185,6 +2803,7 @@
             <w:r>
               <w:rPr>
                 <w:rFonts w:ascii="Arial Narrow" w:hAnsi="Arial Narrow" w:cs="Arial"/>
+                <w:b/>
                 <w:bCs/>
                 <w:color w:val="000000"/>
                 <w:sz w:val="20"/>
@@ -1200,7 +2819,7 @@
                 <w:sz w:val="20"/>
                 <w:szCs w:val="20"/>
               </w:rPr>
-              <w:t>55.63%</w:t>
+              <w:t>55.62%</w:t>
             </w:r>
           </w:p>
           <w:p>
@@ -1254,35 +2873,26 @@
             <w:r>
               <w:rPr>
                 <w:rFonts w:ascii="Arial Narrow" w:hAnsi="Arial Narrow" w:cs="Arial"/>
-                <w:bCs/>
-                <w:color w:val="000000"/>
-                <w:sz w:val="20"/>
-                <w:szCs w:val="20"/>
-              </w:rPr>
-              <w:t xml:space="preserve"> </w:t>
-            </w:r>
-            <w:r>
-              <w:rPr>
-                <w:rFonts w:ascii="Arial Narrow" w:hAnsi="Arial Narrow" w:cs="Arial"/>
-                <w:bCs/>
-                <w:color w:val="000000"/>
-                <w:sz w:val="20"/>
-                <w:szCs w:val="20"/>
-              </w:rPr>
-              <w:t>0%</w:t>
-            </w:r>
-          </w:p>
-          <w:p>
-            <w:pPr>
-              <w:autoSpaceDE w:val="0"/>
-              <w:autoSpaceDN w:val="0"/>
-              <w:adjustRightInd w:val="0"/>
-              <w:spacing w:after="0" w:line="240" w:lineRule="auto"/>
-              <w:rPr>
-                <w:rFonts w:ascii="Arial Narrow" w:hAnsi="Arial Narrow" w:cs="Arial"/>
-                <w:b/>
-                <w:bCs/>
-                <w:color w:val="548DD4" w:themeColor="text2" w:themeTint="99"/>
+                <w:b/>
+                <w:bCs/>
+                <w:color w:val="000000"/>
+                <w:sz w:val="20"/>
+                <w:szCs w:val="20"/>
+              </w:rPr>
+              <w:t>25.96%</w:t>
+            </w:r>
+          </w:p>
+          <w:p>
+            <w:pPr>
+              <w:autoSpaceDE w:val="0"/>
+              <w:autoSpaceDN w:val="0"/>
+              <w:adjustRightInd w:val="0"/>
+              <w:spacing w:after="0" w:line="240" w:lineRule="auto"/>
+              <w:rPr>
+                <w:rFonts w:ascii="Arial Narrow" w:hAnsi="Arial Narrow" w:cs="Arial"/>
+                <w:b/>
+                <w:bCs/>
+                <w:color w:val="FF0000"/>
                 <w:sz w:val="20"/>
                 <w:szCs w:val="20"/>
               </w:rPr>
@@ -1297,6 +2907,7 @@
                 <w:sz w:val="20"/>
                 <w:szCs w:val="20"/>
               </w:rPr>
+              <w:lastRenderedPageBreak/>
               <w:t>Inc</w:t>
             </w:r>
             <w:proofErr w:type="spellEnd"/>
@@ -1341,1604 +2952,6 @@
                 <w:b/>
                 <w:bCs/>
                 <w:color w:val="FF0000"/>
-                <w:sz w:val="20"/>
-                <w:szCs w:val="20"/>
-              </w:rPr>
-              <w:t>Decremento al 100 %</w:t>
-            </w:r>
-          </w:p>
-          <w:p>
-            <w:pPr>
-              <w:autoSpaceDE w:val="0"/>
-              <w:autoSpaceDN w:val="0"/>
-              <w:adjustRightInd w:val="0"/>
-              <w:spacing w:after="0" w:line="240" w:lineRule="auto"/>
-              <w:rPr>
-                <w:rFonts w:ascii="Arial Narrow" w:hAnsi="Arial Narrow" w:cs="Arial"/>
-                <w:b/>
-                <w:bCs/>
-                <w:color w:val="000000"/>
-                <w:sz w:val="20"/>
-                <w:szCs w:val="20"/>
-              </w:rPr>
-            </w:pPr>
-            <w:r>
-              <w:rPr>
-                <w:rFonts w:ascii="Arial Narrow" w:hAnsi="Arial Narrow" w:cs="Arial"/>
-                <w:b/>
-                <w:bCs/>
-                <w:color w:val="000000"/>
-                <w:sz w:val="20"/>
-                <w:szCs w:val="20"/>
-              </w:rPr>
-              <w:t>%</w:t>
-            </w:r>
-            <w:r>
-              <w:rPr>
-                <w:rFonts w:ascii="Arial Narrow" w:hAnsi="Arial Narrow" w:cs="Arial"/>
-                <w:b/>
-                <w:bCs/>
-                <w:color w:val="000000"/>
-                <w:sz w:val="20"/>
-                <w:szCs w:val="20"/>
-              </w:rPr>
-              <w:t xml:space="preserve">MTY </w:t>
-            </w:r>
-            <w:r>
-              <w:rPr>
-                <w:rFonts w:ascii="Arial Narrow" w:hAnsi="Arial Narrow" w:cs="Arial"/>
-                <w:b/>
-                <w:bCs/>
-                <w:color w:val="000000"/>
-                <w:sz w:val="20"/>
-                <w:szCs w:val="20"/>
-              </w:rPr>
-              <w:t>cierre de mes de Junio</w:t>
-            </w:r>
-            <w:r>
-              <w:rPr>
-                <w:rFonts w:ascii="Arial Narrow" w:hAnsi="Arial Narrow" w:cs="Arial"/>
-                <w:b/>
-                <w:bCs/>
-                <w:color w:val="000000"/>
-                <w:sz w:val="20"/>
-                <w:szCs w:val="20"/>
-              </w:rPr>
-              <w:t>:</w:t>
-            </w:r>
-            <w:r>
-              <w:rPr>
-                <w:rFonts w:ascii="Arial Narrow" w:hAnsi="Arial Narrow" w:cs="Arial"/>
-                <w:bCs/>
-                <w:color w:val="000000"/>
-                <w:sz w:val="20"/>
-                <w:szCs w:val="20"/>
-              </w:rPr>
-              <w:t>76.82%</w:t>
-            </w:r>
-          </w:p>
-          <w:p>
-            <w:pPr>
-              <w:autoSpaceDE w:val="0"/>
-              <w:autoSpaceDN w:val="0"/>
-              <w:adjustRightInd w:val="0"/>
-              <w:spacing w:after="0" w:line="240" w:lineRule="auto"/>
-              <w:rPr>
-                <w:rFonts w:ascii="Arial Narrow" w:hAnsi="Arial Narrow" w:cs="Arial"/>
-                <w:b/>
-                <w:bCs/>
-                <w:color w:val="000000"/>
-                <w:sz w:val="20"/>
-                <w:szCs w:val="20"/>
-              </w:rPr>
-            </w:pPr>
-            <w:r>
-              <w:rPr>
-                <w:rFonts w:ascii="Arial Narrow" w:hAnsi="Arial Narrow" w:cs="Arial"/>
-                <w:b/>
-                <w:bCs/>
-                <w:color w:val="000000"/>
-                <w:sz w:val="20"/>
-                <w:szCs w:val="20"/>
-              </w:rPr>
-              <w:t xml:space="preserve">$ </w:t>
-            </w:r>
-            <w:r>
-              <w:rPr>
-                <w:rFonts w:ascii="Arial Narrow" w:hAnsi="Arial Narrow" w:cs="Arial"/>
-                <w:b/>
-                <w:bCs/>
-                <w:color w:val="000000"/>
-                <w:sz w:val="20"/>
-                <w:szCs w:val="20"/>
-              </w:rPr>
-              <w:t>MTY cierre de mes de Junio:</w:t>
-            </w:r>
-            <w:r>
-              <w:rPr>
-                <w:rFonts w:ascii="Arial Narrow" w:hAnsi="Arial Narrow" w:cs="Arial"/>
-                <w:b/>
-                <w:bCs/>
-                <w:color w:val="000000"/>
-                <w:sz w:val="20"/>
-                <w:szCs w:val="20"/>
-              </w:rPr>
-              <w:t xml:space="preserve"> </w:t>
-            </w:r>
-            <w:r>
-              <w:rPr>
-                <w:rFonts w:ascii="Arial Narrow" w:hAnsi="Arial Narrow" w:cs="Arial"/>
-                <w:bCs/>
-                <w:color w:val="000000"/>
-                <w:sz w:val="20"/>
-                <w:szCs w:val="20"/>
-              </w:rPr>
-              <w:t>$11,236.73</w:t>
-            </w:r>
-          </w:p>
-          <w:p>
-            <w:pPr>
-              <w:autoSpaceDE w:val="0"/>
-              <w:autoSpaceDN w:val="0"/>
-              <w:adjustRightInd w:val="0"/>
-              <w:spacing w:after="0" w:line="240" w:lineRule="auto"/>
-              <w:rPr>
-                <w:rFonts w:ascii="Arial Narrow" w:hAnsi="Arial Narrow" w:cs="Arial"/>
-                <w:bCs/>
-                <w:color w:val="000000"/>
-                <w:sz w:val="20"/>
-                <w:szCs w:val="20"/>
-              </w:rPr>
-            </w:pPr>
-            <w:r>
-              <w:rPr>
-                <w:rFonts w:ascii="Arial Narrow" w:hAnsi="Arial Narrow" w:cs="Arial"/>
-                <w:b/>
-                <w:bCs/>
-                <w:color w:val="000000"/>
-                <w:sz w:val="20"/>
-                <w:szCs w:val="20"/>
-              </w:rPr>
-              <w:t xml:space="preserve">%Cuota global: </w:t>
-            </w:r>
-            <w:r>
-              <w:rPr>
-                <w:rFonts w:ascii="Arial Narrow" w:hAnsi="Arial Narrow" w:cs="Arial"/>
-                <w:bCs/>
-                <w:color w:val="000000"/>
-                <w:sz w:val="20"/>
-                <w:szCs w:val="20"/>
-              </w:rPr>
-              <w:t>76.82%</w:t>
-            </w:r>
-          </w:p>
-          <w:p>
-            <w:pPr>
-              <w:autoSpaceDE w:val="0"/>
-              <w:autoSpaceDN w:val="0"/>
-              <w:adjustRightInd w:val="0"/>
-              <w:spacing w:after="0" w:line="240" w:lineRule="auto"/>
-              <w:rPr>
-                <w:rFonts w:ascii="Arial Narrow" w:hAnsi="Arial Narrow" w:cs="Arial"/>
-                <w:b/>
-                <w:bCs/>
-                <w:color w:val="000000"/>
-                <w:sz w:val="20"/>
-                <w:szCs w:val="20"/>
-              </w:rPr>
-            </w:pPr>
-          </w:p>
-          <w:p>
-            <w:pPr>
-              <w:autoSpaceDE w:val="0"/>
-              <w:autoSpaceDN w:val="0"/>
-              <w:adjustRightInd w:val="0"/>
-              <w:spacing w:after="0" w:line="240" w:lineRule="auto"/>
-              <w:rPr>
-                <w:rFonts w:ascii="Arial Narrow" w:hAnsi="Arial Narrow" w:cs="Arial"/>
-                <w:b/>
-                <w:bCs/>
-                <w:color w:val="000000"/>
-                <w:sz w:val="20"/>
-                <w:szCs w:val="20"/>
-              </w:rPr>
-            </w:pPr>
-            <w:r>
-              <w:rPr>
-                <w:rFonts w:ascii="Arial Narrow" w:hAnsi="Arial Narrow" w:cs="Arial"/>
-                <w:b/>
-                <w:bCs/>
-                <w:color w:val="000000"/>
-                <w:sz w:val="20"/>
-                <w:szCs w:val="20"/>
-              </w:rPr>
-              <w:t>AJ</w:t>
-            </w:r>
-          </w:p>
-          <w:p>
-            <w:pPr>
-              <w:autoSpaceDE w:val="0"/>
-              <w:autoSpaceDN w:val="0"/>
-              <w:adjustRightInd w:val="0"/>
-              <w:spacing w:after="0" w:line="240" w:lineRule="auto"/>
-              <w:rPr>
-                <w:rFonts w:ascii="Arial Narrow" w:hAnsi="Arial Narrow" w:cs="Arial"/>
-                <w:b/>
-                <w:bCs/>
-                <w:color w:val="000000"/>
-                <w:sz w:val="20"/>
-                <w:szCs w:val="20"/>
-              </w:rPr>
-            </w:pPr>
-            <w:r>
-              <w:rPr>
-                <w:rFonts w:ascii="Arial Narrow" w:hAnsi="Arial Narrow" w:cs="Arial"/>
-                <w:b/>
-                <w:bCs/>
-                <w:color w:val="000000"/>
-                <w:sz w:val="20"/>
-                <w:szCs w:val="20"/>
-              </w:rPr>
-              <w:t xml:space="preserve">% MTY global </w:t>
-            </w:r>
-            <w:r>
-              <w:rPr>
-                <w:rFonts w:ascii="Arial Narrow" w:hAnsi="Arial Narrow" w:cs="Arial"/>
-                <w:b/>
-                <w:bCs/>
-                <w:color w:val="000000"/>
-                <w:sz w:val="20"/>
-                <w:szCs w:val="20"/>
-              </w:rPr>
-              <w:t xml:space="preserve"> de Jul</w:t>
-            </w:r>
-            <w:r>
-              <w:rPr>
-                <w:rFonts w:ascii="Arial Narrow" w:hAnsi="Arial Narrow" w:cs="Arial"/>
-                <w:b/>
-                <w:bCs/>
-                <w:color w:val="000000"/>
-                <w:sz w:val="20"/>
-                <w:szCs w:val="20"/>
-              </w:rPr>
-              <w:t>io</w:t>
-            </w:r>
-            <w:r>
-              <w:rPr>
-                <w:rFonts w:ascii="Arial Narrow" w:hAnsi="Arial Narrow" w:cs="Arial"/>
-                <w:b/>
-                <w:bCs/>
-                <w:color w:val="000000"/>
-                <w:sz w:val="20"/>
-                <w:szCs w:val="20"/>
-              </w:rPr>
-              <w:t xml:space="preserve"> de 2016:</w:t>
-            </w:r>
-            <w:r>
-              <w:rPr>
-                <w:rFonts w:ascii="Arial Narrow" w:hAnsi="Arial Narrow" w:cs="Arial"/>
-                <w:b/>
-                <w:bCs/>
-                <w:color w:val="000000"/>
-                <w:sz w:val="20"/>
-                <w:szCs w:val="20"/>
-              </w:rPr>
-              <w:t xml:space="preserve"> </w:t>
-            </w:r>
-            <w:r>
-              <w:rPr>
-                <w:rFonts w:ascii="Arial Narrow" w:hAnsi="Arial Narrow" w:cs="Arial"/>
-                <w:b/>
-                <w:bCs/>
-                <w:color w:val="000000"/>
-                <w:sz w:val="20"/>
-                <w:szCs w:val="20"/>
-              </w:rPr>
-              <w:t xml:space="preserve"> </w:t>
-            </w:r>
-          </w:p>
-          <w:p>
-            <w:pPr>
-              <w:autoSpaceDE w:val="0"/>
-              <w:autoSpaceDN w:val="0"/>
-              <w:adjustRightInd w:val="0"/>
-              <w:spacing w:after="0" w:line="240" w:lineRule="auto"/>
-              <w:rPr>
-                <w:rFonts w:ascii="Arial Narrow" w:hAnsi="Arial Narrow" w:cs="Arial"/>
-                <w:b/>
-                <w:bCs/>
-                <w:color w:val="000000"/>
-                <w:sz w:val="20"/>
-                <w:szCs w:val="20"/>
-              </w:rPr>
-            </w:pPr>
-            <w:r>
-              <w:rPr>
-                <w:rFonts w:ascii="Avenir Book" w:hAnsi="Avenir Book" w:cs="Arial"/>
-                <w:bCs/>
-                <w:color w:val="000000"/>
-                <w:sz w:val="20"/>
-                <w:szCs w:val="20"/>
-              </w:rPr>
-              <w:t xml:space="preserve"> </w:t>
-            </w:r>
-            <w:r>
-              <w:rPr>
-                <w:rFonts w:ascii="Arial Narrow" w:hAnsi="Arial Narrow" w:cs="Arial"/>
-                <w:b/>
-                <w:bCs/>
-                <w:color w:val="000000"/>
-                <w:sz w:val="20"/>
-                <w:szCs w:val="20"/>
-              </w:rPr>
-              <w:t>$ MTY global de Jul</w:t>
-            </w:r>
-            <w:r>
-              <w:rPr>
-                <w:rFonts w:ascii="Arial Narrow" w:hAnsi="Arial Narrow" w:cs="Arial"/>
-                <w:b/>
-                <w:bCs/>
-                <w:color w:val="000000"/>
-                <w:sz w:val="20"/>
-                <w:szCs w:val="20"/>
-              </w:rPr>
-              <w:t>io</w:t>
-            </w:r>
-            <w:r>
-              <w:rPr>
-                <w:rFonts w:ascii="Arial Narrow" w:hAnsi="Arial Narrow" w:cs="Arial"/>
-                <w:b/>
-                <w:bCs/>
-                <w:color w:val="000000"/>
-                <w:sz w:val="20"/>
-                <w:szCs w:val="20"/>
-              </w:rPr>
-              <w:t xml:space="preserve"> de 2016:</w:t>
-            </w:r>
-            <w:r>
-              <w:rPr>
-                <w:rFonts w:ascii="Arial Narrow" w:hAnsi="Arial Narrow" w:cs="Arial"/>
-                <w:b/>
-                <w:bCs/>
-                <w:color w:val="000000"/>
-                <w:sz w:val="20"/>
-                <w:szCs w:val="20"/>
-              </w:rPr>
-              <w:t xml:space="preserve"> </w:t>
-            </w:r>
-            <w:r>
-              <w:rPr>
-                <w:rFonts w:ascii="Arial Narrow" w:hAnsi="Arial Narrow" w:cs="Arial"/>
-                <w:b/>
-                <w:bCs/>
-                <w:color w:val="000000"/>
-                <w:sz w:val="20"/>
-                <w:szCs w:val="20"/>
-              </w:rPr>
-              <w:t>$0</w:t>
-            </w:r>
-            <w:r>
-              <w:rPr>
-                <w:rFonts w:ascii="Arial Narrow" w:hAnsi="Arial Narrow" w:cs="Arial"/>
-                <w:b/>
-                <w:bCs/>
-                <w:color w:val="000000"/>
-                <w:sz w:val="20"/>
-                <w:szCs w:val="20"/>
-              </w:rPr>
-              <w:t xml:space="preserve"> </w:t>
-            </w:r>
-            <w:proofErr w:type="spellStart"/>
-            <w:r>
-              <w:rPr>
-                <w:rFonts w:ascii="Arial Narrow" w:hAnsi="Arial Narrow" w:cs="Arial"/>
-                <w:b/>
-                <w:bCs/>
-                <w:color w:val="000000"/>
-                <w:sz w:val="20"/>
-                <w:szCs w:val="20"/>
-              </w:rPr>
-              <w:t>corrspnde</w:t>
-            </w:r>
-            <w:proofErr w:type="spellEnd"/>
-          </w:p>
-          <w:p>
-            <w:pPr>
-              <w:autoSpaceDE w:val="0"/>
-              <w:autoSpaceDN w:val="0"/>
-              <w:adjustRightInd w:val="0"/>
-              <w:spacing w:after="0" w:line="240" w:lineRule="auto"/>
-              <w:rPr>
-                <w:rFonts w:ascii="Arial Narrow" w:hAnsi="Arial Narrow" w:cs="Arial"/>
-                <w:b/>
-                <w:bCs/>
-                <w:color w:val="000000"/>
-                <w:sz w:val="20"/>
-                <w:szCs w:val="20"/>
-              </w:rPr>
-            </w:pPr>
-            <w:r>
-              <w:rPr>
-                <w:rFonts w:ascii="Arial Narrow" w:hAnsi="Arial Narrow" w:cs="Arial"/>
-                <w:b/>
-                <w:bCs/>
-                <w:color w:val="000000"/>
-                <w:sz w:val="20"/>
-                <w:szCs w:val="20"/>
-              </w:rPr>
-              <w:t xml:space="preserve">% </w:t>
-            </w:r>
-            <w:r>
-              <w:rPr>
-                <w:rFonts w:ascii="Arial Narrow" w:hAnsi="Arial Narrow" w:cs="Arial"/>
-                <w:b/>
-                <w:bCs/>
-                <w:color w:val="000000"/>
-                <w:sz w:val="20"/>
-                <w:szCs w:val="20"/>
-              </w:rPr>
-              <w:t>Cuota global:</w:t>
-            </w:r>
-            <w:r>
-              <w:rPr>
-                <w:rFonts w:ascii="Arial Narrow" w:hAnsi="Arial Narrow" w:cs="Arial"/>
-                <w:b/>
-                <w:bCs/>
-                <w:color w:val="000000"/>
-                <w:sz w:val="20"/>
-                <w:szCs w:val="20"/>
-              </w:rPr>
-              <w:t xml:space="preserve"> </w:t>
-            </w:r>
-            <w:r>
-              <w:rPr>
-                <w:rFonts w:ascii="Arial Narrow" w:hAnsi="Arial Narrow" w:cs="Arial"/>
-                <w:b/>
-                <w:bCs/>
-                <w:color w:val="000000"/>
-                <w:sz w:val="20"/>
-                <w:szCs w:val="20"/>
-              </w:rPr>
-              <w:t>0%</w:t>
-            </w:r>
-          </w:p>
-          <w:p>
-            <w:pPr>
-              <w:autoSpaceDE w:val="0"/>
-              <w:autoSpaceDN w:val="0"/>
-              <w:adjustRightInd w:val="0"/>
-              <w:spacing w:after="0" w:line="240" w:lineRule="auto"/>
-              <w:rPr>
-                <w:rFonts w:ascii="Arial Narrow" w:hAnsi="Arial Narrow" w:cs="Arial"/>
-                <w:b/>
-                <w:bCs/>
-                <w:color w:val="000000"/>
-                <w:sz w:val="20"/>
-                <w:szCs w:val="20"/>
-              </w:rPr>
-            </w:pPr>
-            <w:r>
-              <w:rPr>
-                <w:rFonts w:ascii="Arial Narrow" w:hAnsi="Arial Narrow" w:cs="Arial"/>
-                <w:b/>
-                <w:bCs/>
-                <w:color w:val="000000"/>
-                <w:sz w:val="20"/>
-                <w:szCs w:val="20"/>
-              </w:rPr>
-              <w:t>% Cuota semana 25</w:t>
-            </w:r>
-            <w:r>
-              <w:rPr>
-                <w:rFonts w:ascii="Arial Narrow" w:hAnsi="Arial Narrow" w:cs="Arial"/>
-                <w:b/>
-                <w:bCs/>
-                <w:color w:val="000000"/>
-                <w:sz w:val="20"/>
-                <w:szCs w:val="20"/>
-              </w:rPr>
-              <w:t xml:space="preserve">: </w:t>
-            </w:r>
-            <w:r>
-              <w:rPr>
-                <w:rFonts w:ascii="Arial Narrow" w:hAnsi="Arial Narrow" w:cs="Arial"/>
-                <w:bCs/>
-                <w:color w:val="000000"/>
-                <w:sz w:val="20"/>
-                <w:szCs w:val="20"/>
-              </w:rPr>
-              <w:t>82.54%</w:t>
-            </w:r>
-          </w:p>
-          <w:p>
-            <w:pPr>
-              <w:autoSpaceDE w:val="0"/>
-              <w:autoSpaceDN w:val="0"/>
-              <w:adjustRightInd w:val="0"/>
-              <w:spacing w:after="0" w:line="240" w:lineRule="auto"/>
-              <w:rPr>
-                <w:rFonts w:ascii="Arial Narrow" w:hAnsi="Arial Narrow" w:cs="Arial"/>
-                <w:b/>
-                <w:bCs/>
-                <w:color w:val="000000"/>
-                <w:sz w:val="20"/>
-                <w:szCs w:val="20"/>
-              </w:rPr>
-            </w:pPr>
-            <w:r>
-              <w:rPr>
-                <w:rFonts w:ascii="Arial Narrow" w:hAnsi="Arial Narrow" w:cs="Arial"/>
-                <w:b/>
-                <w:bCs/>
-                <w:color w:val="000000"/>
-                <w:sz w:val="20"/>
-                <w:szCs w:val="20"/>
-              </w:rPr>
-              <w:t>% Cuota semana 26</w:t>
-            </w:r>
-            <w:r>
-              <w:rPr>
-                <w:rFonts w:ascii="Arial Narrow" w:hAnsi="Arial Narrow" w:cs="Arial"/>
-                <w:b/>
-                <w:bCs/>
-                <w:color w:val="000000"/>
-                <w:sz w:val="20"/>
-                <w:szCs w:val="20"/>
-              </w:rPr>
-              <w:t xml:space="preserve">: </w:t>
-            </w:r>
-            <w:r>
-              <w:rPr>
-                <w:rFonts w:ascii="Arial Narrow" w:hAnsi="Arial Narrow" w:cs="Arial"/>
-                <w:bCs/>
-                <w:color w:val="000000"/>
-                <w:sz w:val="20"/>
-                <w:szCs w:val="20"/>
-              </w:rPr>
-              <w:t xml:space="preserve"> </w:t>
-            </w:r>
-          </w:p>
-          <w:p>
-            <w:pPr>
-              <w:autoSpaceDE w:val="0"/>
-              <w:autoSpaceDN w:val="0"/>
-              <w:adjustRightInd w:val="0"/>
-              <w:spacing w:after="0" w:line="240" w:lineRule="auto"/>
-              <w:rPr>
-                <w:rFonts w:ascii="Arial Narrow" w:hAnsi="Arial Narrow" w:cs="Arial"/>
-                <w:bCs/>
-                <w:color w:val="548DD4" w:themeColor="text2" w:themeTint="99"/>
-                <w:sz w:val="20"/>
-                <w:szCs w:val="20"/>
-              </w:rPr>
-            </w:pPr>
-            <w:proofErr w:type="spellStart"/>
-            <w:r>
-              <w:rPr>
-                <w:rFonts w:ascii="Arial Narrow" w:hAnsi="Arial Narrow" w:cs="Arial"/>
-                <w:b/>
-                <w:bCs/>
-                <w:color w:val="000000"/>
-                <w:sz w:val="20"/>
-                <w:szCs w:val="20"/>
-              </w:rPr>
-              <w:t>Inc</w:t>
-            </w:r>
-            <w:proofErr w:type="spellEnd"/>
-            <w:r>
-              <w:rPr>
-                <w:rFonts w:ascii="Arial Narrow" w:hAnsi="Arial Narrow" w:cs="Arial"/>
-                <w:b/>
-                <w:bCs/>
-                <w:color w:val="000000"/>
-                <w:sz w:val="20"/>
-                <w:szCs w:val="20"/>
-              </w:rPr>
-              <w:t>/</w:t>
-            </w:r>
-            <w:proofErr w:type="spellStart"/>
-            <w:r>
-              <w:rPr>
-                <w:rFonts w:ascii="Arial Narrow" w:hAnsi="Arial Narrow" w:cs="Arial"/>
-                <w:b/>
-                <w:bCs/>
-                <w:color w:val="000000"/>
-                <w:sz w:val="20"/>
-                <w:szCs w:val="20"/>
-              </w:rPr>
-              <w:t>Dec</w:t>
-            </w:r>
-            <w:proofErr w:type="spellEnd"/>
-            <w:r>
-              <w:rPr>
-                <w:rFonts w:ascii="Arial Narrow" w:hAnsi="Arial Narrow" w:cs="Arial"/>
-                <w:b/>
-                <w:bCs/>
-                <w:color w:val="000000"/>
-                <w:sz w:val="20"/>
-                <w:szCs w:val="20"/>
-              </w:rPr>
-              <w:t xml:space="preserve">: </w:t>
-            </w:r>
-            <w:proofErr w:type="spellStart"/>
-            <w:r>
-              <w:rPr>
-                <w:rFonts w:ascii="Arial Narrow" w:hAnsi="Arial Narrow" w:cs="Arial"/>
-                <w:b/>
-                <w:bCs/>
-                <w:color w:val="000000"/>
-                <w:sz w:val="20"/>
-                <w:szCs w:val="20"/>
-              </w:rPr>
-              <w:t>Decrecio</w:t>
-            </w:r>
-            <w:proofErr w:type="spellEnd"/>
-            <w:r>
-              <w:rPr>
-                <w:rFonts w:ascii="Arial Narrow" w:hAnsi="Arial Narrow" w:cs="Arial"/>
-                <w:b/>
-                <w:bCs/>
-                <w:color w:val="000000"/>
-                <w:sz w:val="20"/>
-                <w:szCs w:val="20"/>
-              </w:rPr>
-              <w:t xml:space="preserve">  un 100%</w:t>
-            </w:r>
-          </w:p>
-          <w:p>
-            <w:pPr>
-              <w:autoSpaceDE w:val="0"/>
-              <w:autoSpaceDN w:val="0"/>
-              <w:adjustRightInd w:val="0"/>
-              <w:spacing w:after="0" w:line="240" w:lineRule="auto"/>
-              <w:rPr>
-                <w:rFonts w:ascii="Arial Narrow" w:hAnsi="Arial Narrow" w:cs="Arial"/>
-                <w:b/>
-                <w:bCs/>
-                <w:color w:val="000000"/>
-                <w:sz w:val="20"/>
-                <w:szCs w:val="20"/>
-              </w:rPr>
-            </w:pPr>
-          </w:p>
-          <w:p>
-            <w:pPr>
-              <w:autoSpaceDE w:val="0"/>
-              <w:autoSpaceDN w:val="0"/>
-              <w:adjustRightInd w:val="0"/>
-              <w:spacing w:after="0" w:line="240" w:lineRule="auto"/>
-              <w:rPr>
-                <w:rFonts w:ascii="Arial Narrow" w:hAnsi="Arial Narrow" w:cs="Arial"/>
-                <w:b/>
-                <w:bCs/>
-                <w:color w:val="000000"/>
-                <w:sz w:val="20"/>
-                <w:szCs w:val="20"/>
-              </w:rPr>
-            </w:pPr>
-            <w:r>
-              <w:rPr>
-                <w:rFonts w:ascii="Arial Narrow" w:hAnsi="Arial Narrow" w:cs="Arial"/>
-                <w:b/>
-                <w:bCs/>
-                <w:color w:val="000000"/>
-                <w:sz w:val="20"/>
-                <w:szCs w:val="20"/>
-              </w:rPr>
-              <w:t>AG</w:t>
-            </w:r>
-          </w:p>
-          <w:p>
-            <w:pPr>
-              <w:autoSpaceDE w:val="0"/>
-              <w:autoSpaceDN w:val="0"/>
-              <w:adjustRightInd w:val="0"/>
-              <w:spacing w:after="0" w:line="240" w:lineRule="auto"/>
-              <w:rPr>
-                <w:rFonts w:ascii="Arial Narrow" w:hAnsi="Arial Narrow" w:cs="Arial"/>
-                <w:b/>
-                <w:bCs/>
-                <w:color w:val="000000"/>
-                <w:sz w:val="20"/>
-                <w:szCs w:val="20"/>
-              </w:rPr>
-            </w:pPr>
-            <w:r>
-              <w:rPr>
-                <w:rFonts w:ascii="Arial Narrow" w:hAnsi="Arial Narrow" w:cs="Arial"/>
-                <w:b/>
-                <w:bCs/>
-                <w:color w:val="000000"/>
-                <w:sz w:val="20"/>
-                <w:szCs w:val="20"/>
-              </w:rPr>
-              <w:t>% MTY global al día 01</w:t>
-            </w:r>
-            <w:r>
-              <w:rPr>
-                <w:rFonts w:ascii="Arial Narrow" w:hAnsi="Arial Narrow" w:cs="Arial"/>
-                <w:b/>
-                <w:bCs/>
-                <w:color w:val="000000"/>
-                <w:sz w:val="20"/>
-                <w:szCs w:val="20"/>
-              </w:rPr>
-              <w:t xml:space="preserve"> de </w:t>
-            </w:r>
-            <w:r>
-              <w:rPr>
-                <w:rFonts w:ascii="Arial Narrow" w:hAnsi="Arial Narrow" w:cs="Arial"/>
-                <w:b/>
-                <w:bCs/>
-                <w:color w:val="000000"/>
-                <w:sz w:val="20"/>
-                <w:szCs w:val="20"/>
-              </w:rPr>
-              <w:t>Jul</w:t>
-            </w:r>
-            <w:r>
-              <w:rPr>
-                <w:rFonts w:ascii="Arial Narrow" w:hAnsi="Arial Narrow" w:cs="Arial"/>
-                <w:b/>
-                <w:bCs/>
-                <w:color w:val="000000"/>
-                <w:sz w:val="20"/>
-                <w:szCs w:val="20"/>
-              </w:rPr>
-              <w:t>io</w:t>
-            </w:r>
-            <w:r>
-              <w:rPr>
-                <w:rFonts w:ascii="Arial Narrow" w:hAnsi="Arial Narrow" w:cs="Arial"/>
-                <w:b/>
-                <w:bCs/>
-                <w:color w:val="000000"/>
-                <w:sz w:val="20"/>
-                <w:szCs w:val="20"/>
-              </w:rPr>
-              <w:t xml:space="preserve"> de 2016:</w:t>
-            </w:r>
-            <w:r>
-              <w:rPr>
-                <w:rFonts w:ascii="Arial Narrow" w:hAnsi="Arial Narrow" w:cs="Arial"/>
-                <w:b/>
-                <w:bCs/>
-                <w:color w:val="000000"/>
-                <w:sz w:val="20"/>
-                <w:szCs w:val="20"/>
-              </w:rPr>
-              <w:t xml:space="preserve"> </w:t>
-            </w:r>
-            <w:r>
-              <w:rPr>
-                <w:rFonts w:ascii="Arial Narrow" w:hAnsi="Arial Narrow" w:cs="Arial"/>
-                <w:b/>
-                <w:bCs/>
-                <w:color w:val="000000"/>
-                <w:sz w:val="20"/>
-                <w:szCs w:val="20"/>
-              </w:rPr>
-              <w:t xml:space="preserve"> </w:t>
-            </w:r>
-          </w:p>
-          <w:p>
-            <w:pPr>
-              <w:autoSpaceDE w:val="0"/>
-              <w:autoSpaceDN w:val="0"/>
-              <w:adjustRightInd w:val="0"/>
-              <w:spacing w:after="0" w:line="240" w:lineRule="auto"/>
-              <w:rPr>
-                <w:rFonts w:ascii="Avenir Book" w:hAnsi="Avenir Book" w:cs="Arial"/>
-                <w:bCs/>
-                <w:color w:val="000000"/>
-                <w:sz w:val="20"/>
-                <w:szCs w:val="20"/>
-              </w:rPr>
-            </w:pPr>
-            <w:r>
-              <w:rPr>
-                <w:rFonts w:ascii="Avenir Book" w:hAnsi="Avenir Book" w:cs="Arial"/>
-                <w:bCs/>
-                <w:color w:val="000000"/>
-                <w:sz w:val="20"/>
-                <w:szCs w:val="20"/>
-              </w:rPr>
-              <w:t xml:space="preserve"> </w:t>
-            </w:r>
-            <w:r>
-              <w:rPr>
-                <w:rFonts w:ascii="Arial Narrow" w:hAnsi="Arial Narrow" w:cs="Arial"/>
-                <w:b/>
-                <w:bCs/>
-                <w:color w:val="000000"/>
-                <w:sz w:val="20"/>
-                <w:szCs w:val="20"/>
-              </w:rPr>
-              <w:t>$ MTY global al día 01 de Jul</w:t>
-            </w:r>
-            <w:r>
-              <w:rPr>
-                <w:rFonts w:ascii="Arial Narrow" w:hAnsi="Arial Narrow" w:cs="Arial"/>
-                <w:b/>
-                <w:bCs/>
-                <w:color w:val="000000"/>
-                <w:sz w:val="20"/>
-                <w:szCs w:val="20"/>
-              </w:rPr>
-              <w:t>io</w:t>
-            </w:r>
-            <w:r>
-              <w:rPr>
-                <w:rFonts w:ascii="Arial Narrow" w:hAnsi="Arial Narrow" w:cs="Arial"/>
-                <w:b/>
-                <w:bCs/>
-                <w:color w:val="000000"/>
-                <w:sz w:val="20"/>
-                <w:szCs w:val="20"/>
-              </w:rPr>
-              <w:t xml:space="preserve"> de 2016:</w:t>
-            </w:r>
-            <w:r>
-              <w:rPr>
-                <w:rFonts w:ascii="Arial Narrow" w:hAnsi="Arial Narrow" w:cs="Arial"/>
-                <w:b/>
-                <w:bCs/>
-                <w:color w:val="000000"/>
-                <w:sz w:val="20"/>
-                <w:szCs w:val="20"/>
-              </w:rPr>
-              <w:t xml:space="preserve"> </w:t>
-            </w:r>
-            <w:r>
-              <w:rPr>
-                <w:rFonts w:ascii="Arial Narrow" w:hAnsi="Arial Narrow" w:cs="Arial"/>
-                <w:b/>
-                <w:bCs/>
-                <w:color w:val="000000"/>
-                <w:sz w:val="20"/>
-                <w:szCs w:val="20"/>
-              </w:rPr>
-              <w:t>5377.63</w:t>
-            </w:r>
-            <w:r>
-              <w:rPr>
-                <w:rFonts w:ascii="Arial Narrow" w:hAnsi="Arial Narrow" w:cs="Arial"/>
-                <w:b/>
-                <w:bCs/>
-                <w:color w:val="000000"/>
-                <w:sz w:val="20"/>
-                <w:szCs w:val="20"/>
-              </w:rPr>
-              <w:t xml:space="preserve"> </w:t>
-            </w:r>
-            <w:proofErr w:type="spellStart"/>
-            <w:r>
-              <w:rPr>
-                <w:rFonts w:ascii="Arial Narrow" w:hAnsi="Arial Narrow" w:cs="Arial"/>
-                <w:b/>
-                <w:bCs/>
-                <w:color w:val="000000"/>
-                <w:sz w:val="20"/>
-                <w:szCs w:val="20"/>
-              </w:rPr>
-              <w:t>corrsponde</w:t>
-            </w:r>
-            <w:proofErr w:type="spellEnd"/>
-            <w:r>
-              <w:rPr>
-                <w:rFonts w:ascii="Arial Narrow" w:hAnsi="Arial Narrow" w:cs="Arial"/>
-                <w:b/>
-                <w:bCs/>
-                <w:color w:val="000000"/>
-                <w:sz w:val="20"/>
-                <w:szCs w:val="20"/>
-              </w:rPr>
-              <w:t xml:space="preserve"> al mes de junio</w:t>
-            </w:r>
-          </w:p>
-          <w:p>
-            <w:pPr>
-              <w:autoSpaceDE w:val="0"/>
-              <w:autoSpaceDN w:val="0"/>
-              <w:adjustRightInd w:val="0"/>
-              <w:spacing w:after="0" w:line="240" w:lineRule="auto"/>
-              <w:rPr>
-                <w:rFonts w:ascii="Arial Narrow" w:hAnsi="Arial Narrow" w:cs="Arial"/>
-                <w:bCs/>
-                <w:color w:val="000000"/>
-                <w:sz w:val="20"/>
-                <w:szCs w:val="20"/>
-              </w:rPr>
-            </w:pPr>
-            <w:r>
-              <w:rPr>
-                <w:rFonts w:ascii="Arial Narrow" w:hAnsi="Arial Narrow" w:cs="Arial"/>
-                <w:b/>
-                <w:bCs/>
-                <w:color w:val="000000"/>
-                <w:sz w:val="20"/>
-                <w:szCs w:val="20"/>
-              </w:rPr>
-              <w:t>% Cuota global:</w:t>
-            </w:r>
-            <w:r>
-              <w:rPr>
-                <w:rFonts w:ascii="Arial Narrow" w:hAnsi="Arial Narrow" w:cs="Arial"/>
-                <w:bCs/>
-                <w:color w:val="000000"/>
-                <w:sz w:val="20"/>
-                <w:szCs w:val="20"/>
-              </w:rPr>
-              <w:t xml:space="preserve"> </w:t>
-            </w:r>
-            <w:r>
-              <w:rPr>
-                <w:rFonts w:ascii="Arial Narrow" w:hAnsi="Arial Narrow" w:cs="Arial"/>
-                <w:bCs/>
-                <w:color w:val="000000"/>
-                <w:sz w:val="20"/>
-                <w:szCs w:val="20"/>
-              </w:rPr>
-              <w:t>0%</w:t>
-            </w:r>
-          </w:p>
-          <w:p>
-            <w:pPr>
-              <w:autoSpaceDE w:val="0"/>
-              <w:autoSpaceDN w:val="0"/>
-              <w:adjustRightInd w:val="0"/>
-              <w:spacing w:after="0" w:line="240" w:lineRule="auto"/>
-              <w:rPr>
-                <w:rFonts w:ascii="Arial Narrow" w:hAnsi="Arial Narrow" w:cs="Arial"/>
-                <w:b/>
-                <w:bCs/>
-                <w:color w:val="000000"/>
-                <w:sz w:val="20"/>
-                <w:szCs w:val="20"/>
-              </w:rPr>
-            </w:pPr>
-            <w:r>
-              <w:rPr>
-                <w:rFonts w:ascii="Arial Narrow" w:hAnsi="Arial Narrow" w:cs="Arial"/>
-                <w:b/>
-                <w:bCs/>
-                <w:color w:val="000000"/>
-                <w:sz w:val="20"/>
-                <w:szCs w:val="20"/>
-              </w:rPr>
-              <w:t xml:space="preserve">% </w:t>
-            </w:r>
-            <w:r>
-              <w:rPr>
-                <w:rFonts w:ascii="Arial Narrow" w:hAnsi="Arial Narrow" w:cs="Arial"/>
-                <w:b/>
-                <w:bCs/>
-                <w:color w:val="000000"/>
-                <w:sz w:val="20"/>
-                <w:szCs w:val="20"/>
-              </w:rPr>
-              <w:t>Cuota semana</w:t>
-            </w:r>
-            <w:r>
-              <w:rPr>
-                <w:rFonts w:ascii="Arial Narrow" w:hAnsi="Arial Narrow" w:cs="Arial"/>
-                <w:b/>
-                <w:bCs/>
-                <w:color w:val="000000"/>
-                <w:sz w:val="20"/>
-                <w:szCs w:val="20"/>
-              </w:rPr>
-              <w:t xml:space="preserve"> 25</w:t>
-            </w:r>
-            <w:r>
-              <w:rPr>
-                <w:rFonts w:ascii="Arial Narrow" w:hAnsi="Arial Narrow" w:cs="Arial"/>
-                <w:b/>
-                <w:bCs/>
-                <w:color w:val="000000"/>
-                <w:sz w:val="20"/>
-                <w:szCs w:val="20"/>
-              </w:rPr>
-              <w:t>:</w:t>
-            </w:r>
-            <w:r>
-              <w:rPr>
-                <w:rFonts w:ascii="Arial Narrow" w:hAnsi="Arial Narrow" w:cs="Arial"/>
-                <w:b/>
-                <w:bCs/>
-                <w:color w:val="000000"/>
-                <w:sz w:val="20"/>
-                <w:szCs w:val="20"/>
-              </w:rPr>
-              <w:t xml:space="preserve"> </w:t>
-            </w:r>
-            <w:r>
-              <w:rPr>
-                <w:rFonts w:ascii="Arial Narrow" w:hAnsi="Arial Narrow" w:cs="Arial"/>
-                <w:b/>
-                <w:bCs/>
-                <w:color w:val="000000"/>
-                <w:sz w:val="20"/>
-                <w:szCs w:val="20"/>
-              </w:rPr>
-              <w:t>39.49%</w:t>
-            </w:r>
-          </w:p>
-          <w:p>
-            <w:pPr>
-              <w:autoSpaceDE w:val="0"/>
-              <w:autoSpaceDN w:val="0"/>
-              <w:adjustRightInd w:val="0"/>
-              <w:spacing w:after="0" w:line="240" w:lineRule="auto"/>
-              <w:rPr>
-                <w:rFonts w:ascii="Arial Narrow" w:hAnsi="Arial Narrow" w:cs="Arial"/>
-                <w:b/>
-                <w:bCs/>
-                <w:color w:val="000000"/>
-                <w:sz w:val="20"/>
-                <w:szCs w:val="20"/>
-              </w:rPr>
-            </w:pPr>
-            <w:r>
-              <w:rPr>
-                <w:rFonts w:ascii="Arial Narrow" w:hAnsi="Arial Narrow" w:cs="Arial"/>
-                <w:b/>
-                <w:bCs/>
-                <w:color w:val="000000"/>
-                <w:sz w:val="20"/>
-                <w:szCs w:val="20"/>
-              </w:rPr>
-              <w:t xml:space="preserve">% Cuota </w:t>
-            </w:r>
-            <w:r>
-              <w:rPr>
-                <w:rFonts w:ascii="Arial Narrow" w:hAnsi="Arial Narrow" w:cs="Arial"/>
-                <w:b/>
-                <w:bCs/>
-                <w:color w:val="000000"/>
-                <w:sz w:val="20"/>
-                <w:szCs w:val="20"/>
-              </w:rPr>
-              <w:t>semana 26</w:t>
-            </w:r>
-            <w:r>
-              <w:rPr>
-                <w:rFonts w:ascii="Arial Narrow" w:hAnsi="Arial Narrow" w:cs="Arial"/>
-                <w:b/>
-                <w:bCs/>
-                <w:color w:val="000000"/>
-                <w:sz w:val="20"/>
-                <w:szCs w:val="20"/>
-              </w:rPr>
-              <w:t xml:space="preserve">: </w:t>
-            </w:r>
-          </w:p>
-          <w:p>
-            <w:pPr>
-              <w:autoSpaceDE w:val="0"/>
-              <w:autoSpaceDN w:val="0"/>
-              <w:adjustRightInd w:val="0"/>
-              <w:spacing w:after="0" w:line="240" w:lineRule="auto"/>
-              <w:rPr>
-                <w:rFonts w:ascii="Arial Narrow" w:hAnsi="Arial Narrow" w:cs="Arial"/>
-                <w:b/>
-                <w:bCs/>
-                <w:color w:val="FF0000"/>
-                <w:sz w:val="20"/>
-                <w:szCs w:val="20"/>
-              </w:rPr>
-            </w:pPr>
-            <w:proofErr w:type="spellStart"/>
-            <w:r>
-              <w:rPr>
-                <w:rFonts w:ascii="Arial Narrow" w:hAnsi="Arial Narrow" w:cs="Arial"/>
-                <w:b/>
-                <w:bCs/>
-                <w:color w:val="000000"/>
-                <w:sz w:val="20"/>
-                <w:szCs w:val="20"/>
-              </w:rPr>
-              <w:t>Inc</w:t>
-            </w:r>
-            <w:proofErr w:type="spellEnd"/>
-            <w:r>
-              <w:rPr>
-                <w:rFonts w:ascii="Arial Narrow" w:hAnsi="Arial Narrow" w:cs="Arial"/>
-                <w:b/>
-                <w:bCs/>
-                <w:color w:val="000000"/>
-                <w:sz w:val="20"/>
-                <w:szCs w:val="20"/>
-              </w:rPr>
-              <w:t>/</w:t>
-            </w:r>
-            <w:proofErr w:type="spellStart"/>
-            <w:r>
-              <w:rPr>
-                <w:rFonts w:ascii="Arial Narrow" w:hAnsi="Arial Narrow" w:cs="Arial"/>
-                <w:b/>
-                <w:bCs/>
-                <w:color w:val="000000"/>
-                <w:sz w:val="20"/>
-                <w:szCs w:val="20"/>
-              </w:rPr>
-              <w:t>Dec</w:t>
-            </w:r>
-            <w:proofErr w:type="spellEnd"/>
-            <w:r>
-              <w:rPr>
-                <w:rFonts w:ascii="Arial Narrow" w:hAnsi="Arial Narrow" w:cs="Arial"/>
-                <w:b/>
-                <w:bCs/>
-                <w:color w:val="000000"/>
-                <w:sz w:val="20"/>
-                <w:szCs w:val="20"/>
-              </w:rPr>
-              <w:t xml:space="preserve">: </w:t>
-            </w:r>
-            <w:proofErr w:type="spellStart"/>
-            <w:r>
-              <w:rPr>
-                <w:rFonts w:ascii="Arial Narrow" w:hAnsi="Arial Narrow" w:cs="Arial"/>
-                <w:b/>
-                <w:bCs/>
-                <w:color w:val="000000"/>
-                <w:sz w:val="20"/>
-                <w:szCs w:val="20"/>
-              </w:rPr>
-              <w:t>inremento</w:t>
-            </w:r>
-            <w:proofErr w:type="spellEnd"/>
-            <w:r>
-              <w:rPr>
-                <w:rFonts w:ascii="Arial Narrow" w:hAnsi="Arial Narrow" w:cs="Arial"/>
-                <w:b/>
-                <w:bCs/>
-                <w:color w:val="000000"/>
-                <w:sz w:val="20"/>
-                <w:szCs w:val="20"/>
-              </w:rPr>
-              <w:t xml:space="preserve"> 81.55%</w:t>
-            </w:r>
-          </w:p>
-          <w:p>
-            <w:pPr>
-              <w:autoSpaceDE w:val="0"/>
-              <w:autoSpaceDN w:val="0"/>
-              <w:adjustRightInd w:val="0"/>
-              <w:spacing w:after="0" w:line="240" w:lineRule="auto"/>
-              <w:rPr>
-                <w:rFonts w:ascii="Arial Narrow" w:hAnsi="Arial Narrow" w:cs="Arial"/>
-                <w:b/>
-                <w:bCs/>
-                <w:color w:val="000000"/>
-                <w:sz w:val="20"/>
-                <w:szCs w:val="20"/>
-              </w:rPr>
-            </w:pPr>
-          </w:p>
-          <w:p>
-            <w:pPr>
-              <w:autoSpaceDE w:val="0"/>
-              <w:autoSpaceDN w:val="0"/>
-              <w:adjustRightInd w:val="0"/>
-              <w:spacing w:after="0" w:line="240" w:lineRule="auto"/>
-              <w:rPr>
-                <w:rFonts w:ascii="Arial Narrow" w:hAnsi="Arial Narrow" w:cs="Arial"/>
-                <w:b/>
-                <w:bCs/>
-                <w:color w:val="000000"/>
-                <w:sz w:val="20"/>
-                <w:szCs w:val="20"/>
-              </w:rPr>
-            </w:pPr>
-            <w:r>
-              <w:rPr>
-                <w:rFonts w:ascii="Arial Narrow" w:hAnsi="Arial Narrow" w:cs="Arial"/>
-                <w:b/>
-                <w:bCs/>
-                <w:color w:val="000000"/>
-                <w:sz w:val="20"/>
-                <w:szCs w:val="20"/>
-              </w:rPr>
-              <w:t>MO</w:t>
-            </w:r>
-          </w:p>
-          <w:p>
-            <w:pPr>
-              <w:autoSpaceDE w:val="0"/>
-              <w:autoSpaceDN w:val="0"/>
-              <w:adjustRightInd w:val="0"/>
-              <w:spacing w:after="0" w:line="240" w:lineRule="auto"/>
-              <w:rPr>
-                <w:rFonts w:ascii="Arial Narrow" w:hAnsi="Arial Narrow" w:cs="Arial"/>
-                <w:bCs/>
-                <w:color w:val="000000"/>
-                <w:sz w:val="20"/>
-                <w:szCs w:val="20"/>
-              </w:rPr>
-            </w:pPr>
-            <w:r>
-              <w:rPr>
-                <w:rFonts w:ascii="Arial Narrow" w:hAnsi="Arial Narrow" w:cs="Arial"/>
-                <w:b/>
-                <w:bCs/>
-                <w:color w:val="000000"/>
-                <w:sz w:val="20"/>
-                <w:szCs w:val="20"/>
-              </w:rPr>
-              <w:t>% MTY global al día 01</w:t>
-            </w:r>
-            <w:r>
-              <w:rPr>
-                <w:rFonts w:ascii="Arial Narrow" w:hAnsi="Arial Narrow" w:cs="Arial"/>
-                <w:b/>
-                <w:bCs/>
-                <w:color w:val="000000"/>
-                <w:sz w:val="20"/>
-                <w:szCs w:val="20"/>
-              </w:rPr>
-              <w:t xml:space="preserve"> de </w:t>
-            </w:r>
-            <w:r>
-              <w:rPr>
-                <w:rFonts w:ascii="Arial Narrow" w:hAnsi="Arial Narrow" w:cs="Arial"/>
-                <w:b/>
-                <w:bCs/>
-                <w:color w:val="000000"/>
-                <w:sz w:val="20"/>
-                <w:szCs w:val="20"/>
-              </w:rPr>
-              <w:t>Jul</w:t>
-            </w:r>
-            <w:r>
-              <w:rPr>
-                <w:rFonts w:ascii="Arial Narrow" w:hAnsi="Arial Narrow" w:cs="Arial"/>
-                <w:b/>
-                <w:bCs/>
-                <w:color w:val="000000"/>
-                <w:sz w:val="20"/>
-                <w:szCs w:val="20"/>
-              </w:rPr>
-              <w:t xml:space="preserve">io </w:t>
-            </w:r>
-            <w:r>
-              <w:rPr>
-                <w:rFonts w:ascii="Arial Narrow" w:hAnsi="Arial Narrow" w:cs="Arial"/>
-                <w:b/>
-                <w:bCs/>
-                <w:color w:val="000000"/>
-                <w:sz w:val="20"/>
-                <w:szCs w:val="20"/>
-              </w:rPr>
-              <w:t>de 2016:</w:t>
-            </w:r>
-            <w:r>
-              <w:rPr>
-                <w:rFonts w:ascii="Arial Narrow" w:hAnsi="Arial Narrow" w:cs="Arial"/>
-                <w:b/>
-                <w:bCs/>
-                <w:color w:val="000000"/>
-                <w:sz w:val="20"/>
-                <w:szCs w:val="20"/>
-              </w:rPr>
-              <w:t xml:space="preserve"> </w:t>
-            </w:r>
-          </w:p>
-          <w:p>
-            <w:pPr>
-              <w:autoSpaceDE w:val="0"/>
-              <w:autoSpaceDN w:val="0"/>
-              <w:adjustRightInd w:val="0"/>
-              <w:spacing w:after="0" w:line="240" w:lineRule="auto"/>
-              <w:rPr>
-                <w:rFonts w:ascii="Avenir Book" w:hAnsi="Avenir Book" w:cs="Arial"/>
-                <w:bCs/>
-                <w:color w:val="000000"/>
-                <w:sz w:val="20"/>
-                <w:szCs w:val="20"/>
-              </w:rPr>
-            </w:pPr>
-            <w:r>
-              <w:rPr>
-                <w:rFonts w:ascii="Avenir Book" w:hAnsi="Avenir Book" w:cs="Arial"/>
-                <w:bCs/>
-                <w:color w:val="000000"/>
-                <w:sz w:val="20"/>
-                <w:szCs w:val="20"/>
-              </w:rPr>
-              <w:t xml:space="preserve"> </w:t>
-            </w:r>
-            <w:r>
-              <w:rPr>
-                <w:rFonts w:ascii="Arial Narrow" w:hAnsi="Arial Narrow" w:cs="Arial"/>
-                <w:b/>
-                <w:bCs/>
-                <w:color w:val="000000"/>
-                <w:sz w:val="20"/>
-                <w:szCs w:val="20"/>
-              </w:rPr>
-              <w:t>$ MTY global al día 01 de Jul</w:t>
-            </w:r>
-            <w:r>
-              <w:rPr>
-                <w:rFonts w:ascii="Arial Narrow" w:hAnsi="Arial Narrow" w:cs="Arial"/>
-                <w:b/>
-                <w:bCs/>
-                <w:color w:val="000000"/>
-                <w:sz w:val="20"/>
-                <w:szCs w:val="20"/>
-              </w:rPr>
-              <w:t>io</w:t>
-            </w:r>
-            <w:r>
-              <w:rPr>
-                <w:rFonts w:ascii="Arial Narrow" w:hAnsi="Arial Narrow" w:cs="Arial"/>
-                <w:b/>
-                <w:bCs/>
-                <w:color w:val="000000"/>
-                <w:sz w:val="20"/>
-                <w:szCs w:val="20"/>
-              </w:rPr>
-              <w:t xml:space="preserve"> de 2016:</w:t>
-            </w:r>
-            <w:r>
-              <w:rPr>
-                <w:rFonts w:ascii="Arial Narrow" w:hAnsi="Arial Narrow" w:cs="Arial"/>
-                <w:bCs/>
-                <w:color w:val="000000"/>
-                <w:sz w:val="20"/>
-                <w:szCs w:val="20"/>
-              </w:rPr>
-              <w:t xml:space="preserve"> </w:t>
-            </w:r>
-            <w:r>
-              <w:rPr>
-                <w:rFonts w:ascii="Arial Narrow" w:hAnsi="Arial Narrow" w:cs="Arial"/>
-                <w:bCs/>
-                <w:color w:val="000000"/>
-                <w:sz w:val="20"/>
-                <w:szCs w:val="20"/>
-              </w:rPr>
-              <w:t>1947</w:t>
-            </w:r>
-            <w:r>
-              <w:rPr>
-                <w:rFonts w:ascii="Arial Narrow" w:hAnsi="Arial Narrow" w:cs="Arial"/>
-                <w:bCs/>
-                <w:color w:val="000000"/>
-                <w:sz w:val="20"/>
-                <w:szCs w:val="20"/>
-              </w:rPr>
-              <w:t>corrsponde al mes de junio</w:t>
-            </w:r>
-          </w:p>
-          <w:p>
-            <w:pPr>
-              <w:autoSpaceDE w:val="0"/>
-              <w:autoSpaceDN w:val="0"/>
-              <w:adjustRightInd w:val="0"/>
-              <w:spacing w:after="0" w:line="240" w:lineRule="auto"/>
-              <w:rPr>
-                <w:rFonts w:ascii="Arial Narrow" w:hAnsi="Arial Narrow" w:cs="Arial"/>
-                <w:b/>
-                <w:bCs/>
-                <w:color w:val="000000"/>
-                <w:sz w:val="20"/>
-                <w:szCs w:val="20"/>
-              </w:rPr>
-            </w:pPr>
-            <w:r>
-              <w:rPr>
-                <w:rFonts w:ascii="Arial Narrow" w:hAnsi="Arial Narrow" w:cs="Arial"/>
-                <w:b/>
-                <w:bCs/>
-                <w:color w:val="000000"/>
-                <w:sz w:val="20"/>
-                <w:szCs w:val="20"/>
-              </w:rPr>
-              <w:t>% Cuota global:</w:t>
-            </w:r>
-            <w:r>
-              <w:rPr>
-                <w:rFonts w:ascii="Arial Narrow" w:hAnsi="Arial Narrow" w:cs="Arial"/>
-                <w:b/>
-                <w:bCs/>
-                <w:color w:val="000000"/>
-                <w:sz w:val="20"/>
-                <w:szCs w:val="20"/>
-              </w:rPr>
-              <w:t xml:space="preserve"> </w:t>
-            </w:r>
-            <w:r>
-              <w:rPr>
-                <w:rFonts w:ascii="Arial Narrow" w:hAnsi="Arial Narrow" w:cs="Arial"/>
-                <w:b/>
-                <w:bCs/>
-                <w:color w:val="000000"/>
-                <w:sz w:val="20"/>
-                <w:szCs w:val="20"/>
-              </w:rPr>
-              <w:t>0%</w:t>
-            </w:r>
-          </w:p>
-          <w:p>
-            <w:pPr>
-              <w:autoSpaceDE w:val="0"/>
-              <w:autoSpaceDN w:val="0"/>
-              <w:adjustRightInd w:val="0"/>
-              <w:spacing w:after="0" w:line="240" w:lineRule="auto"/>
-              <w:rPr>
-                <w:rFonts w:ascii="Arial Narrow" w:hAnsi="Arial Narrow" w:cs="Arial"/>
-                <w:b/>
-                <w:bCs/>
-                <w:color w:val="000000"/>
-                <w:sz w:val="20"/>
-                <w:szCs w:val="20"/>
-              </w:rPr>
-            </w:pPr>
-            <w:r>
-              <w:rPr>
-                <w:rFonts w:ascii="Arial Narrow" w:hAnsi="Arial Narrow" w:cs="Arial"/>
-                <w:b/>
-                <w:bCs/>
-                <w:color w:val="000000"/>
-                <w:sz w:val="20"/>
-                <w:szCs w:val="20"/>
-              </w:rPr>
-              <w:t>% Cuota semana 25</w:t>
-            </w:r>
-            <w:r>
-              <w:rPr>
-                <w:rFonts w:ascii="Arial Narrow" w:hAnsi="Arial Narrow" w:cs="Arial"/>
-                <w:b/>
-                <w:bCs/>
-                <w:color w:val="000000"/>
-                <w:sz w:val="20"/>
-                <w:szCs w:val="20"/>
-              </w:rPr>
-              <w:t>:</w:t>
-            </w:r>
-            <w:r>
-              <w:rPr>
-                <w:rFonts w:ascii="Arial Narrow" w:hAnsi="Arial Narrow" w:cs="Arial"/>
-                <w:b/>
-                <w:bCs/>
-                <w:color w:val="000000"/>
-                <w:sz w:val="20"/>
-                <w:szCs w:val="20"/>
-              </w:rPr>
-              <w:t xml:space="preserve"> </w:t>
-            </w:r>
-            <w:r>
-              <w:rPr>
-                <w:rFonts w:ascii="Arial Narrow" w:hAnsi="Arial Narrow" w:cs="Arial"/>
-                <w:bCs/>
-                <w:color w:val="000000"/>
-                <w:sz w:val="20"/>
-                <w:szCs w:val="20"/>
-              </w:rPr>
-              <w:t>55.62%</w:t>
-            </w:r>
-          </w:p>
-          <w:p>
-            <w:pPr>
-              <w:autoSpaceDE w:val="0"/>
-              <w:autoSpaceDN w:val="0"/>
-              <w:adjustRightInd w:val="0"/>
-              <w:spacing w:after="0" w:line="240" w:lineRule="auto"/>
-              <w:rPr>
-                <w:rFonts w:ascii="Arial Narrow" w:hAnsi="Arial Narrow" w:cs="Arial"/>
-                <w:b/>
-                <w:bCs/>
-                <w:color w:val="000000"/>
-                <w:sz w:val="20"/>
-                <w:szCs w:val="20"/>
-              </w:rPr>
-            </w:pPr>
-            <w:r>
-              <w:rPr>
-                <w:rFonts w:ascii="Arial Narrow" w:hAnsi="Arial Narrow" w:cs="Arial"/>
-                <w:b/>
-                <w:bCs/>
-                <w:color w:val="000000"/>
-                <w:sz w:val="20"/>
-                <w:szCs w:val="20"/>
-              </w:rPr>
-              <w:t>% Cuota semana 26</w:t>
-            </w:r>
-            <w:r>
-              <w:rPr>
-                <w:rFonts w:ascii="Arial Narrow" w:hAnsi="Arial Narrow" w:cs="Arial"/>
-                <w:b/>
-                <w:bCs/>
-                <w:color w:val="000000"/>
-                <w:sz w:val="20"/>
-                <w:szCs w:val="20"/>
-              </w:rPr>
-              <w:t>:</w:t>
-            </w:r>
-            <w:r>
-              <w:rPr>
-                <w:rFonts w:ascii="Arial Narrow" w:hAnsi="Arial Narrow" w:cs="Arial"/>
-                <w:b/>
-                <w:bCs/>
-                <w:color w:val="000000"/>
-                <w:sz w:val="20"/>
-                <w:szCs w:val="20"/>
-              </w:rPr>
-              <w:t xml:space="preserve"> </w:t>
-            </w:r>
-          </w:p>
-          <w:p>
-            <w:pPr>
-              <w:autoSpaceDE w:val="0"/>
-              <w:autoSpaceDN w:val="0"/>
-              <w:adjustRightInd w:val="0"/>
-              <w:spacing w:after="0" w:line="240" w:lineRule="auto"/>
-              <w:rPr>
-                <w:rFonts w:ascii="Arial Narrow" w:hAnsi="Arial Narrow" w:cs="Arial"/>
-                <w:b/>
-                <w:bCs/>
-                <w:color w:val="548DD4" w:themeColor="text2" w:themeTint="99"/>
-                <w:sz w:val="20"/>
-                <w:szCs w:val="20"/>
-              </w:rPr>
-            </w:pPr>
-            <w:proofErr w:type="spellStart"/>
-            <w:r>
-              <w:rPr>
-                <w:rFonts w:ascii="Arial Narrow" w:hAnsi="Arial Narrow" w:cs="Arial"/>
-                <w:b/>
-                <w:bCs/>
-                <w:color w:val="000000"/>
-                <w:sz w:val="20"/>
-                <w:szCs w:val="20"/>
-              </w:rPr>
-              <w:t>Inc</w:t>
-            </w:r>
-            <w:proofErr w:type="spellEnd"/>
-            <w:r>
-              <w:rPr>
-                <w:rFonts w:ascii="Arial Narrow" w:hAnsi="Arial Narrow" w:cs="Arial"/>
-                <w:b/>
-                <w:bCs/>
-                <w:color w:val="000000"/>
-                <w:sz w:val="20"/>
-                <w:szCs w:val="20"/>
-              </w:rPr>
-              <w:t>/</w:t>
-            </w:r>
-            <w:proofErr w:type="spellStart"/>
-            <w:r>
-              <w:rPr>
-                <w:rFonts w:ascii="Arial Narrow" w:hAnsi="Arial Narrow" w:cs="Arial"/>
-                <w:b/>
-                <w:bCs/>
-                <w:color w:val="000000"/>
-                <w:sz w:val="20"/>
-                <w:szCs w:val="20"/>
-              </w:rPr>
-              <w:t>Dec</w:t>
-            </w:r>
-            <w:proofErr w:type="spellEnd"/>
-            <w:r>
-              <w:rPr>
-                <w:rFonts w:ascii="Arial Narrow" w:hAnsi="Arial Narrow" w:cs="Arial"/>
-                <w:b/>
-                <w:bCs/>
-                <w:color w:val="000000"/>
-                <w:sz w:val="20"/>
-                <w:szCs w:val="20"/>
-              </w:rPr>
-              <w:t xml:space="preserve">: </w:t>
-            </w:r>
-            <w:r>
-              <w:rPr>
-                <w:rFonts w:ascii="Arial Narrow" w:hAnsi="Arial Narrow" w:cs="Arial"/>
-                <w:b/>
-                <w:bCs/>
-                <w:color w:val="000000"/>
                 <w:sz w:val="20"/>
                 <w:szCs w:val="20"/>
               </w:rPr>
@@ -5669,6 +5682,7 @@
                 <w:sz w:val="24"/>
                 <w:szCs w:val="24"/>
               </w:rPr>
+              <w:lastRenderedPageBreak/>
               <w:t xml:space="preserve">AJ: </w:t>
             </w:r>
             <w:r>
@@ -5707,7 +5721,6 @@
                 <w:sz w:val="24"/>
                 <w:szCs w:val="24"/>
               </w:rPr>
-              <w:lastRenderedPageBreak/>
               <w:t>AG:</w:t>
             </w:r>
             <w:r>
@@ -6586,6 +6599,30 @@
               <w:rPr>
                 <w:rFonts w:ascii="Avenir Book" w:hAnsi="Avenir Book" w:cs="Arial"/>
                 <w:bCs/>
+                <w:sz w:val="20"/>
+                <w:szCs w:val="20"/>
+              </w:rPr>
+            </w:pPr>
+            <w:r>
+              <w:rPr>
+                <w:rFonts w:ascii="Avenir Book" w:hAnsi="Avenir Book" w:cs="Arial"/>
+                <w:bCs/>
+                <w:sz w:val="20"/>
+                <w:szCs w:val="20"/>
+              </w:rPr>
+              <w:t>Clarificar el reporte asignando un solo color por categoría.</w:t>
+            </w:r>
+          </w:p>
+          <w:p>
+            <w:pPr>
+              <w:autoSpaceDE w:val="0"/>
+              <w:autoSpaceDN w:val="0"/>
+              <w:adjustRightInd w:val="0"/>
+              <w:spacing w:after="0" w:line="240" w:lineRule="auto"/>
+              <w:rPr>
+                <w:rFonts w:ascii="Avenir Book" w:hAnsi="Avenir Book" w:cs="Arial"/>
+                <w:b/>
+                <w:bCs/>
                 <w:color w:val="FF0000"/>
                 <w:sz w:val="20"/>
                 <w:szCs w:val="20"/>
@@ -6594,38 +6631,12 @@
             <w:r>
               <w:rPr>
                 <w:rFonts w:ascii="Avenir Book" w:hAnsi="Avenir Book" w:cs="Arial"/>
+                <w:b/>
                 <w:bCs/>
                 <w:color w:val="FF0000"/>
                 <w:sz w:val="20"/>
                 <w:szCs w:val="20"/>
               </w:rPr>
-              <w:t>Clarificar el reporte asignando un solo color por categoría.</w:t>
-            </w:r>
-          </w:p>
-          <w:p>
-            <w:pPr>
-              <w:autoSpaceDE w:val="0"/>
-              <w:autoSpaceDN w:val="0"/>
-              <w:adjustRightInd w:val="0"/>
-              <w:spacing w:after="0" w:line="240" w:lineRule="auto"/>
-              <w:rPr>
-                <w:rFonts w:ascii="Avenir Book" w:hAnsi="Avenir Book" w:cs="Arial"/>
-                <w:b/>
-                <w:bCs/>
-                <w:color w:val="FF0000"/>
-                <w:sz w:val="20"/>
-                <w:szCs w:val="20"/>
-              </w:rPr>
-            </w:pPr>
-            <w:r>
-              <w:rPr>
-                <w:rFonts w:ascii="Avenir Book" w:hAnsi="Avenir Book" w:cs="Arial"/>
-                <w:b/>
-                <w:bCs/>
-                <w:color w:val="FF0000"/>
-                <w:sz w:val="20"/>
-                <w:szCs w:val="20"/>
-              </w:rPr>
               <w:t>PENDIENTE</w:t>
             </w:r>
           </w:p>
@@ -6639,7 +6650,6 @@
                 <w:rFonts w:ascii="Avenir Book" w:hAnsi="Avenir Book" w:cs="Arial"/>
                 <w:b/>
                 <w:bCs/>
-                <w:color w:val="000000"/>
                 <w:sz w:val="20"/>
                 <w:szCs w:val="20"/>
               </w:rPr>
@@ -6835,20 +6845,29 @@
               <w:rPr>
                 <w:rFonts w:ascii="Avenir Book" w:hAnsi="Avenir Book" w:cs="Arial"/>
                 <w:bCs/>
-                <w:color w:val="FF0000"/>
-                <w:sz w:val="20"/>
-                <w:szCs w:val="20"/>
-              </w:rPr>
-            </w:pPr>
-            <w:r>
-              <w:rPr>
-                <w:rFonts w:ascii="Avenir Book" w:hAnsi="Avenir Book" w:cs="Arial"/>
-                <w:bCs/>
-                <w:color w:val="FF0000"/>
-                <w:sz w:val="20"/>
-                <w:szCs w:val="20"/>
-              </w:rPr>
-              <w:t>Agregar una meta al reporte de promedio de llamadas para verificar si estamos bien y promedio de las no contestadas</w:t>
+                <w:sz w:val="20"/>
+                <w:szCs w:val="20"/>
+              </w:rPr>
+            </w:pPr>
+            <w:r>
+              <w:rPr>
+                <w:rFonts w:ascii="Avenir Book" w:hAnsi="Avenir Book" w:cs="Arial"/>
+                <w:bCs/>
+                <w:sz w:val="20"/>
+                <w:szCs w:val="20"/>
+              </w:rPr>
+              <w:t>Agregar una meta al reporte de</w:t>
+            </w:r>
+            <w:bookmarkStart w:id="0" w:name="_GoBack"/>
+            <w:bookmarkEnd w:id="0"/>
+            <w:r>
+              <w:rPr>
+                <w:rFonts w:ascii="Avenir Book" w:hAnsi="Avenir Book" w:cs="Arial"/>
+                <w:bCs/>
+                <w:sz w:val="20"/>
+                <w:szCs w:val="20"/>
+              </w:rPr>
+              <w:t xml:space="preserve"> promedio de llamadas para verificar si estamos bien y promedio de las no contestadas</w:t>
             </w:r>
           </w:p>
           <w:p>
@@ -6919,7 +6938,6 @@
                 <w:rFonts w:ascii="Avenir Book" w:hAnsi="Avenir Book" w:cs="Arial"/>
                 <w:b/>
                 <w:bCs/>
-                <w:color w:val="FF0000"/>
                 <w:sz w:val="20"/>
                 <w:szCs w:val="20"/>
               </w:rPr>
@@ -7033,140 +7051,140 @@
               <w:rPr>
                 <w:rFonts w:ascii="Avenir Book" w:hAnsi="Avenir Book" w:cs="Arial"/>
                 <w:bCs/>
+                <w:sz w:val="20"/>
+                <w:szCs w:val="20"/>
+              </w:rPr>
+            </w:pPr>
+            <w:r>
+              <w:rPr>
+                <w:rFonts w:ascii="Avenir Book" w:hAnsi="Avenir Book" w:cs="Arial"/>
+                <w:bCs/>
+                <w:sz w:val="20"/>
+                <w:szCs w:val="20"/>
+              </w:rPr>
+              <w:t xml:space="preserve">Instalar </w:t>
+            </w:r>
+            <w:proofErr w:type="spellStart"/>
+            <w:r>
+              <w:rPr>
+                <w:rFonts w:ascii="Avenir Book" w:hAnsi="Avenir Book" w:cs="Arial"/>
+                <w:bCs/>
+                <w:sz w:val="20"/>
+                <w:szCs w:val="20"/>
+              </w:rPr>
+              <w:t>Livezilla</w:t>
+            </w:r>
+            <w:proofErr w:type="spellEnd"/>
+            <w:r>
+              <w:rPr>
+                <w:rFonts w:ascii="Avenir Book" w:hAnsi="Avenir Book" w:cs="Arial"/>
+                <w:bCs/>
+                <w:sz w:val="20"/>
+                <w:szCs w:val="20"/>
+              </w:rPr>
+              <w:t xml:space="preserve"> en el equipo de AG</w:t>
+            </w:r>
+          </w:p>
+          <w:p>
+            <w:pPr>
+              <w:autoSpaceDE w:val="0"/>
+              <w:autoSpaceDN w:val="0"/>
+              <w:adjustRightInd w:val="0"/>
+              <w:spacing w:after="0" w:line="240" w:lineRule="auto"/>
+              <w:rPr>
+                <w:rFonts w:ascii="Avenir Book" w:hAnsi="Avenir Book" w:cs="Arial"/>
+                <w:b/>
+                <w:bCs/>
+                <w:sz w:val="20"/>
+                <w:szCs w:val="20"/>
+              </w:rPr>
+            </w:pPr>
+            <w:r>
+              <w:rPr>
+                <w:rFonts w:ascii="Avenir Book" w:hAnsi="Avenir Book" w:cs="Arial"/>
+                <w:b/>
+                <w:bCs/>
+                <w:sz w:val="20"/>
+                <w:szCs w:val="20"/>
+              </w:rPr>
+              <w:t xml:space="preserve">COMPROMISO PARA  EL </w:t>
+            </w:r>
+            <w:r>
+              <w:rPr>
+                <w:rFonts w:ascii="Avenir Book" w:hAnsi="Avenir Book" w:cs="Arial"/>
+                <w:b/>
+                <w:bCs/>
+                <w:sz w:val="20"/>
+                <w:szCs w:val="20"/>
+              </w:rPr>
+              <w:t>28JUN16</w:t>
+            </w:r>
+          </w:p>
+          <w:p>
+            <w:pPr>
+              <w:autoSpaceDE w:val="0"/>
+              <w:autoSpaceDN w:val="0"/>
+              <w:adjustRightInd w:val="0"/>
+              <w:spacing w:after="0" w:line="240" w:lineRule="auto"/>
+              <w:rPr>
+                <w:rFonts w:ascii="Avenir Book" w:hAnsi="Avenir Book" w:cs="Arial"/>
+                <w:b/>
+                <w:bCs/>
+                <w:sz w:val="20"/>
+                <w:szCs w:val="20"/>
+              </w:rPr>
+            </w:pPr>
+            <w:r>
+              <w:rPr>
+                <w:rFonts w:ascii="Avenir Book" w:hAnsi="Avenir Book" w:cs="Arial"/>
+                <w:b/>
+                <w:bCs/>
+                <w:sz w:val="20"/>
+                <w:szCs w:val="20"/>
+              </w:rPr>
+              <w:t xml:space="preserve">ESTA SEMANA SE DEBE DE INSTALAR LIVEZILLA EN LA MAQUINA DE ALMA </w:t>
+            </w:r>
+          </w:p>
+          <w:p>
+            <w:pPr>
+              <w:autoSpaceDE w:val="0"/>
+              <w:autoSpaceDN w:val="0"/>
+              <w:adjustRightInd w:val="0"/>
+              <w:spacing w:after="0" w:line="240" w:lineRule="auto"/>
+              <w:rPr>
+                <w:rFonts w:ascii="Avenir Book" w:hAnsi="Avenir Book" w:cs="Arial"/>
+                <w:b/>
+                <w:bCs/>
+                <w:sz w:val="20"/>
+                <w:szCs w:val="20"/>
+              </w:rPr>
+            </w:pPr>
+          </w:p>
+          <w:p>
+            <w:pPr>
+              <w:autoSpaceDE w:val="0"/>
+              <w:autoSpaceDN w:val="0"/>
+              <w:adjustRightInd w:val="0"/>
+              <w:spacing w:after="0" w:line="240" w:lineRule="auto"/>
+              <w:rPr>
+                <w:rFonts w:ascii="Avenir Book" w:hAnsi="Avenir Book" w:cs="Arial"/>
+                <w:b/>
+                <w:bCs/>
+                <w:sz w:val="20"/>
+                <w:szCs w:val="20"/>
+              </w:rPr>
+            </w:pPr>
+            <w:r>
+              <w:rPr>
+                <w:rFonts w:ascii="Avenir Book" w:hAnsi="Avenir Book" w:cs="Arial"/>
+                <w:b/>
+                <w:bCs/>
                 <w:color w:val="FF0000"/>
                 <w:sz w:val="20"/>
                 <w:szCs w:val="20"/>
               </w:rPr>
-            </w:pPr>
-            <w:r>
-              <w:rPr>
-                <w:rFonts w:ascii="Avenir Book" w:hAnsi="Avenir Book" w:cs="Arial"/>
-                <w:bCs/>
-                <w:color w:val="FF0000"/>
-                <w:sz w:val="20"/>
-                <w:szCs w:val="20"/>
-              </w:rPr>
-              <w:t xml:space="preserve">Instalar </w:t>
-            </w:r>
-            <w:proofErr w:type="spellStart"/>
-            <w:r>
-              <w:rPr>
-                <w:rFonts w:ascii="Avenir Book" w:hAnsi="Avenir Book" w:cs="Arial"/>
-                <w:bCs/>
-                <w:color w:val="FF0000"/>
-                <w:sz w:val="20"/>
-                <w:szCs w:val="20"/>
-              </w:rPr>
-              <w:t>Livezilla</w:t>
-            </w:r>
-            <w:proofErr w:type="spellEnd"/>
-            <w:r>
-              <w:rPr>
-                <w:rFonts w:ascii="Avenir Book" w:hAnsi="Avenir Book" w:cs="Arial"/>
-                <w:bCs/>
-                <w:color w:val="FF0000"/>
-                <w:sz w:val="20"/>
-                <w:szCs w:val="20"/>
-              </w:rPr>
-              <w:t xml:space="preserve"> en el equipo de AG</w:t>
-            </w:r>
-          </w:p>
-          <w:p>
-            <w:pPr>
-              <w:autoSpaceDE w:val="0"/>
-              <w:autoSpaceDN w:val="0"/>
-              <w:adjustRightInd w:val="0"/>
-              <w:spacing w:after="0" w:line="240" w:lineRule="auto"/>
-              <w:rPr>
-                <w:rFonts w:ascii="Avenir Book" w:hAnsi="Avenir Book" w:cs="Arial"/>
-                <w:b/>
-                <w:bCs/>
-                <w:color w:val="FF0000"/>
-                <w:sz w:val="20"/>
-                <w:szCs w:val="20"/>
-              </w:rPr>
-            </w:pPr>
-            <w:r>
-              <w:rPr>
-                <w:rFonts w:ascii="Avenir Book" w:hAnsi="Avenir Book" w:cs="Arial"/>
-                <w:b/>
-                <w:bCs/>
-                <w:color w:val="FF0000"/>
-                <w:sz w:val="20"/>
-                <w:szCs w:val="20"/>
-              </w:rPr>
-              <w:t xml:space="preserve">COMPROMISO PARA  EL </w:t>
-            </w:r>
-            <w:r>
-              <w:rPr>
-                <w:rFonts w:ascii="Avenir Book" w:hAnsi="Avenir Book" w:cs="Arial"/>
-                <w:b/>
-                <w:bCs/>
-                <w:color w:val="FF0000"/>
-                <w:sz w:val="20"/>
-                <w:szCs w:val="20"/>
-              </w:rPr>
-              <w:t>28JUN16</w:t>
-            </w:r>
-          </w:p>
-          <w:p>
-            <w:pPr>
-              <w:autoSpaceDE w:val="0"/>
-              <w:autoSpaceDN w:val="0"/>
-              <w:adjustRightInd w:val="0"/>
-              <w:spacing w:after="0" w:line="240" w:lineRule="auto"/>
-              <w:rPr>
-                <w:rFonts w:ascii="Avenir Book" w:hAnsi="Avenir Book" w:cs="Arial"/>
-                <w:b/>
-                <w:bCs/>
-                <w:color w:val="FF0000"/>
-                <w:sz w:val="20"/>
-                <w:szCs w:val="20"/>
-              </w:rPr>
-            </w:pPr>
-            <w:r>
-              <w:rPr>
-                <w:rFonts w:ascii="Avenir Book" w:hAnsi="Avenir Book" w:cs="Arial"/>
-                <w:b/>
-                <w:bCs/>
-                <w:color w:val="FF0000"/>
-                <w:sz w:val="20"/>
-                <w:szCs w:val="20"/>
-              </w:rPr>
-              <w:t xml:space="preserve">ESTA SEMANA SE DEBE DE INSTALAR LIVEZILLA EN LA MAQUINA DE ALMA </w:t>
-            </w:r>
-          </w:p>
-          <w:p>
-            <w:pPr>
-              <w:autoSpaceDE w:val="0"/>
-              <w:autoSpaceDN w:val="0"/>
-              <w:adjustRightInd w:val="0"/>
-              <w:spacing w:after="0" w:line="240" w:lineRule="auto"/>
-              <w:rPr>
-                <w:rFonts w:ascii="Avenir Book" w:hAnsi="Avenir Book" w:cs="Arial"/>
-                <w:b/>
-                <w:bCs/>
-                <w:color w:val="FF0000"/>
-                <w:sz w:val="20"/>
-                <w:szCs w:val="20"/>
-              </w:rPr>
-            </w:pPr>
-          </w:p>
-          <w:p>
-            <w:pPr>
-              <w:autoSpaceDE w:val="0"/>
-              <w:autoSpaceDN w:val="0"/>
-              <w:adjustRightInd w:val="0"/>
-              <w:spacing w:after="0" w:line="240" w:lineRule="auto"/>
-              <w:rPr>
-                <w:rFonts w:ascii="Avenir Book" w:hAnsi="Avenir Book" w:cs="Arial"/>
-                <w:b/>
-                <w:bCs/>
-                <w:color w:val="FF0000"/>
-                <w:sz w:val="20"/>
-                <w:szCs w:val="20"/>
-              </w:rPr>
-            </w:pPr>
+              <w:t>PENDIENTE</w:t>
+            </w:r>
           </w:p>
         </w:tc>
         <w:tc>
@@ -7183,17 +7201,15 @@
                 <w:rFonts w:ascii="Avenir Book" w:hAnsi="Avenir Book" w:cs="Arial"/>
                 <w:b/>
                 <w:bCs/>
-                <w:color w:val="FF0000"/>
-                <w:sz w:val="20"/>
-                <w:szCs w:val="20"/>
-              </w:rPr>
-            </w:pPr>
-            <w:r>
-              <w:rPr>
-                <w:rFonts w:ascii="Avenir Book" w:hAnsi="Avenir Book" w:cs="Arial"/>
-                <w:b/>
-                <w:bCs/>
-                <w:color w:val="FF0000"/>
+                <w:sz w:val="20"/>
+                <w:szCs w:val="20"/>
+              </w:rPr>
+            </w:pPr>
+            <w:r>
+              <w:rPr>
+                <w:rFonts w:ascii="Avenir Book" w:hAnsi="Avenir Book" w:cs="Arial"/>
+                <w:b/>
+                <w:bCs/>
                 <w:sz w:val="20"/>
                 <w:szCs w:val="20"/>
               </w:rPr>
@@ -7210,33 +7226,30 @@
                 <w:rFonts w:ascii="Avenir Book" w:hAnsi="Avenir Book" w:cs="Arial"/>
                 <w:b/>
                 <w:bCs/>
-                <w:color w:val="FF0000"/>
-                <w:sz w:val="20"/>
-                <w:szCs w:val="20"/>
-              </w:rPr>
-            </w:pPr>
-          </w:p>
-          <w:p>
-            <w:pPr>
-              <w:autoSpaceDE w:val="0"/>
-              <w:autoSpaceDN w:val="0"/>
-              <w:adjustRightInd w:val="0"/>
-              <w:spacing w:after="0" w:line="240" w:lineRule="auto"/>
-              <w:rPr>
-                <w:rFonts w:ascii="Avenir Book" w:hAnsi="Avenir Book" w:cs="Arial"/>
-                <w:b/>
-                <w:bCs/>
-                <w:color w:val="FF0000"/>
-                <w:sz w:val="20"/>
-                <w:szCs w:val="20"/>
-              </w:rPr>
-            </w:pPr>
-            <w:r>
-              <w:rPr>
-                <w:rFonts w:ascii="Avenir Book" w:hAnsi="Avenir Book" w:cs="Arial"/>
-                <w:b/>
-                <w:bCs/>
-                <w:color w:val="FF0000"/>
+                <w:sz w:val="20"/>
+                <w:szCs w:val="20"/>
+              </w:rPr>
+            </w:pPr>
+          </w:p>
+          <w:p>
+            <w:pPr>
+              <w:autoSpaceDE w:val="0"/>
+              <w:autoSpaceDN w:val="0"/>
+              <w:adjustRightInd w:val="0"/>
+              <w:spacing w:after="0" w:line="240" w:lineRule="auto"/>
+              <w:rPr>
+                <w:rFonts w:ascii="Avenir Book" w:hAnsi="Avenir Book" w:cs="Arial"/>
+                <w:b/>
+                <w:bCs/>
+                <w:sz w:val="20"/>
+                <w:szCs w:val="20"/>
+              </w:rPr>
+            </w:pPr>
+            <w:r>
+              <w:rPr>
+                <w:rFonts w:ascii="Avenir Book" w:hAnsi="Avenir Book" w:cs="Arial"/>
+                <w:b/>
+                <w:bCs/>
                 <w:sz w:val="20"/>
                 <w:szCs w:val="20"/>
               </w:rPr>
@@ -7259,6 +7272,57 @@
               <w:rPr>
                 <w:rFonts w:ascii="Avenir Book" w:hAnsi="Avenir Book" w:cs="Arial"/>
                 <w:bCs/>
+                <w:color w:val="000000" w:themeColor="text1"/>
+                <w:sz w:val="20"/>
+                <w:szCs w:val="20"/>
+              </w:rPr>
+            </w:pPr>
+            <w:r>
+              <w:rPr>
+                <w:rFonts w:ascii="Avenir Book" w:hAnsi="Avenir Book" w:cs="Arial"/>
+                <w:bCs/>
+                <w:color w:val="000000" w:themeColor="text1"/>
+                <w:sz w:val="20"/>
+                <w:szCs w:val="20"/>
+              </w:rPr>
+              <w:t>Modificaciones en los XML con los clientes que tienen ERI y ERA</w:t>
+            </w:r>
+          </w:p>
+          <w:p>
+            <w:pPr>
+              <w:autoSpaceDE w:val="0"/>
+              <w:autoSpaceDN w:val="0"/>
+              <w:adjustRightInd w:val="0"/>
+              <w:spacing w:after="0" w:line="240" w:lineRule="auto"/>
+              <w:rPr>
+                <w:rFonts w:ascii="Avenir Book" w:hAnsi="Avenir Book" w:cs="Arial"/>
+                <w:bCs/>
+                <w:color w:val="000000" w:themeColor="text1"/>
+                <w:sz w:val="20"/>
+                <w:szCs w:val="20"/>
+              </w:rPr>
+            </w:pPr>
+            <w:r>
+              <w:rPr>
+                <w:rFonts w:ascii="Avenir Book" w:hAnsi="Avenir Book" w:cs="Arial"/>
+                <w:bCs/>
+                <w:color w:val="000000" w:themeColor="text1"/>
+                <w:sz w:val="20"/>
+                <w:szCs w:val="20"/>
+              </w:rPr>
+              <w:t>Ya están modificados los sistemas pero no se han realizado las actualizaciones con los clientes hasta que se haga la publicación oficial.</w:t>
+            </w:r>
+          </w:p>
+          <w:p>
+            <w:pPr>
+              <w:autoSpaceDE w:val="0"/>
+              <w:autoSpaceDN w:val="0"/>
+              <w:adjustRightInd w:val="0"/>
+              <w:spacing w:after="0" w:line="240" w:lineRule="auto"/>
+              <w:rPr>
+                <w:rFonts w:ascii="Avenir Book" w:hAnsi="Avenir Book" w:cs="Arial"/>
+                <w:b/>
+                <w:bCs/>
                 <w:color w:val="FF0000"/>
                 <w:sz w:val="20"/>
                 <w:szCs w:val="20"/>
@@ -7267,12 +7331,159 @@
             <w:r>
               <w:rPr>
                 <w:rFonts w:ascii="Avenir Book" w:hAnsi="Avenir Book" w:cs="Arial"/>
+                <w:b/>
                 <w:bCs/>
                 <w:color w:val="FF0000"/>
                 <w:sz w:val="20"/>
                 <w:szCs w:val="20"/>
               </w:rPr>
-              <w:t>Modificaciones en los XML con los clientes que tienen ERI y ERA</w:t>
+              <w:t>*PENDIENTE PARA EL 30 DE JUNIO</w:t>
+            </w:r>
+          </w:p>
+          <w:p>
+            <w:pPr>
+              <w:autoSpaceDE w:val="0"/>
+              <w:autoSpaceDN w:val="0"/>
+              <w:adjustRightInd w:val="0"/>
+              <w:spacing w:after="0" w:line="240" w:lineRule="auto"/>
+              <w:rPr>
+                <w:rFonts w:ascii="Avenir Book" w:hAnsi="Avenir Book" w:cs="Arial"/>
+                <w:b/>
+                <w:bCs/>
+                <w:color w:val="000000" w:themeColor="text1"/>
+                <w:sz w:val="20"/>
+                <w:szCs w:val="20"/>
+              </w:rPr>
+            </w:pPr>
+            <w:r>
+              <w:rPr>
+                <w:rFonts w:ascii="Avenir Book" w:hAnsi="Avenir Book" w:cs="Arial"/>
+                <w:b/>
+                <w:bCs/>
+                <w:color w:val="000000" w:themeColor="text1"/>
+                <w:sz w:val="20"/>
+                <w:szCs w:val="20"/>
+              </w:rPr>
+              <w:t xml:space="preserve">Se </w:t>
+            </w:r>
+            <w:proofErr w:type="spellStart"/>
+            <w:r>
+              <w:rPr>
+                <w:rFonts w:ascii="Avenir Book" w:hAnsi="Avenir Book" w:cs="Arial"/>
+                <w:b/>
+                <w:bCs/>
+                <w:color w:val="000000" w:themeColor="text1"/>
+                <w:sz w:val="20"/>
+                <w:szCs w:val="20"/>
+              </w:rPr>
+              <w:t>livero</w:t>
+            </w:r>
+            <w:proofErr w:type="spellEnd"/>
+            <w:r>
+              <w:rPr>
+                <w:rFonts w:ascii="Avenir Book" w:hAnsi="Avenir Book" w:cs="Arial"/>
+                <w:b/>
+                <w:bCs/>
+                <w:color w:val="000000" w:themeColor="text1"/>
+                <w:sz w:val="20"/>
+                <w:szCs w:val="20"/>
+              </w:rPr>
+              <w:t xml:space="preserve"> </w:t>
+            </w:r>
+            <w:proofErr w:type="spellStart"/>
+            <w:r>
+              <w:rPr>
+                <w:rFonts w:ascii="Avenir Book" w:hAnsi="Avenir Book" w:cs="Arial"/>
+                <w:b/>
+                <w:bCs/>
+                <w:color w:val="000000" w:themeColor="text1"/>
+                <w:sz w:val="20"/>
+                <w:szCs w:val="20"/>
+              </w:rPr>
+              <w:t>fac</w:t>
+            </w:r>
+            <w:proofErr w:type="spellEnd"/>
+            <w:r>
+              <w:rPr>
+                <w:rFonts w:ascii="Avenir Book" w:hAnsi="Avenir Book" w:cs="Arial"/>
+                <w:b/>
+                <w:bCs/>
+                <w:color w:val="000000" w:themeColor="text1"/>
+                <w:sz w:val="20"/>
+                <w:szCs w:val="20"/>
+              </w:rPr>
+              <w:t xml:space="preserve"> y </w:t>
+            </w:r>
+            <w:proofErr w:type="spellStart"/>
+            <w:r>
+              <w:rPr>
+                <w:rFonts w:ascii="Avenir Book" w:hAnsi="Avenir Book" w:cs="Arial"/>
+                <w:b/>
+                <w:bCs/>
+                <w:color w:val="000000" w:themeColor="text1"/>
+                <w:sz w:val="20"/>
+                <w:szCs w:val="20"/>
+              </w:rPr>
+              <w:t>admin</w:t>
+            </w:r>
+            <w:proofErr w:type="spellEnd"/>
+            <w:r>
+              <w:rPr>
+                <w:rFonts w:ascii="Avenir Book" w:hAnsi="Avenir Book" w:cs="Arial"/>
+                <w:b/>
+                <w:bCs/>
+                <w:color w:val="000000" w:themeColor="text1"/>
+                <w:sz w:val="20"/>
+                <w:szCs w:val="20"/>
+              </w:rPr>
+              <w:t xml:space="preserve"> esta semana se hace</w:t>
+            </w:r>
+          </w:p>
+          <w:p>
+            <w:pPr>
+              <w:autoSpaceDE w:val="0"/>
+              <w:autoSpaceDN w:val="0"/>
+              <w:adjustRightInd w:val="0"/>
+              <w:spacing w:after="0" w:line="240" w:lineRule="auto"/>
+              <w:rPr>
+                <w:rFonts w:ascii="Avenir Book" w:hAnsi="Avenir Book" w:cs="Arial"/>
+                <w:bCs/>
+                <w:color w:val="000000" w:themeColor="text1"/>
+                <w:sz w:val="20"/>
+                <w:szCs w:val="20"/>
+              </w:rPr>
+            </w:pPr>
+            <w:r>
+              <w:rPr>
+                <w:rFonts w:ascii="Avenir Book" w:hAnsi="Avenir Book" w:cs="Arial"/>
+                <w:bCs/>
+                <w:color w:val="000000" w:themeColor="text1"/>
+                <w:sz w:val="20"/>
+                <w:szCs w:val="20"/>
+              </w:rPr>
+              <w:t xml:space="preserve">La prueba con </w:t>
+            </w:r>
+            <w:proofErr w:type="spellStart"/>
+            <w:r>
+              <w:rPr>
+                <w:rFonts w:ascii="Avenir Book" w:hAnsi="Avenir Book" w:cs="Arial"/>
+                <w:bCs/>
+                <w:color w:val="000000" w:themeColor="text1"/>
+                <w:sz w:val="20"/>
+                <w:szCs w:val="20"/>
+              </w:rPr>
+              <w:t>join</w:t>
+            </w:r>
+            <w:proofErr w:type="spellEnd"/>
+            <w:r>
+              <w:rPr>
+                <w:rFonts w:ascii="Avenir Book" w:hAnsi="Avenir Book" w:cs="Arial"/>
+                <w:bCs/>
+                <w:color w:val="000000" w:themeColor="text1"/>
+                <w:sz w:val="20"/>
+                <w:szCs w:val="20"/>
+              </w:rPr>
+              <w:t xml:space="preserve"> data</w:t>
             </w:r>
           </w:p>
           <w:p>
@@ -7289,224 +7500,26 @@
                 <w:szCs w:val="20"/>
               </w:rPr>
             </w:pPr>
-            <w:r>
-              <w:rPr>
-                <w:rFonts w:ascii="Avenir Book" w:hAnsi="Avenir Book" w:cs="Arial"/>
-                <w:bCs/>
-                <w:color w:val="FF0000"/>
-                <w:sz w:val="20"/>
-                <w:szCs w:val="20"/>
-              </w:rPr>
-              <w:t>Ya están modificados los sistemas pero no se han realizado las actualizaciones con los clientes hasta que se haga la publicación oficial.</w:t>
-            </w:r>
-          </w:p>
-          <w:p>
-            <w:pPr>
-              <w:autoSpaceDE w:val="0"/>
-              <w:autoSpaceDN w:val="0"/>
-              <w:adjustRightInd w:val="0"/>
-              <w:spacing w:after="0" w:line="240" w:lineRule="auto"/>
-              <w:rPr>
-                <w:rFonts w:ascii="Avenir Book" w:hAnsi="Avenir Book" w:cs="Arial"/>
-                <w:b/>
-                <w:bCs/>
-                <w:color w:val="FF0000"/>
-                <w:sz w:val="20"/>
-                <w:szCs w:val="20"/>
-              </w:rPr>
-            </w:pPr>
-            <w:r>
-              <w:rPr>
-                <w:rFonts w:ascii="Avenir Book" w:hAnsi="Avenir Book" w:cs="Arial"/>
-                <w:b/>
-                <w:bCs/>
-                <w:color w:val="FF0000"/>
-                <w:sz w:val="20"/>
-                <w:szCs w:val="20"/>
-              </w:rPr>
-              <w:t>*PENDIENTE PARA EL 30 DE JUNIO</w:t>
-            </w:r>
-          </w:p>
-          <w:p>
-            <w:pPr>
-              <w:autoSpaceDE w:val="0"/>
-              <w:autoSpaceDN w:val="0"/>
-              <w:adjustRightInd w:val="0"/>
-              <w:spacing w:after="0" w:line="240" w:lineRule="auto"/>
-              <w:rPr>
-                <w:rFonts w:ascii="Avenir Book" w:hAnsi="Avenir Book" w:cs="Arial"/>
-                <w:b/>
-                <w:bCs/>
-                <w:color w:val="FF0000"/>
-                <w:sz w:val="20"/>
-                <w:szCs w:val="20"/>
-              </w:rPr>
-            </w:pPr>
-            <w:r>
-              <w:rPr>
-                <w:rFonts w:ascii="Avenir Book" w:hAnsi="Avenir Book" w:cs="Arial"/>
-                <w:b/>
-                <w:bCs/>
-                <w:color w:val="FF0000"/>
-                <w:sz w:val="20"/>
-                <w:szCs w:val="20"/>
-              </w:rPr>
-              <w:t xml:space="preserve">Se </w:t>
-            </w:r>
-            <w:proofErr w:type="spellStart"/>
-            <w:r>
-              <w:rPr>
-                <w:rFonts w:ascii="Avenir Book" w:hAnsi="Avenir Book" w:cs="Arial"/>
-                <w:b/>
-                <w:bCs/>
-                <w:color w:val="FF0000"/>
-                <w:sz w:val="20"/>
-                <w:szCs w:val="20"/>
-              </w:rPr>
-              <w:t>livero</w:t>
-            </w:r>
-            <w:proofErr w:type="spellEnd"/>
-            <w:r>
-              <w:rPr>
-                <w:rFonts w:ascii="Avenir Book" w:hAnsi="Avenir Book" w:cs="Arial"/>
-                <w:b/>
-                <w:bCs/>
-                <w:color w:val="FF0000"/>
-                <w:sz w:val="20"/>
-                <w:szCs w:val="20"/>
-              </w:rPr>
-              <w:t xml:space="preserve"> </w:t>
-            </w:r>
-            <w:proofErr w:type="spellStart"/>
-            <w:r>
-              <w:rPr>
-                <w:rFonts w:ascii="Avenir Book" w:hAnsi="Avenir Book" w:cs="Arial"/>
-                <w:b/>
-                <w:bCs/>
-                <w:color w:val="FF0000"/>
-                <w:sz w:val="20"/>
-                <w:szCs w:val="20"/>
-              </w:rPr>
-              <w:t>fac</w:t>
-            </w:r>
-            <w:proofErr w:type="spellEnd"/>
-            <w:r>
-              <w:rPr>
-                <w:rFonts w:ascii="Avenir Book" w:hAnsi="Avenir Book" w:cs="Arial"/>
-                <w:b/>
-                <w:bCs/>
-                <w:color w:val="FF0000"/>
-                <w:sz w:val="20"/>
-                <w:szCs w:val="20"/>
-              </w:rPr>
-              <w:t xml:space="preserve"> y </w:t>
-            </w:r>
-            <w:proofErr w:type="spellStart"/>
-            <w:r>
-              <w:rPr>
-                <w:rFonts w:ascii="Avenir Book" w:hAnsi="Avenir Book" w:cs="Arial"/>
-                <w:b/>
-                <w:bCs/>
-                <w:color w:val="FF0000"/>
-                <w:sz w:val="20"/>
-                <w:szCs w:val="20"/>
-              </w:rPr>
-              <w:t>admin</w:t>
-            </w:r>
-            <w:proofErr w:type="spellEnd"/>
-            <w:r>
-              <w:rPr>
-                <w:rFonts w:ascii="Avenir Book" w:hAnsi="Avenir Book" w:cs="Arial"/>
-                <w:b/>
-                <w:bCs/>
-                <w:color w:val="FF0000"/>
-                <w:sz w:val="20"/>
-                <w:szCs w:val="20"/>
-              </w:rPr>
-              <w:t xml:space="preserve"> esta semana se hace</w:t>
-            </w:r>
-          </w:p>
-          <w:p>
-            <w:pPr>
-              <w:autoSpaceDE w:val="0"/>
-              <w:autoSpaceDN w:val="0"/>
-              <w:adjustRightInd w:val="0"/>
-              <w:spacing w:after="0" w:line="240" w:lineRule="auto"/>
-              <w:rPr>
-                <w:rFonts w:ascii="Avenir Book" w:hAnsi="Avenir Book" w:cs="Arial"/>
-                <w:bCs/>
-                <w:color w:val="FF0000"/>
-                <w:sz w:val="20"/>
-                <w:szCs w:val="20"/>
-              </w:rPr>
-            </w:pPr>
-            <w:r>
-              <w:rPr>
-                <w:rFonts w:ascii="Avenir Book" w:hAnsi="Avenir Book" w:cs="Arial"/>
-                <w:bCs/>
-                <w:color w:val="FF0000"/>
-                <w:sz w:val="20"/>
-                <w:szCs w:val="20"/>
-              </w:rPr>
-              <w:t xml:space="preserve">La prueba con </w:t>
-            </w:r>
-            <w:proofErr w:type="spellStart"/>
-            <w:r>
-              <w:rPr>
-                <w:rFonts w:ascii="Avenir Book" w:hAnsi="Avenir Book" w:cs="Arial"/>
-                <w:bCs/>
-                <w:color w:val="FF0000"/>
-                <w:sz w:val="20"/>
-                <w:szCs w:val="20"/>
-              </w:rPr>
-              <w:t>join</w:t>
-            </w:r>
-            <w:proofErr w:type="spellEnd"/>
-            <w:r>
-              <w:rPr>
-                <w:rFonts w:ascii="Avenir Book" w:hAnsi="Avenir Book" w:cs="Arial"/>
-                <w:bCs/>
-                <w:color w:val="FF0000"/>
-                <w:sz w:val="20"/>
-                <w:szCs w:val="20"/>
-              </w:rPr>
-              <w:t xml:space="preserve"> data</w:t>
-            </w:r>
-          </w:p>
-          <w:p>
-            <w:pPr>
-              <w:autoSpaceDE w:val="0"/>
-              <w:autoSpaceDN w:val="0"/>
-              <w:adjustRightInd w:val="0"/>
-              <w:spacing w:after="0" w:line="240" w:lineRule="auto"/>
-              <w:rPr>
-                <w:rFonts w:ascii="Avenir Book" w:hAnsi="Avenir Book" w:cs="Arial"/>
-                <w:bCs/>
-                <w:color w:val="FF0000"/>
-                <w:sz w:val="20"/>
-                <w:szCs w:val="20"/>
-              </w:rPr>
-            </w:pPr>
-          </w:p>
-          <w:p>
-            <w:pPr>
-              <w:autoSpaceDE w:val="0"/>
-              <w:autoSpaceDN w:val="0"/>
-              <w:adjustRightInd w:val="0"/>
-              <w:spacing w:after="0" w:line="240" w:lineRule="auto"/>
-              <w:rPr>
-                <w:rFonts w:ascii="Avenir Book" w:hAnsi="Avenir Book" w:cs="Arial"/>
-                <w:bCs/>
-                <w:color w:val="FF0000"/>
-                <w:sz w:val="20"/>
-                <w:szCs w:val="20"/>
-              </w:rPr>
-            </w:pPr>
-            <w:r>
-              <w:rPr>
-                <w:rFonts w:ascii="Avenir Book" w:hAnsi="Avenir Book" w:cs="Arial"/>
-                <w:bCs/>
-                <w:color w:val="FF0000"/>
+          </w:p>
+          <w:p>
+            <w:pPr>
+              <w:autoSpaceDE w:val="0"/>
+              <w:autoSpaceDN w:val="0"/>
+              <w:adjustRightInd w:val="0"/>
+              <w:spacing w:after="0" w:line="240" w:lineRule="auto"/>
+              <w:rPr>
+                <w:rFonts w:ascii="Avenir Book" w:hAnsi="Avenir Book" w:cs="Arial"/>
+                <w:bCs/>
+                <w:color w:val="000000" w:themeColor="text1"/>
+                <w:sz w:val="20"/>
+                <w:szCs w:val="20"/>
+              </w:rPr>
+            </w:pPr>
+            <w:r>
+              <w:rPr>
+                <w:rFonts w:ascii="Avenir Book" w:hAnsi="Avenir Book" w:cs="Arial"/>
+                <w:bCs/>
+                <w:color w:val="000000" w:themeColor="text1"/>
                 <w:sz w:val="20"/>
                 <w:szCs w:val="20"/>
               </w:rPr>
@@ -7696,145 +7709,156 @@
               <w:spacing w:after="0" w:line="240" w:lineRule="auto"/>
               <w:rPr>
                 <w:rFonts w:ascii="Avenir Book" w:hAnsi="Avenir Book" w:cs="Arial"/>
+                <w:color w:val="000000" w:themeColor="text1"/>
+                <w:sz w:val="21"/>
+                <w:szCs w:val="21"/>
+              </w:rPr>
+            </w:pPr>
+            <w:r>
+              <w:rPr>
+                <w:rFonts w:ascii="Avenir Book" w:hAnsi="Avenir Book" w:cs="Arial"/>
+                <w:color w:val="000000" w:themeColor="text1"/>
+                <w:sz w:val="21"/>
+                <w:szCs w:val="21"/>
+              </w:rPr>
+              <w:t xml:space="preserve">Validar el </w:t>
+            </w:r>
+            <w:proofErr w:type="spellStart"/>
+            <w:r>
+              <w:rPr>
+                <w:rFonts w:ascii="Avenir Book" w:hAnsi="Avenir Book" w:cs="Arial"/>
+                <w:color w:val="000000" w:themeColor="text1"/>
+                <w:sz w:val="21"/>
+                <w:szCs w:val="21"/>
+              </w:rPr>
+              <w:t>plugin</w:t>
+            </w:r>
+            <w:proofErr w:type="spellEnd"/>
+            <w:r>
+              <w:rPr>
+                <w:rFonts w:ascii="Avenir Book" w:hAnsi="Avenir Book" w:cs="Arial"/>
+                <w:color w:val="000000" w:themeColor="text1"/>
+                <w:sz w:val="21"/>
+                <w:szCs w:val="21"/>
+              </w:rPr>
+              <w:t xml:space="preserve"> de interfaz con </w:t>
+            </w:r>
+            <w:proofErr w:type="spellStart"/>
+            <w:r>
+              <w:rPr>
+                <w:rFonts w:ascii="Avenir Book" w:hAnsi="Avenir Book" w:cs="Arial"/>
+                <w:color w:val="000000" w:themeColor="text1"/>
+                <w:sz w:val="21"/>
+                <w:szCs w:val="21"/>
+              </w:rPr>
+              <w:t>Bitrix</w:t>
+            </w:r>
+            <w:proofErr w:type="spellEnd"/>
+            <w:r>
+              <w:rPr>
+                <w:rFonts w:ascii="Avenir Book" w:hAnsi="Avenir Book" w:cs="Arial"/>
+                <w:color w:val="000000" w:themeColor="text1"/>
+                <w:sz w:val="21"/>
+                <w:szCs w:val="21"/>
+              </w:rPr>
+              <w:t xml:space="preserve"> y ERA</w:t>
+            </w:r>
+          </w:p>
+          <w:p>
+            <w:pPr>
+              <w:autoSpaceDE w:val="0"/>
+              <w:autoSpaceDN w:val="0"/>
+              <w:adjustRightInd w:val="0"/>
+              <w:spacing w:after="0" w:line="240" w:lineRule="auto"/>
+              <w:rPr>
+                <w:rFonts w:ascii="Avenir Book" w:hAnsi="Avenir Book" w:cs="Arial"/>
+                <w:bCs/>
                 <w:color w:val="FF0000"/>
-                <w:sz w:val="21"/>
-                <w:szCs w:val="21"/>
-              </w:rPr>
-            </w:pPr>
-            <w:r>
-              <w:rPr>
-                <w:rFonts w:ascii="Avenir Book" w:hAnsi="Avenir Book" w:cs="Arial"/>
+                <w:sz w:val="20"/>
+                <w:szCs w:val="20"/>
+              </w:rPr>
+            </w:pPr>
+            <w:r>
+              <w:rPr>
+                <w:rFonts w:ascii="Arial Narrow" w:hAnsi="Arial Narrow" w:cs="Arial"/>
+                <w:b/>
+                <w:bCs/>
                 <w:color w:val="FF0000"/>
-                <w:sz w:val="21"/>
-                <w:szCs w:val="21"/>
-              </w:rPr>
-              <w:t xml:space="preserve">Validar el </w:t>
+                <w:sz w:val="20"/>
+                <w:szCs w:val="20"/>
+              </w:rPr>
+              <w:t>PENDIENTE</w:t>
+            </w:r>
+            <w:r>
+              <w:rPr>
+                <w:rFonts w:ascii="Arial Narrow" w:hAnsi="Arial Narrow" w:cs="Arial"/>
+                <w:b/>
+                <w:bCs/>
+                <w:color w:val="000000" w:themeColor="text1"/>
+                <w:sz w:val="20"/>
+                <w:szCs w:val="20"/>
+              </w:rPr>
+              <w:t xml:space="preserve">   </w:t>
+            </w:r>
+            <w:r>
+              <w:rPr>
+                <w:rFonts w:ascii="Avenir Book" w:hAnsi="Avenir Book" w:cs="Arial"/>
+                <w:bCs/>
+                <w:color w:val="000000" w:themeColor="text1"/>
+                <w:sz w:val="20"/>
+                <w:szCs w:val="20"/>
+              </w:rPr>
+              <w:t>dependerá de los pen</w:t>
+            </w:r>
+            <w:r>
+              <w:rPr>
+                <w:rFonts w:ascii="Avenir Book" w:hAnsi="Avenir Book" w:cs="Arial"/>
+                <w:bCs/>
+                <w:color w:val="000000" w:themeColor="text1"/>
+                <w:sz w:val="20"/>
+                <w:szCs w:val="20"/>
+              </w:rPr>
+              <w:t xml:space="preserve">dientes con ERA y Gas campanita, y por el cambio de la </w:t>
             </w:r>
             <w:proofErr w:type="spellStart"/>
             <w:r>
               <w:rPr>
                 <w:rFonts w:ascii="Avenir Book" w:hAnsi="Avenir Book" w:cs="Arial"/>
-                <w:color w:val="FF0000"/>
-                <w:sz w:val="21"/>
-                <w:szCs w:val="21"/>
-              </w:rPr>
-              <w:t>plugin</w:t>
+                <w:bCs/>
+                <w:color w:val="000000" w:themeColor="text1"/>
+                <w:sz w:val="20"/>
+                <w:szCs w:val="20"/>
+              </w:rPr>
+              <w:t>miselanea</w:t>
             </w:r>
             <w:proofErr w:type="spellEnd"/>
             <w:r>
               <w:rPr>
                 <w:rFonts w:ascii="Avenir Book" w:hAnsi="Avenir Book" w:cs="Arial"/>
-                <w:color w:val="FF0000"/>
-                <w:sz w:val="21"/>
-                <w:szCs w:val="21"/>
-              </w:rPr>
-              <w:t xml:space="preserve"> de interfaz con </w:t>
+                <w:bCs/>
+                <w:color w:val="000000" w:themeColor="text1"/>
+                <w:sz w:val="20"/>
+                <w:szCs w:val="20"/>
+              </w:rPr>
+              <w:t xml:space="preserve"> y los </w:t>
             </w:r>
             <w:proofErr w:type="spellStart"/>
             <w:r>
               <w:rPr>
                 <w:rFonts w:ascii="Avenir Book" w:hAnsi="Avenir Book" w:cs="Arial"/>
-                <w:color w:val="FF0000"/>
-                <w:sz w:val="21"/>
-                <w:szCs w:val="21"/>
-              </w:rPr>
-              <w:t>Bitrix</w:t>
+                <w:bCs/>
+                <w:color w:val="000000" w:themeColor="text1"/>
+                <w:sz w:val="20"/>
+                <w:szCs w:val="20"/>
+              </w:rPr>
+              <w:t>Join</w:t>
             </w:r>
             <w:proofErr w:type="spellEnd"/>
             <w:r>
               <w:rPr>
                 <w:rFonts w:ascii="Avenir Book" w:hAnsi="Avenir Book" w:cs="Arial"/>
-                <w:color w:val="FF0000"/>
-                <w:sz w:val="21"/>
-                <w:szCs w:val="21"/>
-              </w:rPr>
-              <w:t xml:space="preserve"> y ERA</w:t>
-            </w:r>
-          </w:p>
-          <w:p>
-            <w:pPr>
-              <w:autoSpaceDE w:val="0"/>
-              <w:autoSpaceDN w:val="0"/>
-              <w:adjustRightInd w:val="0"/>
-              <w:spacing w:after="0" w:line="240" w:lineRule="auto"/>
-              <w:rPr>
-                <w:rFonts w:ascii="Avenir Book" w:hAnsi="Avenir Book" w:cs="Arial"/>
-                <w:bCs/>
-                <w:color w:val="FF0000"/>
-                <w:sz w:val="20"/>
-                <w:szCs w:val="20"/>
-              </w:rPr>
-            </w:pPr>
-            <w:r>
-              <w:rPr>
-                <w:rFonts w:ascii="Arial Narrow" w:hAnsi="Arial Narrow" w:cs="Arial"/>
-                <w:b/>
-                <w:bCs/>
-                <w:color w:val="FF0000"/>
-                <w:sz w:val="20"/>
-                <w:szCs w:val="20"/>
-              </w:rPr>
-              <w:t xml:space="preserve">PENDIENTE   </w:t>
-            </w:r>
-            <w:r>
-              <w:rPr>
-                <w:rFonts w:ascii="Avenir Book" w:hAnsi="Avenir Book" w:cs="Arial"/>
-                <w:bCs/>
-                <w:color w:val="FF0000"/>
-                <w:sz w:val="20"/>
-                <w:szCs w:val="20"/>
-              </w:rPr>
-              <w:t>dependerá de los pen</w:t>
-            </w:r>
-            <w:r>
-              <w:rPr>
-                <w:rFonts w:ascii="Avenir Book" w:hAnsi="Avenir Book" w:cs="Arial"/>
-                <w:bCs/>
-                <w:color w:val="FF0000"/>
-                <w:sz w:val="20"/>
-                <w:szCs w:val="20"/>
-              </w:rPr>
-              <w:t xml:space="preserve">dientes con ERA y Gas campanita, y por el cambio de la </w:t>
-            </w:r>
-            <w:proofErr w:type="spellStart"/>
-            <w:r>
-              <w:rPr>
-                <w:rFonts w:ascii="Avenir Book" w:hAnsi="Avenir Book" w:cs="Arial"/>
-                <w:bCs/>
-                <w:color w:val="FF0000"/>
-                <w:sz w:val="20"/>
-                <w:szCs w:val="20"/>
-              </w:rPr>
-              <w:t>miselanea</w:t>
-            </w:r>
-            <w:proofErr w:type="spellEnd"/>
-            <w:r>
-              <w:rPr>
-                <w:rFonts w:ascii="Avenir Book" w:hAnsi="Avenir Book" w:cs="Arial"/>
-                <w:bCs/>
-                <w:color w:val="FF0000"/>
-                <w:sz w:val="20"/>
-                <w:szCs w:val="20"/>
-              </w:rPr>
-              <w:t xml:space="preserve"> y los </w:t>
-            </w:r>
-            <w:proofErr w:type="spellStart"/>
-            <w:r>
-              <w:rPr>
-                <w:rFonts w:ascii="Avenir Book" w:hAnsi="Avenir Book" w:cs="Arial"/>
-                <w:bCs/>
-                <w:color w:val="FF0000"/>
-                <w:sz w:val="20"/>
-                <w:szCs w:val="20"/>
-              </w:rPr>
-              <w:t>Join</w:t>
-            </w:r>
-            <w:proofErr w:type="spellEnd"/>
-            <w:r>
-              <w:rPr>
-                <w:rFonts w:ascii="Avenir Book" w:hAnsi="Avenir Book" w:cs="Arial"/>
-                <w:bCs/>
-                <w:color w:val="FF0000"/>
+                <w:bCs/>
+                <w:color w:val="000000" w:themeColor="text1"/>
                 <w:sz w:val="20"/>
                 <w:szCs w:val="20"/>
               </w:rPr>
@@ -7844,7 +7868,7 @@
               <w:rPr>
                 <w:rFonts w:ascii="Avenir Book" w:hAnsi="Avenir Book" w:cs="Arial"/>
                 <w:bCs/>
-                <w:color w:val="FF0000"/>
+                <w:color w:val="000000" w:themeColor="text1"/>
                 <w:sz w:val="20"/>
                 <w:szCs w:val="20"/>
               </w:rPr>
@@ -7912,16 +7936,16 @@
               <w:rPr>
                 <w:rFonts w:ascii="Avenir Book" w:hAnsi="Avenir Book" w:cs="Arial"/>
                 <w:bCs/>
-                <w:color w:val="FF0000"/>
-                <w:sz w:val="20"/>
-                <w:szCs w:val="20"/>
-              </w:rPr>
-            </w:pPr>
-            <w:r>
-              <w:rPr>
-                <w:rFonts w:ascii="Avenir Book" w:hAnsi="Avenir Book" w:cs="Arial"/>
-                <w:bCs/>
-                <w:color w:val="FF0000"/>
+                <w:color w:val="000000" w:themeColor="text1"/>
+                <w:sz w:val="20"/>
+                <w:szCs w:val="20"/>
+              </w:rPr>
+            </w:pPr>
+            <w:r>
+              <w:rPr>
+                <w:rFonts w:ascii="Avenir Book" w:hAnsi="Avenir Book" w:cs="Arial"/>
+                <w:bCs/>
+                <w:color w:val="000000" w:themeColor="text1"/>
                 <w:sz w:val="20"/>
                 <w:szCs w:val="20"/>
               </w:rPr>
@@ -7932,7 +7956,7 @@
               <w:rPr>
                 <w:rFonts w:ascii="Avenir Book" w:hAnsi="Avenir Book" w:cs="Arial"/>
                 <w:bCs/>
-                <w:color w:val="FF0000"/>
+                <w:color w:val="000000" w:themeColor="text1"/>
                 <w:sz w:val="20"/>
                 <w:szCs w:val="20"/>
               </w:rPr>
@@ -7943,7 +7967,7 @@
               <w:rPr>
                 <w:rFonts w:ascii="Avenir Book" w:hAnsi="Avenir Book" w:cs="Arial"/>
                 <w:bCs/>
-                <w:color w:val="FF0000"/>
+                <w:color w:val="000000" w:themeColor="text1"/>
                 <w:sz w:val="20"/>
                 <w:szCs w:val="20"/>
               </w:rPr>
@@ -7959,16 +7983,16 @@
               <w:rPr>
                 <w:rFonts w:ascii="Avenir Book" w:hAnsi="Avenir Book" w:cs="Arial"/>
                 <w:bCs/>
-                <w:color w:val="FF0000"/>
-                <w:sz w:val="20"/>
-                <w:szCs w:val="20"/>
-              </w:rPr>
-            </w:pPr>
-            <w:r>
-              <w:rPr>
-                <w:rFonts w:ascii="Avenir Book" w:hAnsi="Avenir Book" w:cs="Arial"/>
-                <w:bCs/>
-                <w:color w:val="FF0000"/>
+                <w:color w:val="000000" w:themeColor="text1"/>
+                <w:sz w:val="20"/>
+                <w:szCs w:val="20"/>
+              </w:rPr>
+            </w:pPr>
+            <w:r>
+              <w:rPr>
+                <w:rFonts w:ascii="Avenir Book" w:hAnsi="Avenir Book" w:cs="Arial"/>
+                <w:bCs/>
+                <w:color w:val="000000" w:themeColor="text1"/>
                 <w:sz w:val="20"/>
                 <w:szCs w:val="20"/>
               </w:rPr>
@@ -7978,7 +8002,7 @@
               <w:rPr>
                 <w:rFonts w:ascii="Avenir Book" w:hAnsi="Avenir Book" w:cs="Arial"/>
                 <w:bCs/>
-                <w:color w:val="FF0000"/>
+                <w:color w:val="000000" w:themeColor="text1"/>
                 <w:sz w:val="20"/>
                 <w:szCs w:val="20"/>
               </w:rPr>
@@ -8072,16 +8096,16 @@
               <w:rPr>
                 <w:rFonts w:ascii="Avenir Book" w:hAnsi="Avenir Book" w:cs="Arial"/>
                 <w:bCs/>
-                <w:color w:val="FF0000"/>
-                <w:sz w:val="20"/>
-                <w:szCs w:val="20"/>
-              </w:rPr>
-            </w:pPr>
-            <w:r>
-              <w:rPr>
-                <w:rFonts w:ascii="Avenir Book" w:hAnsi="Avenir Book" w:cs="Arial"/>
-                <w:bCs/>
-                <w:color w:val="FF0000"/>
+                <w:color w:val="000000" w:themeColor="text1"/>
+                <w:sz w:val="20"/>
+                <w:szCs w:val="20"/>
+              </w:rPr>
+            </w:pPr>
+            <w:r>
+              <w:rPr>
+                <w:rFonts w:ascii="Avenir Book" w:hAnsi="Avenir Book" w:cs="Arial"/>
+                <w:bCs/>
+                <w:color w:val="000000" w:themeColor="text1"/>
                 <w:sz w:val="20"/>
                 <w:szCs w:val="20"/>
               </w:rPr>
@@ -8091,7 +8115,7 @@
               <w:rPr>
                 <w:rFonts w:ascii="Avenir Book" w:hAnsi="Avenir Book" w:cs="Arial"/>
                 <w:bCs/>
-                <w:color w:val="FF0000"/>
+                <w:color w:val="000000" w:themeColor="text1"/>
                 <w:sz w:val="20"/>
                 <w:szCs w:val="20"/>
               </w:rPr>
@@ -8744,16 +8768,16 @@
               <w:rPr>
                 <w:rFonts w:ascii="Avenir Book" w:hAnsi="Avenir Book" w:cs="Arial"/>
                 <w:bCs/>
-                <w:color w:val="FF0000"/>
-                <w:sz w:val="20"/>
-                <w:szCs w:val="20"/>
-              </w:rPr>
-            </w:pPr>
-            <w:r>
-              <w:rPr>
-                <w:rFonts w:ascii="Avenir Book" w:hAnsi="Avenir Book" w:cs="Arial"/>
-                <w:bCs/>
-                <w:color w:val="FF0000"/>
+                <w:color w:val="000000" w:themeColor="text1"/>
+                <w:sz w:val="20"/>
+                <w:szCs w:val="20"/>
+              </w:rPr>
+            </w:pPr>
+            <w:r>
+              <w:rPr>
+                <w:rFonts w:ascii="Avenir Book" w:hAnsi="Avenir Book" w:cs="Arial"/>
+                <w:bCs/>
+                <w:color w:val="000000" w:themeColor="text1"/>
                 <w:sz w:val="20"/>
                 <w:szCs w:val="20"/>
               </w:rPr>
@@ -8926,7 +8950,7 @@
               <w:rPr>
                 <w:rFonts w:ascii="Avenir Book" w:hAnsi="Avenir Book" w:cs="Arial"/>
                 <w:bCs/>
-                <w:color w:val="FF0000"/>
+                <w:color w:val="000000" w:themeColor="text1"/>
                 <w:sz w:val="20"/>
                 <w:szCs w:val="20"/>
               </w:rPr>
@@ -8936,7 +8960,7 @@
               <w:rPr>
                 <w:rFonts w:ascii="Avenir Book" w:hAnsi="Avenir Book" w:cs="Arial"/>
                 <w:bCs/>
-                <w:color w:val="FF0000"/>
+                <w:color w:val="000000" w:themeColor="text1"/>
                 <w:sz w:val="20"/>
                 <w:szCs w:val="20"/>
               </w:rPr>
@@ -8947,7 +8971,7 @@
               <w:rPr>
                 <w:rFonts w:ascii="Avenir Book" w:hAnsi="Avenir Book" w:cs="Arial"/>
                 <w:bCs/>
-                <w:color w:val="FF0000"/>
+                <w:color w:val="000000" w:themeColor="text1"/>
                 <w:sz w:val="20"/>
                 <w:szCs w:val="20"/>
               </w:rPr>
@@ -8958,7 +8982,7 @@
               <w:rPr>
                 <w:rFonts w:ascii="Avenir Book" w:hAnsi="Avenir Book" w:cs="Arial"/>
                 <w:bCs/>
-                <w:color w:val="FF0000"/>
+                <w:color w:val="000000" w:themeColor="text1"/>
                 <w:sz w:val="20"/>
                 <w:szCs w:val="20"/>
               </w:rPr>
@@ -8969,7 +8993,7 @@
               <w:rPr>
                 <w:rFonts w:ascii="Avenir Book" w:hAnsi="Avenir Book" w:cs="Arial"/>
                 <w:bCs/>
-                <w:color w:val="FF0000"/>
+                <w:color w:val="000000" w:themeColor="text1"/>
                 <w:sz w:val="20"/>
                 <w:szCs w:val="20"/>
               </w:rPr>
@@ -8980,7 +9004,7 @@
               <w:rPr>
                 <w:rFonts w:ascii="Avenir Book" w:hAnsi="Avenir Book" w:cs="Arial"/>
                 <w:bCs/>
-                <w:color w:val="FF0000"/>
+                <w:color w:val="000000" w:themeColor="text1"/>
                 <w:sz w:val="20"/>
                 <w:szCs w:val="20"/>
               </w:rPr>
@@ -8991,7 +9015,7 @@
               <w:rPr>
                 <w:rFonts w:ascii="Avenir Book" w:hAnsi="Avenir Book" w:cs="Arial"/>
                 <w:bCs/>
-                <w:color w:val="FF0000"/>
+                <w:color w:val="000000" w:themeColor="text1"/>
                 <w:sz w:val="20"/>
                 <w:szCs w:val="20"/>
               </w:rPr>
@@ -9002,7 +9026,7 @@
               <w:rPr>
                 <w:rFonts w:ascii="Avenir Book" w:hAnsi="Avenir Book" w:cs="Arial"/>
                 <w:bCs/>
-                <w:color w:val="FF0000"/>
+                <w:color w:val="000000" w:themeColor="text1"/>
                 <w:sz w:val="20"/>
                 <w:szCs w:val="20"/>
               </w:rPr>
@@ -9013,7 +9037,7 @@
               <w:rPr>
                 <w:rFonts w:ascii="Avenir Book" w:hAnsi="Avenir Book" w:cs="Arial"/>
                 <w:bCs/>
-                <w:color w:val="FF0000"/>
+                <w:color w:val="000000" w:themeColor="text1"/>
                 <w:sz w:val="20"/>
                 <w:szCs w:val="20"/>
               </w:rPr>
@@ -9024,7 +9048,7 @@
               <w:rPr>
                 <w:rFonts w:ascii="Avenir Book" w:hAnsi="Avenir Book" w:cs="Arial"/>
                 <w:bCs/>
-                <w:color w:val="FF0000"/>
+                <w:color w:val="000000" w:themeColor="text1"/>
                 <w:sz w:val="20"/>
                 <w:szCs w:val="20"/>
               </w:rPr>
@@ -9041,7 +9065,7 @@
               <w:rPr>
                 <w:rFonts w:ascii="Avenir Book" w:hAnsi="Avenir Book" w:cs="Arial"/>
                 <w:bCs/>
-                <w:color w:val="000000"/>
+                <w:color w:val="000000" w:themeColor="text1"/>
                 <w:sz w:val="20"/>
                 <w:szCs w:val="20"/>
               </w:rPr>
@@ -9122,16 +9146,16 @@
               <w:rPr>
                 <w:rFonts w:ascii="Avenir Book" w:hAnsi="Avenir Book" w:cs="Arial"/>
                 <w:bCs/>
-                <w:color w:val="FF0000"/>
-                <w:sz w:val="20"/>
-                <w:szCs w:val="20"/>
-              </w:rPr>
-            </w:pPr>
-            <w:r>
-              <w:rPr>
-                <w:rFonts w:ascii="Avenir Book" w:hAnsi="Avenir Book" w:cs="Arial"/>
-                <w:bCs/>
-                <w:color w:val="FF0000"/>
+                <w:color w:val="000000" w:themeColor="text1"/>
+                <w:sz w:val="20"/>
+                <w:szCs w:val="20"/>
+              </w:rPr>
+            </w:pPr>
+            <w:r>
+              <w:rPr>
+                <w:rFonts w:ascii="Avenir Book" w:hAnsi="Avenir Book" w:cs="Arial"/>
+                <w:bCs/>
+                <w:color w:val="000000" w:themeColor="text1"/>
                 <w:sz w:val="20"/>
                 <w:szCs w:val="20"/>
               </w:rPr>
@@ -9142,7 +9166,7 @@
               <w:rPr>
                 <w:rFonts w:ascii="Avenir Book" w:hAnsi="Avenir Book" w:cs="Arial"/>
                 <w:bCs/>
-                <w:color w:val="FF0000"/>
+                <w:color w:val="000000" w:themeColor="text1"/>
                 <w:sz w:val="20"/>
                 <w:szCs w:val="20"/>
               </w:rPr>
@@ -9153,7 +9177,7 @@
               <w:rPr>
                 <w:rFonts w:ascii="Avenir Book" w:hAnsi="Avenir Book" w:cs="Arial"/>
                 <w:bCs/>
-                <w:color w:val="FF0000"/>
+                <w:color w:val="000000" w:themeColor="text1"/>
                 <w:sz w:val="20"/>
                 <w:szCs w:val="20"/>
               </w:rPr>
@@ -9178,7 +9202,7 @@
               <w:rPr>
                 <w:rFonts w:ascii="Avenir Book" w:hAnsi="Avenir Book" w:cs="Arial"/>
                 <w:bCs/>
-                <w:color w:val="FF0000"/>
+                <w:color w:val="000000" w:themeColor="text1"/>
                 <w:sz w:val="20"/>
                 <w:szCs w:val="20"/>
               </w:rPr>
@@ -9245,16 +9269,16 @@
               <w:rPr>
                 <w:rFonts w:ascii="Avenir Book" w:hAnsi="Avenir Book" w:cs="Arial"/>
                 <w:bCs/>
-                <w:color w:val="FF0000"/>
-                <w:sz w:val="20"/>
-                <w:szCs w:val="20"/>
-              </w:rPr>
-            </w:pPr>
-            <w:r>
-              <w:rPr>
-                <w:rFonts w:ascii="Avenir Book" w:hAnsi="Avenir Book" w:cs="Arial"/>
-                <w:bCs/>
-                <w:color w:val="FF0000"/>
+                <w:color w:val="000000" w:themeColor="text1"/>
+                <w:sz w:val="20"/>
+                <w:szCs w:val="20"/>
+              </w:rPr>
+            </w:pPr>
+            <w:r>
+              <w:rPr>
+                <w:rFonts w:ascii="Avenir Book" w:hAnsi="Avenir Book" w:cs="Arial"/>
+                <w:bCs/>
+                <w:color w:val="000000" w:themeColor="text1"/>
                 <w:sz w:val="20"/>
                 <w:szCs w:val="20"/>
               </w:rPr>
@@ -9264,7 +9288,7 @@
               <w:rPr>
                 <w:rFonts w:ascii="Avenir Book" w:hAnsi="Avenir Book" w:cs="Arial"/>
                 <w:bCs/>
-                <w:color w:val="FF0000"/>
+                <w:color w:val="000000" w:themeColor="text1"/>
                 <w:sz w:val="20"/>
                 <w:szCs w:val="20"/>
               </w:rPr>
@@ -9274,7 +9298,7 @@
               <w:rPr>
                 <w:rFonts w:ascii="Avenir Book" w:hAnsi="Avenir Book" w:cs="Arial"/>
                 <w:bCs/>
-                <w:color w:val="FF0000"/>
+                <w:color w:val="000000" w:themeColor="text1"/>
                 <w:sz w:val="20"/>
                 <w:szCs w:val="20"/>
               </w:rPr>
@@ -9285,7 +9309,7 @@
               <w:rPr>
                 <w:rFonts w:ascii="Avenir Book" w:hAnsi="Avenir Book" w:cs="Arial"/>
                 <w:bCs/>
-                <w:color w:val="FF0000"/>
+                <w:color w:val="000000" w:themeColor="text1"/>
                 <w:sz w:val="20"/>
                 <w:szCs w:val="20"/>
               </w:rPr>
@@ -9296,7 +9320,7 @@
               <w:rPr>
                 <w:rFonts w:ascii="Avenir Book" w:hAnsi="Avenir Book" w:cs="Arial"/>
                 <w:bCs/>
-                <w:color w:val="FF0000"/>
+                <w:color w:val="000000" w:themeColor="text1"/>
                 <w:sz w:val="20"/>
                 <w:szCs w:val="20"/>
               </w:rPr>
@@ -9307,7 +9331,7 @@
               <w:rPr>
                 <w:rFonts w:ascii="Avenir Book" w:hAnsi="Avenir Book" w:cs="Arial"/>
                 <w:bCs/>
-                <w:color w:val="FF0000"/>
+                <w:color w:val="000000" w:themeColor="text1"/>
                 <w:sz w:val="20"/>
                 <w:szCs w:val="20"/>
               </w:rPr>
@@ -9318,7 +9342,7 @@
               <w:rPr>
                 <w:rFonts w:ascii="Avenir Book" w:hAnsi="Avenir Book" w:cs="Arial"/>
                 <w:bCs/>
-                <w:color w:val="FF0000"/>
+                <w:color w:val="000000" w:themeColor="text1"/>
                 <w:sz w:val="20"/>
                 <w:szCs w:val="20"/>
               </w:rPr>
@@ -9361,7 +9385,7 @@
                 <w:rFonts w:ascii="Arial Narrow" w:hAnsi="Arial Narrow" w:cs="Arial"/>
                 <w:b/>
                 <w:bCs/>
-                <w:color w:val="000000"/>
+                <w:color w:val="000000" w:themeColor="text1"/>
                 <w:sz w:val="28"/>
                 <w:szCs w:val="24"/>
               </w:rPr>
@@ -9371,7 +9395,7 @@
                 <w:rFonts w:ascii="Arial Narrow" w:hAnsi="Arial Narrow" w:cs="Arial"/>
                 <w:b/>
                 <w:bCs/>
-                <w:color w:val="FF0000"/>
+                <w:color w:val="000000" w:themeColor="text1"/>
                 <w:sz w:val="28"/>
                 <w:szCs w:val="24"/>
               </w:rPr>
@@ -9400,16 +9424,16 @@
               <w:rPr>
                 <w:rFonts w:ascii="Avenir Book" w:hAnsi="Avenir Book" w:cs="Arial"/>
                 <w:bCs/>
-                <w:color w:val="FF0000"/>
-                <w:sz w:val="20"/>
-                <w:szCs w:val="20"/>
-              </w:rPr>
-            </w:pPr>
-            <w:r>
-              <w:rPr>
-                <w:rFonts w:ascii="Avenir Book" w:hAnsi="Avenir Book" w:cs="Arial"/>
-                <w:bCs/>
-                <w:color w:val="FF0000"/>
+                <w:color w:val="000000" w:themeColor="text1"/>
+                <w:sz w:val="20"/>
+                <w:szCs w:val="20"/>
+              </w:rPr>
+            </w:pPr>
+            <w:r>
+              <w:rPr>
+                <w:rFonts w:ascii="Avenir Book" w:hAnsi="Avenir Book" w:cs="Arial"/>
+                <w:bCs/>
+                <w:color w:val="000000" w:themeColor="text1"/>
                 <w:sz w:val="20"/>
                 <w:szCs w:val="20"/>
               </w:rPr>
@@ -9420,7 +9444,7 @@
               <w:rPr>
                 <w:rFonts w:ascii="Avenir Book" w:hAnsi="Avenir Book" w:cs="Arial"/>
                 <w:bCs/>
-                <w:color w:val="FF0000"/>
+                <w:color w:val="000000" w:themeColor="text1"/>
                 <w:sz w:val="20"/>
                 <w:szCs w:val="20"/>
               </w:rPr>
@@ -9431,7 +9455,7 @@
               <w:rPr>
                 <w:rFonts w:ascii="Avenir Book" w:hAnsi="Avenir Book" w:cs="Arial"/>
                 <w:bCs/>
-                <w:color w:val="FF0000"/>
+                <w:color w:val="000000" w:themeColor="text1"/>
                 <w:sz w:val="20"/>
                 <w:szCs w:val="20"/>
               </w:rPr>
@@ -9442,7 +9466,7 @@
               <w:rPr>
                 <w:rFonts w:ascii="Avenir Book" w:hAnsi="Avenir Book" w:cs="Arial"/>
                 <w:bCs/>
-                <w:color w:val="FF0000"/>
+                <w:color w:val="000000" w:themeColor="text1"/>
                 <w:sz w:val="20"/>
                 <w:szCs w:val="20"/>
               </w:rPr>
@@ -9453,7 +9477,7 @@
               <w:rPr>
                 <w:rFonts w:ascii="Avenir Book" w:hAnsi="Avenir Book" w:cs="Arial"/>
                 <w:bCs/>
-                <w:color w:val="FF0000"/>
+                <w:color w:val="000000" w:themeColor="text1"/>
                 <w:sz w:val="20"/>
                 <w:szCs w:val="20"/>
               </w:rPr>
@@ -9464,7 +9488,7 @@
               <w:rPr>
                 <w:rFonts w:ascii="Avenir Book" w:hAnsi="Avenir Book" w:cs="Arial"/>
                 <w:bCs/>
-                <w:color w:val="FF0000"/>
+                <w:color w:val="000000" w:themeColor="text1"/>
                 <w:sz w:val="20"/>
                 <w:szCs w:val="20"/>
               </w:rPr>
@@ -9481,16 +9505,16 @@
               <w:rPr>
                 <w:rFonts w:ascii="Avenir Book" w:hAnsi="Avenir Book" w:cs="Arial"/>
                 <w:bCs/>
-                <w:color w:val="FF0000"/>
-                <w:sz w:val="20"/>
-                <w:szCs w:val="20"/>
-              </w:rPr>
-            </w:pPr>
-            <w:r>
-              <w:rPr>
-                <w:rFonts w:ascii="Avenir Book" w:hAnsi="Avenir Book" w:cs="Arial"/>
-                <w:bCs/>
-                <w:color w:val="FF0000"/>
+                <w:color w:val="000000" w:themeColor="text1"/>
+                <w:sz w:val="20"/>
+                <w:szCs w:val="20"/>
+              </w:rPr>
+            </w:pPr>
+            <w:r>
+              <w:rPr>
+                <w:rFonts w:ascii="Avenir Book" w:hAnsi="Avenir Book" w:cs="Arial"/>
+                <w:bCs/>
+                <w:color w:val="000000" w:themeColor="text1"/>
                 <w:sz w:val="20"/>
                 <w:szCs w:val="20"/>
               </w:rPr>
@@ -9501,7 +9525,7 @@
               <w:rPr>
                 <w:rFonts w:ascii="Avenir Book" w:hAnsi="Avenir Book" w:cs="Arial"/>
                 <w:bCs/>
-                <w:color w:val="FF0000"/>
+                <w:color w:val="000000" w:themeColor="text1"/>
                 <w:sz w:val="20"/>
                 <w:szCs w:val="20"/>
               </w:rPr>
@@ -9545,7 +9569,7 @@
                 <w:rFonts w:ascii="Arial Narrow" w:hAnsi="Arial Narrow" w:cs="Arial"/>
                 <w:b/>
                 <w:bCs/>
-                <w:color w:val="FF0000"/>
+                <w:color w:val="000000" w:themeColor="text1"/>
                 <w:sz w:val="28"/>
                 <w:szCs w:val="24"/>
               </w:rPr>
@@ -9555,7 +9579,7 @@
                 <w:rFonts w:ascii="Arial Narrow" w:hAnsi="Arial Narrow" w:cs="Arial"/>
                 <w:b/>
                 <w:bCs/>
-                <w:color w:val="FF0000"/>
+                <w:color w:val="000000" w:themeColor="text1"/>
                 <w:sz w:val="28"/>
                 <w:szCs w:val="24"/>
               </w:rPr>
@@ -10065,8 +10089,6 @@
           <w:lang w:val="es-MX"/>
         </w:rPr>
       </w:pPr>
-      <w:bookmarkStart w:id="0" w:name="_GoBack"/>
-      <w:bookmarkEnd w:id="0"/>
     </w:p>
     <w:p>
       <w:pPr>
